--- a/Phylogenomics_Bootcamp/Gene_Family_Building/Phylogenetics_Bootcamp—Building_your_gene_family_dataset.docx
+++ b/Phylogenomics_Bootcamp/Gene_Family_Building/Phylogenetics_Bootcamp—Building_your_gene_family_dataset.docx
@@ -12,79 +12,65 @@
         <w:rPr>
           <w:b/>
         </w:rPr>
-        <w:t xml:space="preserve">Phylogenetics </w:t>
-      </w:r>
-      <w:proofErr w:type="spellStart"/>
-      <w:r>
+        <w:t>Phylogenetics Bootcamp—Building your gene family dataset</w:t>
+      </w:r>
+    </w:p>
+    <w:p>
+      <w:pPr>
         <w:rPr>
           <w:b/>
         </w:rPr>
-        <w:t>Bootcamp</w:t>
-      </w:r>
-      <w:proofErr w:type="spellEnd"/>
-      <w:r>
+      </w:pPr>
+    </w:p>
+    <w:p>
+      <w:pPr>
         <w:rPr>
           <w:b/>
         </w:rPr>
-        <w:t>—Building your gene family dataset</w:t>
-      </w:r>
-    </w:p>
+      </w:pPr>
+    </w:p>
+    <w:p>
+      <w:pPr>
+        <w:rPr>
+          <w:u w:val="single"/>
+        </w:rPr>
+      </w:pPr>
+      <w:r>
+        <w:rPr>
+          <w:u w:val="single"/>
+        </w:rPr>
+        <w:t>Part 1: Using BLAST to get an initial set of putative gene family members</w:t>
+      </w:r>
+    </w:p>
+    <w:p>
+      <w:pPr>
+        <w:rPr>
+          <w:u w:val="single"/>
+        </w:rPr>
+      </w:pPr>
+    </w:p>
+    <w:p>
+      <w:r>
+        <w:t>Getting Phytozome12:</w:t>
+      </w:r>
+    </w:p>
+    <w:p/>
     <w:p>
       <w:pPr>
         <w:rPr>
           <w:b/>
         </w:rPr>
       </w:pPr>
-    </w:p>
-    <w:p>
-      <w:pPr>
+      <w:r>
         <w:rPr>
           <w:b/>
         </w:rPr>
-      </w:pPr>
-    </w:p>
-    <w:p>
-      <w:pPr>
-        <w:rPr>
-          <w:u w:val="single"/>
-        </w:rPr>
-      </w:pPr>
-      <w:r>
-        <w:rPr>
-          <w:u w:val="single"/>
-        </w:rPr>
-        <w:t>Part 1: Using BLAST to get an initial set of putative gene family members</w:t>
-      </w:r>
-    </w:p>
-    <w:p>
-      <w:pPr>
-        <w:rPr>
-          <w:u w:val="single"/>
-        </w:rPr>
-      </w:pPr>
-    </w:p>
-    <w:p>
-      <w:r>
-        <w:t>Getting Phytozome12:</w:t>
+        <w:t>The following steps have already been done.  These are for your benefit.</w:t>
       </w:r>
     </w:p>
     <w:p/>
     <w:p>
       <w:pPr>
-        <w:rPr>
-          <w:b/>
-        </w:rPr>
-      </w:pPr>
-      <w:r>
-        <w:rPr>
-          <w:b/>
-        </w:rPr>
-        <w:t>The following steps have already been done.  These are for your benefit.</w:t>
-      </w:r>
-    </w:p>
-    <w:p/>
-    <w:p>
-      <w:pPr>
         <w:pStyle w:val="ListParagraph"/>
         <w:numPr>
           <w:ilvl w:val="0"/>
@@ -98,21 +84,18 @@
     <w:p>
       <w:pPr>
         <w:pStyle w:val="ListParagraph"/>
+      </w:pPr>
+    </w:p>
+    <w:p>
+      <w:pPr>
+        <w:pStyle w:val="ListParagraph"/>
         <w:numPr>
           <w:ilvl w:val="0"/>
           <w:numId w:val="2"/>
         </w:numPr>
       </w:pPr>
       <w:r>
-        <w:t xml:space="preserve">Use curl to login to </w:t>
-      </w:r>
-      <w:proofErr w:type="spellStart"/>
-      <w:r>
-        <w:t>Phytozome</w:t>
-      </w:r>
-      <w:proofErr w:type="spellEnd"/>
-      <w:r>
-        <w:t>:</w:t>
+        <w:t>Use curl to login to Phytozome:</w:t>
       </w:r>
     </w:p>
     <w:p>
@@ -126,96 +109,80 @@
           <w:rFonts w:ascii="Courier New" w:eastAsia="Times New Roman" w:hAnsi="Courier New" w:cs="Courier New"/>
         </w:rPr>
       </w:pPr>
-      <w:proofErr w:type="gramStart"/>
       <w:r>
         <w:rPr>
           <w:rFonts w:ascii="Courier New" w:eastAsia="Times New Roman" w:hAnsi="Courier New" w:cs="Courier New"/>
           <w:color w:val="000000"/>
           <w:shd w:val="clear" w:color="auto" w:fill="FFFFFF"/>
         </w:rPr>
-        <w:t>curl</w:t>
-      </w:r>
-      <w:proofErr w:type="gramEnd"/>
+        <w:t>curl 'https://signon.jgi.doe.gov/signon/create' --data-urlencode 'login=USER_NAME' --data-urlencode 'password=USER_PASSWORD' -c cookies &gt; /dev/null</w:t>
+      </w:r>
+    </w:p>
+    <w:p>
+      <w:pPr>
+        <w:pStyle w:val="ListParagraph"/>
+        <w:ind w:left="1080"/>
+        <w:rPr>
+          <w:rFonts w:ascii="Courier New" w:eastAsia="Times New Roman" w:hAnsi="Courier New" w:cs="Courier New"/>
+        </w:rPr>
+      </w:pPr>
+    </w:p>
+    <w:p>
+      <w:pPr>
+        <w:pStyle w:val="ListParagraph"/>
+        <w:numPr>
+          <w:ilvl w:val="0"/>
+          <w:numId w:val="2"/>
+        </w:numPr>
+      </w:pPr>
+      <w:r>
+        <w:t>Get the list of all available files available on Phytozome12 and write them to a file.</w:t>
+      </w:r>
+    </w:p>
+    <w:p>
+      <w:pPr>
+        <w:pStyle w:val="ListParagraph"/>
+        <w:numPr>
+          <w:ilvl w:val="0"/>
+          <w:numId w:val="4"/>
+        </w:numPr>
+        <w:rPr>
+          <w:rFonts w:ascii="Courier New" w:eastAsia="Times New Roman" w:hAnsi="Courier New" w:cs="Courier New"/>
+        </w:rPr>
+      </w:pPr>
       <w:r>
         <w:rPr>
           <w:rFonts w:ascii="Courier New" w:eastAsia="Times New Roman" w:hAnsi="Courier New" w:cs="Courier New"/>
           <w:color w:val="000000"/>
           <w:shd w:val="clear" w:color="auto" w:fill="FFFFFF"/>
         </w:rPr>
-        <w:t xml:space="preserve"> 'https://signon.jgi.doe.gov/</w:t>
-      </w:r>
-      <w:proofErr w:type="spellStart"/>
+        <w:t>curl 'http://genome.jgi.doe.gov/ext-api/downloads/get-directory</w:t>
+      </w:r>
       <w:r>
         <w:rPr>
           <w:rFonts w:ascii="Courier New" w:eastAsia="Times New Roman" w:hAnsi="Courier New" w:cs="Courier New"/>
           <w:color w:val="000000"/>
           <w:shd w:val="clear" w:color="auto" w:fill="FFFFFF"/>
         </w:rPr>
-        <w:t>signon</w:t>
-      </w:r>
-      <w:proofErr w:type="spellEnd"/>
+        <w:t>?organism=PhytozomeV12</w:t>
+      </w:r>
       <w:r>
         <w:rPr>
           <w:rFonts w:ascii="Courier New" w:eastAsia="Times New Roman" w:hAnsi="Courier New" w:cs="Courier New"/>
           <w:color w:val="000000"/>
           <w:shd w:val="clear" w:color="auto" w:fill="FFFFFF"/>
         </w:rPr>
-        <w:t>/create' --data-</w:t>
-      </w:r>
-      <w:proofErr w:type="spellStart"/>
-      <w:r>
+        <w:t>' -b cookies &gt; files.xml</w:t>
+      </w:r>
+    </w:p>
+    <w:p>
+      <w:pPr>
+        <w:pStyle w:val="ListParagraph"/>
+        <w:ind w:left="1080"/>
         <w:rPr>
           <w:rFonts w:ascii="Courier New" w:eastAsia="Times New Roman" w:hAnsi="Courier New" w:cs="Courier New"/>
-          <w:color w:val="000000"/>
-          <w:shd w:val="clear" w:color="auto" w:fill="FFFFFF"/>
-        </w:rPr>
-        <w:t>urlencode</w:t>
-      </w:r>
-      <w:proofErr w:type="spellEnd"/>
-      <w:r>
-        <w:rPr>
-          <w:rFonts w:ascii="Courier New" w:eastAsia="Times New Roman" w:hAnsi="Courier New" w:cs="Courier New"/>
-          <w:color w:val="000000"/>
-          <w:shd w:val="clear" w:color="auto" w:fill="FFFFFF"/>
-        </w:rPr>
-        <w:t xml:space="preserve"> 'login=USER_NAME' --data-</w:t>
-      </w:r>
-      <w:proofErr w:type="spellStart"/>
-      <w:r>
-        <w:rPr>
-          <w:rFonts w:ascii="Courier New" w:eastAsia="Times New Roman" w:hAnsi="Courier New" w:cs="Courier New"/>
-          <w:color w:val="000000"/>
-          <w:shd w:val="clear" w:color="auto" w:fill="FFFFFF"/>
-        </w:rPr>
-        <w:t>urlencode</w:t>
-      </w:r>
-      <w:proofErr w:type="spellEnd"/>
-      <w:r>
-        <w:rPr>
-          <w:rFonts w:ascii="Courier New" w:eastAsia="Times New Roman" w:hAnsi="Courier New" w:cs="Courier New"/>
-          <w:color w:val="000000"/>
-          <w:shd w:val="clear" w:color="auto" w:fill="FFFFFF"/>
-        </w:rPr>
-        <w:t xml:space="preserve"> 'password=USER_PASSWORD' -c cookies &gt; /</w:t>
-      </w:r>
-      <w:proofErr w:type="spellStart"/>
-      <w:r>
-        <w:rPr>
-          <w:rFonts w:ascii="Courier New" w:eastAsia="Times New Roman" w:hAnsi="Courier New" w:cs="Courier New"/>
-          <w:color w:val="000000"/>
-          <w:shd w:val="clear" w:color="auto" w:fill="FFFFFF"/>
-        </w:rPr>
-        <w:t>dev</w:t>
-      </w:r>
-      <w:proofErr w:type="spellEnd"/>
-      <w:r>
-        <w:rPr>
-          <w:rFonts w:ascii="Courier New" w:eastAsia="Times New Roman" w:hAnsi="Courier New" w:cs="Courier New"/>
-          <w:color w:val="000000"/>
-          <w:shd w:val="clear" w:color="auto" w:fill="FFFFFF"/>
-        </w:rPr>
-        <w:t>/null</w:t>
-      </w:r>
+        </w:rPr>
+      </w:pPr>
     </w:p>
     <w:p>
       <w:pPr>
@@ -226,54 +193,53 @@
         </w:numPr>
       </w:pPr>
       <w:r>
-        <w:t>Get the list of all available files available on Phytozome12 and write them to a file.</w:t>
-      </w:r>
-    </w:p>
-    <w:p>
-      <w:pPr>
-        <w:pStyle w:val="ListParagraph"/>
-        <w:numPr>
-          <w:ilvl w:val="0"/>
-          <w:numId w:val="4"/>
-        </w:numPr>
-        <w:rPr>
-          <w:rFonts w:ascii="Courier New" w:eastAsia="Times New Roman" w:hAnsi="Courier New" w:cs="Courier New"/>
-        </w:rPr>
-      </w:pPr>
-      <w:proofErr w:type="gramStart"/>
-      <w:r>
-        <w:rPr>
-          <w:rFonts w:ascii="Courier New" w:eastAsia="Times New Roman" w:hAnsi="Courier New" w:cs="Courier New"/>
-          <w:color w:val="000000"/>
-          <w:shd w:val="clear" w:color="auto" w:fill="FFFFFF"/>
-        </w:rPr>
-        <w:t>curl</w:t>
-      </w:r>
-      <w:proofErr w:type="gramEnd"/>
-      <w:r>
-        <w:rPr>
-          <w:rFonts w:ascii="Courier New" w:eastAsia="Times New Roman" w:hAnsi="Courier New" w:cs="Courier New"/>
-          <w:color w:val="000000"/>
-          <w:shd w:val="clear" w:color="auto" w:fill="FFFFFF"/>
-        </w:rPr>
-        <w:t xml:space="preserve"> 'http://genome.jgi.doe.gov/ext-api/downloads/get-directory</w:t>
-      </w:r>
-      <w:r>
-        <w:rPr>
-          <w:rFonts w:ascii="Courier New" w:eastAsia="Times New Roman" w:hAnsi="Courier New" w:cs="Courier New"/>
-          <w:color w:val="000000"/>
-          <w:shd w:val="clear" w:color="auto" w:fill="FFFFFF"/>
-        </w:rPr>
-        <w:t>?organism=PhytozomeV12</w:t>
-      </w:r>
-      <w:r>
-        <w:rPr>
-          <w:rFonts w:ascii="Courier New" w:eastAsia="Times New Roman" w:hAnsi="Courier New" w:cs="Courier New"/>
-          <w:color w:val="000000"/>
-          <w:shd w:val="clear" w:color="auto" w:fill="FFFFFF"/>
-        </w:rPr>
-        <w:t>' -b cookies &gt; files.xml</w:t>
-      </w:r>
+        <w:t>From this file, you want to get the primary transcript and peptide file names for all samples.  To do this, use the grep command:</w:t>
+      </w:r>
+    </w:p>
+    <w:p>
+      <w:pPr>
+        <w:pStyle w:val="ListParagraph"/>
+        <w:numPr>
+          <w:ilvl w:val="0"/>
+          <w:numId w:val="3"/>
+        </w:numPr>
+        <w:rPr>
+          <w:rFonts w:ascii="Courier New" w:hAnsi="Courier New" w:cs="Courier New"/>
+        </w:rPr>
+      </w:pPr>
+      <w:r>
+        <w:rPr>
+          <w:rFonts w:ascii="Courier New" w:hAnsi="Courier New" w:cs="Courier New"/>
+        </w:rPr>
+        <w:t>grep ".cds_primaryTranscriptOnly" files.xml &gt; primaryTranscripts_cds.txt</w:t>
+      </w:r>
+    </w:p>
+    <w:p>
+      <w:pPr>
+        <w:pStyle w:val="ListParagraph"/>
+        <w:numPr>
+          <w:ilvl w:val="0"/>
+          <w:numId w:val="3"/>
+        </w:numPr>
+        <w:rPr>
+          <w:rFonts w:ascii="Courier New" w:hAnsi="Courier New" w:cs="Courier New"/>
+        </w:rPr>
+      </w:pPr>
+      <w:r>
+        <w:rPr>
+          <w:rFonts w:ascii="Courier New" w:hAnsi="Courier New" w:cs="Courier New"/>
+        </w:rPr>
+        <w:t>grep "protein_primaryTranscriptOnly" files.xml &gt; primaryTranscripts_protein.txt</w:t>
+      </w:r>
+    </w:p>
+    <w:p>
+      <w:pPr>
+        <w:pStyle w:val="ListParagraph"/>
+        <w:ind w:left="1080"/>
+        <w:rPr>
+          <w:rFonts w:ascii="Courier New" w:hAnsi="Courier New" w:cs="Courier New"/>
+        </w:rPr>
+      </w:pPr>
     </w:p>
     <w:p>
       <w:pPr>
@@ -282,102 +248,370 @@
           <w:ilvl w:val="0"/>
           <w:numId w:val="2"/>
         </w:numPr>
-      </w:pPr>
-      <w:r>
-        <w:t xml:space="preserve">From this file, you want to get the primary transcript and peptide file names for all samples.  To do this, use the </w:t>
-      </w:r>
-      <w:proofErr w:type="spellStart"/>
-      <w:r>
-        <w:t>grep</w:t>
-      </w:r>
-      <w:proofErr w:type="spellEnd"/>
-      <w:r>
-        <w:t xml:space="preserve"> command:</w:t>
-      </w:r>
-    </w:p>
-    <w:p>
-      <w:pPr>
-        <w:pStyle w:val="ListParagraph"/>
-        <w:numPr>
-          <w:ilvl w:val="0"/>
-          <w:numId w:val="3"/>
-        </w:numPr>
+        <w:rPr>
+          <w:rFonts w:cs="Courier New"/>
+        </w:rPr>
+      </w:pPr>
+      <w:r>
+        <w:rPr>
+          <w:rFonts w:cs="Courier New"/>
+        </w:rPr>
+        <w:t>The “&amp;” symbol in these names needs to be changed from “&amp;amp” to “&amp;”.</w:t>
+      </w:r>
+    </w:p>
+    <w:p>
+      <w:pPr>
+        <w:pStyle w:val="ListParagraph"/>
+        <w:numPr>
+          <w:ilvl w:val="0"/>
+          <w:numId w:val="7"/>
+        </w:numPr>
+        <w:rPr>
+          <w:rFonts w:cs="Courier New"/>
+        </w:rPr>
+      </w:pPr>
+      <w:r>
         <w:rPr>
           <w:rFonts w:ascii="Courier New" w:hAnsi="Courier New" w:cs="Courier New"/>
         </w:rPr>
-      </w:pPr>
-      <w:proofErr w:type="spellStart"/>
-      <w:proofErr w:type="gramStart"/>
+        <w:t>perl -pi.bak -e 's/\&amp;</w:t>
+      </w:r>
       <w:r>
         <w:rPr>
           <w:rFonts w:ascii="Courier New" w:hAnsi="Courier New" w:cs="Courier New"/>
         </w:rPr>
-        <w:t>grep</w:t>
-      </w:r>
-      <w:proofErr w:type="spellEnd"/>
-      <w:proofErr w:type="gramEnd"/>
+        <w:t>amp\;/</w:t>
+      </w:r>
       <w:r>
         <w:rPr>
           <w:rFonts w:ascii="Courier New" w:hAnsi="Courier New" w:cs="Courier New"/>
         </w:rPr>
-        <w:t xml:space="preserve"> ".</w:t>
-      </w:r>
-      <w:proofErr w:type="spellStart"/>
+        <w:t>\</w:t>
+      </w:r>
       <w:r>
         <w:rPr>
           <w:rFonts w:ascii="Courier New" w:hAnsi="Courier New" w:cs="Courier New"/>
         </w:rPr>
-        <w:t>cds_primaryTranscriptOnly</w:t>
-      </w:r>
-      <w:proofErr w:type="spellEnd"/>
+        <w:t>&amp;/g' primaryTranscripts*.txt</w:t>
+      </w:r>
+    </w:p>
+    <w:p>
+      <w:pPr>
+        <w:pStyle w:val="ListParagraph"/>
+        <w:numPr>
+          <w:ilvl w:val="0"/>
+          <w:numId w:val="7"/>
+        </w:numPr>
+        <w:rPr>
+          <w:rFonts w:cs="Courier New"/>
+        </w:rPr>
+      </w:pPr>
+      <w:r>
+        <w:rPr>
+          <w:rFonts w:cs="Courier New"/>
+        </w:rPr>
+        <w:t xml:space="preserve">If you plan on using </w:t>
+      </w:r>
+      <w:r>
+        <w:rPr>
+          <w:rFonts w:cs="Courier New"/>
+        </w:rPr>
+        <w:t>this Perl one-liner to</w:t>
+      </w:r>
+      <w:r>
+        <w:rPr>
+          <w:rFonts w:cs="Courier New"/>
+        </w:rPr>
+        <w:t xml:space="preserve"> alter files in the future, use the website Rubular to help prepare </w:t>
+      </w:r>
+      <w:r>
+        <w:rPr>
+          <w:rFonts w:cs="Courier New"/>
+        </w:rPr>
+        <w:t>your regular expression:</w:t>
+      </w:r>
+      <w:r>
+        <w:rPr>
+          <w:rFonts w:cs="Courier New"/>
+        </w:rPr>
+        <w:t xml:space="preserve"> </w:t>
+      </w:r>
+      <w:hyperlink r:id="rId6" w:history="1">
+        <w:r>
+          <w:rPr>
+            <w:rStyle w:val="Hyperlink"/>
+            <w:rFonts w:cs="Courier New"/>
+          </w:rPr>
+          <w:t>http://rubular.com/</w:t>
+        </w:r>
+      </w:hyperlink>
+    </w:p>
+    <w:p>
+      <w:pPr>
+        <w:pStyle w:val="ListParagraph"/>
+        <w:ind w:left="1440"/>
+        <w:rPr>
+          <w:rFonts w:cs="Courier New"/>
+        </w:rPr>
+      </w:pPr>
+    </w:p>
+    <w:p>
+      <w:pPr>
+        <w:pStyle w:val="ListParagraph"/>
+        <w:numPr>
+          <w:ilvl w:val="0"/>
+          <w:numId w:val="2"/>
+        </w:numPr>
+        <w:rPr>
+          <w:rFonts w:cs="Courier New"/>
+        </w:rPr>
+      </w:pPr>
+      <w:r>
+        <w:rPr>
+          <w:rFonts w:cs="Courier New"/>
+        </w:rPr>
+        <w:t>There are 72 (as of 04/17/2017) file names in each of these directories. In order to download these files, we need to do a little scripting.</w:t>
+      </w:r>
+    </w:p>
+    <w:p>
+      <w:pPr>
+        <w:pStyle w:val="ListParagraph"/>
+        <w:rPr>
+          <w:rFonts w:cs="Courier New"/>
+        </w:rPr>
+      </w:pPr>
+    </w:p>
+    <w:p>
+      <w:pPr>
+        <w:pStyle w:val="ListParagraph"/>
+        <w:numPr>
+          <w:ilvl w:val="0"/>
+          <w:numId w:val="2"/>
+        </w:numPr>
+        <w:rPr>
+          <w:rFonts w:cs="Courier New"/>
+        </w:rPr>
+      </w:pPr>
+      <w:r>
+        <w:rPr>
+          <w:rFonts w:cs="Courier New"/>
+        </w:rPr>
+        <w:t xml:space="preserve">The script </w:t>
+      </w:r>
+      <w:r>
+        <w:rPr>
+          <w:rFonts w:cs="Courier New"/>
+        </w:rPr>
+        <w:t>bulk_download_JGI.pl</w:t>
+      </w:r>
+      <w:r>
+        <w:rPr>
+          <w:rFonts w:cs="Courier New"/>
+        </w:rPr>
+        <w:t xml:space="preserve"> is available in the Github repository </w:t>
+      </w:r>
+      <w:hyperlink r:id="rId7" w:history="1">
+        <w:r>
+          <w:rPr>
+            <w:rStyle w:val="Hyperlink"/>
+            <w:rFonts w:cs="Courier New"/>
+          </w:rPr>
+          <w:t>https://github.com/mrmckain/Teaching/tree/master/Phylogenomics_Bootcamp/Gene_Family_Building</w:t>
+        </w:r>
+      </w:hyperlink>
+      <w:r>
+        <w:rPr>
+          <w:rFonts w:cs="Courier New"/>
+        </w:rPr>
+        <w:t xml:space="preserve">. </w:t>
+      </w:r>
+    </w:p>
+    <w:p>
+      <w:pPr>
+        <w:pStyle w:val="ListParagraph"/>
+        <w:numPr>
+          <w:ilvl w:val="0"/>
+          <w:numId w:val="8"/>
+        </w:numPr>
+        <w:rPr>
+          <w:rFonts w:cs="Courier New"/>
+        </w:rPr>
+      </w:pPr>
+      <w:r>
+        <w:rPr>
+          <w:rFonts w:cs="Courier New"/>
+        </w:rPr>
+        <w:t xml:space="preserve">To run the script: </w:t>
+      </w:r>
       <w:r>
         <w:rPr>
           <w:rFonts w:ascii="Courier New" w:hAnsi="Courier New" w:cs="Courier New"/>
         </w:rPr>
-        <w:t>" files.xml &gt; primaryTranscripts_cds.txt</w:t>
-      </w:r>
-    </w:p>
-    <w:p>
-      <w:pPr>
-        <w:pStyle w:val="ListParagraph"/>
-        <w:numPr>
-          <w:ilvl w:val="0"/>
-          <w:numId w:val="3"/>
-        </w:numPr>
+        <w:t>perl bulk_download_JGI.pl primaryTranscripts_protein.txt</w:t>
+      </w:r>
+    </w:p>
+    <w:p>
+      <w:pPr>
+        <w:pStyle w:val="ListParagraph"/>
+        <w:numPr>
+          <w:ilvl w:val="0"/>
+          <w:numId w:val="8"/>
+        </w:numPr>
+        <w:rPr>
+          <w:rFonts w:cs="Courier New"/>
+        </w:rPr>
+      </w:pPr>
+      <w:r>
+        <w:rPr>
+          <w:rFonts w:cs="Courier New"/>
+        </w:rPr>
+        <w:t>Use this with both files we create</w:t>
+      </w:r>
+      <w:r>
+        <w:rPr>
+          <w:rFonts w:cs="Courier New"/>
+        </w:rPr>
+        <w:t>d</w:t>
+      </w:r>
+      <w:r>
+        <w:rPr>
+          <w:rFonts w:cs="Courier New"/>
+        </w:rPr>
+        <w:t xml:space="preserve"> above.</w:t>
+      </w:r>
+    </w:p>
+    <w:p>
+      <w:pPr>
+        <w:pStyle w:val="ListParagraph"/>
+        <w:numPr>
+          <w:ilvl w:val="0"/>
+          <w:numId w:val="2"/>
+        </w:numPr>
+        <w:rPr>
+          <w:rFonts w:cs="Courier New"/>
+        </w:rPr>
+      </w:pPr>
+      <w:r>
+        <w:rPr>
+          <w:rFonts w:cs="Courier New"/>
+        </w:rPr>
+        <w:lastRenderedPageBreak/>
+        <w:t>Once downloaded, unzip the files so they can be combined into a single file.</w:t>
+      </w:r>
+    </w:p>
+    <w:p>
+      <w:pPr>
+        <w:pStyle w:val="ListParagraph"/>
+        <w:numPr>
+          <w:ilvl w:val="0"/>
+          <w:numId w:val="9"/>
+        </w:numPr>
+        <w:rPr>
+          <w:rFonts w:cs="Courier New"/>
+        </w:rPr>
+      </w:pPr>
+      <w:r>
         <w:rPr>
           <w:rFonts w:ascii="Courier New" w:hAnsi="Courier New" w:cs="Courier New"/>
         </w:rPr>
-      </w:pPr>
-      <w:proofErr w:type="spellStart"/>
-      <w:proofErr w:type="gramStart"/>
-      <w:r>
+        <w:t>gunzip *gz</w:t>
+      </w:r>
+    </w:p>
+    <w:p>
+      <w:pPr>
+        <w:pStyle w:val="ListParagraph"/>
+        <w:ind w:left="1440"/>
+        <w:rPr>
+          <w:rFonts w:cs="Courier New"/>
+        </w:rPr>
+      </w:pPr>
+    </w:p>
+    <w:p>
+      <w:pPr>
+        <w:pStyle w:val="ListParagraph"/>
+        <w:numPr>
+          <w:ilvl w:val="0"/>
+          <w:numId w:val="2"/>
+        </w:numPr>
+        <w:rPr>
+          <w:rFonts w:cs="Courier New"/>
+        </w:rPr>
+      </w:pPr>
+      <w:r>
+        <w:rPr>
+          <w:rFonts w:cs="Courier New"/>
+        </w:rPr>
+        <w:t>To use these CDS/protein files to make a BLAST database, we first need to verify that the sequence names are the same.  We will also want to remove anything after a space in the header since BLAST ignores this information.</w:t>
+      </w:r>
+    </w:p>
+    <w:p>
+      <w:pPr>
+        <w:pStyle w:val="ListParagraph"/>
+        <w:numPr>
+          <w:ilvl w:val="0"/>
+          <w:numId w:val="9"/>
+        </w:numPr>
         <w:rPr>
           <w:rFonts w:ascii="Courier New" w:hAnsi="Courier New" w:cs="Courier New"/>
         </w:rPr>
-        <w:t>grep</w:t>
-      </w:r>
-      <w:proofErr w:type="spellEnd"/>
-      <w:proofErr w:type="gramEnd"/>
+      </w:pPr>
+      <w:r>
+        <w:rPr>
+          <w:rFonts w:cs="Courier New"/>
+        </w:rPr>
+        <w:t xml:space="preserve">To do this, use the following command: </w:t>
+      </w:r>
       <w:r>
         <w:rPr>
           <w:rFonts w:ascii="Courier New" w:hAnsi="Courier New" w:cs="Courier New"/>
         </w:rPr>
-        <w:t xml:space="preserve"> "</w:t>
-      </w:r>
-      <w:proofErr w:type="spellStart"/>
-      <w:r>
+        <w:t>grep "&gt;" -m 1 *fa</w:t>
+      </w:r>
+    </w:p>
+    <w:p>
+      <w:pPr>
+        <w:pStyle w:val="ListParagraph"/>
+        <w:numPr>
+          <w:ilvl w:val="0"/>
+          <w:numId w:val="9"/>
+        </w:numPr>
         <w:rPr>
           <w:rFonts w:ascii="Courier New" w:hAnsi="Courier New" w:cs="Courier New"/>
         </w:rPr>
-        <w:t>protein_primaryTranscriptOnly</w:t>
-      </w:r>
-      <w:proofErr w:type="spellEnd"/>
-      <w:r>
+      </w:pPr>
+      <w:r>
+        <w:rPr>
+          <w:rFonts w:cs="Courier New"/>
+        </w:rPr>
+        <w:t xml:space="preserve">This will report the first match of “&gt;” in each file that ends with “fa”. </w:t>
+      </w:r>
+    </w:p>
+    <w:p>
+      <w:pPr>
+        <w:pStyle w:val="ListParagraph"/>
+        <w:numPr>
+          <w:ilvl w:val="0"/>
+          <w:numId w:val="9"/>
+        </w:numPr>
         <w:rPr>
           <w:rFonts w:ascii="Courier New" w:hAnsi="Courier New" w:cs="Courier New"/>
         </w:rPr>
-        <w:t>" files.xml &gt; primaryTranscripts_protein.txt</w:t>
-      </w:r>
+      </w:pPr>
+      <w:r>
+        <w:rPr>
+          <w:rFonts w:cs="Courier New"/>
+        </w:rPr>
+        <w:t>The CDS and protein files will be back-to-back, so you can scroll through the output easily to see if they match.</w:t>
+      </w:r>
+    </w:p>
+    <w:p>
+      <w:pPr>
+        <w:pStyle w:val="ListParagraph"/>
+        <w:ind w:left="1440"/>
+        <w:rPr>
+          <w:rFonts w:ascii="Courier New" w:hAnsi="Courier New" w:cs="Courier New"/>
+        </w:rPr>
+      </w:pPr>
     </w:p>
     <w:p>
       <w:pPr>
@@ -394,85 +628,846 @@
         <w:rPr>
           <w:rFonts w:cs="Courier New"/>
         </w:rPr>
-        <w:t>The “&amp;” symbol in these names needs to be changed from “&amp;amp” to “&amp;”.</w:t>
-      </w:r>
-    </w:p>
-    <w:p>
-      <w:pPr>
-        <w:pStyle w:val="ListParagraph"/>
-        <w:numPr>
-          <w:ilvl w:val="0"/>
-          <w:numId w:val="7"/>
-        </w:numPr>
-        <w:rPr>
-          <w:rFonts w:cs="Courier New"/>
-        </w:rPr>
-      </w:pPr>
-      <w:proofErr w:type="spellStart"/>
-      <w:proofErr w:type="gramStart"/>
+        <w:t>Looking at the ID before the first space in the header, we can see that many of the CDS and protein files have matching names. We want to focus on those that do not</w:t>
+      </w:r>
+      <w:r>
+        <w:rPr>
+          <w:rFonts w:cs="Courier New"/>
+        </w:rPr>
+        <w:t>:</w:t>
+      </w:r>
+    </w:p>
+    <w:p>
+      <w:pPr>
+        <w:pStyle w:val="ListParagraph"/>
+        <w:numPr>
+          <w:ilvl w:val="0"/>
+          <w:numId w:val="10"/>
+        </w:numPr>
+        <w:rPr>
+          <w:rFonts w:cs="Courier New"/>
+        </w:rPr>
+      </w:pPr>
+      <w:r>
+        <w:rPr>
+          <w:rFonts w:cs="Courier New"/>
+        </w:rPr>
+        <w:t>Acoerulea_322_v3.1</w:t>
+      </w:r>
+    </w:p>
+    <w:p>
+      <w:pPr>
+        <w:pStyle w:val="ListParagraph"/>
+        <w:numPr>
+          <w:ilvl w:val="0"/>
+          <w:numId w:val="10"/>
+        </w:numPr>
+        <w:rPr>
+          <w:rFonts w:cs="Courier New"/>
+        </w:rPr>
+      </w:pPr>
+      <w:r>
+        <w:rPr>
+          <w:rFonts w:cs="Courier New"/>
+        </w:rPr>
+        <w:t>Aoccidentale_449_v0.9</w:t>
+      </w:r>
+    </w:p>
+    <w:p>
+      <w:pPr>
+        <w:pStyle w:val="ListParagraph"/>
+        <w:numPr>
+          <w:ilvl w:val="0"/>
+          <w:numId w:val="10"/>
+        </w:numPr>
+        <w:rPr>
+          <w:rFonts w:cs="Courier New"/>
+        </w:rPr>
+      </w:pPr>
+      <w:r>
+        <w:rPr>
+          <w:rFonts w:cs="Courier New"/>
+        </w:rPr>
+        <w:t>Bdistachyon_314_v3.1</w:t>
+      </w:r>
+    </w:p>
+    <w:p>
+      <w:pPr>
+        <w:pStyle w:val="ListParagraph"/>
+        <w:numPr>
+          <w:ilvl w:val="0"/>
+          <w:numId w:val="10"/>
+        </w:numPr>
+        <w:rPr>
+          <w:rFonts w:cs="Courier New"/>
+        </w:rPr>
+      </w:pPr>
+      <w:r>
+        <w:rPr>
+          <w:rFonts w:cs="Courier New"/>
+        </w:rPr>
+        <w:t>BrapaFPsc_277_v1.3</w:t>
+      </w:r>
+    </w:p>
+    <w:p>
+      <w:pPr>
+        <w:pStyle w:val="ListParagraph"/>
+        <w:numPr>
+          <w:ilvl w:val="0"/>
+          <w:numId w:val="10"/>
+        </w:numPr>
+        <w:rPr>
+          <w:rFonts w:cs="Courier New"/>
+        </w:rPr>
+      </w:pPr>
+      <w:r>
+        <w:rPr>
+          <w:rFonts w:cs="Courier New"/>
+        </w:rPr>
+        <w:t>Bstacei_316_v1.1</w:t>
+      </w:r>
+    </w:p>
+    <w:p>
+      <w:pPr>
+        <w:pStyle w:val="ListParagraph"/>
+        <w:numPr>
+          <w:ilvl w:val="0"/>
+          <w:numId w:val="10"/>
+        </w:numPr>
+        <w:rPr>
+          <w:rFonts w:cs="Courier New"/>
+        </w:rPr>
+      </w:pPr>
+      <w:r>
+        <w:rPr>
+          <w:rFonts w:cs="Courier New"/>
+        </w:rPr>
+        <w:t>Bstricta_278_v1.2</w:t>
+      </w:r>
+    </w:p>
+    <w:p>
+      <w:pPr>
+        <w:pStyle w:val="ListParagraph"/>
+        <w:numPr>
+          <w:ilvl w:val="0"/>
+          <w:numId w:val="10"/>
+        </w:numPr>
+        <w:rPr>
+          <w:rFonts w:cs="Courier New"/>
+        </w:rPr>
+      </w:pPr>
+      <w:r>
+        <w:rPr>
+          <w:rFonts w:cs="Courier New"/>
+        </w:rPr>
+        <w:t>Cgrandiflora_266_v1.1</w:t>
+      </w:r>
+    </w:p>
+    <w:p>
+      <w:pPr>
+        <w:pStyle w:val="ListParagraph"/>
+        <w:numPr>
+          <w:ilvl w:val="0"/>
+          <w:numId w:val="10"/>
+        </w:numPr>
+        <w:rPr>
+          <w:rFonts w:cs="Courier New"/>
+        </w:rPr>
+      </w:pPr>
+      <w:r>
+        <w:rPr>
+          <w:rFonts w:cs="Courier New"/>
+        </w:rPr>
+        <w:t>Dsalina_325_v1.0</w:t>
+      </w:r>
+    </w:p>
+    <w:p>
+      <w:pPr>
+        <w:pStyle w:val="ListParagraph"/>
+        <w:numPr>
+          <w:ilvl w:val="0"/>
+          <w:numId w:val="10"/>
+        </w:numPr>
+        <w:rPr>
+          <w:rFonts w:cs="Courier New"/>
+        </w:rPr>
+      </w:pPr>
+      <w:r>
+        <w:rPr>
+          <w:rFonts w:cs="Courier New"/>
+        </w:rPr>
+        <w:t>Egrandis_297_v2.0</w:t>
+      </w:r>
+    </w:p>
+    <w:p>
+      <w:pPr>
+        <w:pStyle w:val="ListParagraph"/>
+        <w:numPr>
+          <w:ilvl w:val="0"/>
+          <w:numId w:val="10"/>
+        </w:numPr>
+        <w:rPr>
+          <w:rFonts w:cs="Courier New"/>
+        </w:rPr>
+      </w:pPr>
+      <w:r>
+        <w:rPr>
+          <w:rFonts w:cs="Courier New"/>
+        </w:rPr>
+        <w:t>Ghirsutum_458_v1.1</w:t>
+      </w:r>
+    </w:p>
+    <w:p>
+      <w:pPr>
+        <w:pStyle w:val="ListParagraph"/>
+        <w:numPr>
+          <w:ilvl w:val="0"/>
+          <w:numId w:val="10"/>
+        </w:numPr>
+        <w:rPr>
+          <w:rFonts w:cs="Courier New"/>
+        </w:rPr>
+      </w:pPr>
+      <w:r>
+        <w:rPr>
+          <w:rFonts w:cs="Courier New"/>
+        </w:rPr>
+        <w:t>Gmax_275_Wm82</w:t>
+      </w:r>
+    </w:p>
+    <w:p>
+      <w:pPr>
+        <w:pStyle w:val="ListParagraph"/>
+        <w:numPr>
+          <w:ilvl w:val="0"/>
+          <w:numId w:val="10"/>
+        </w:numPr>
+        <w:rPr>
+          <w:rFonts w:cs="Courier New"/>
+        </w:rPr>
+      </w:pPr>
+      <w:r>
+        <w:rPr>
+          <w:rFonts w:cs="Courier New"/>
+        </w:rPr>
+        <w:t>Kfedtschenkoi_382_v1.1</w:t>
+      </w:r>
+    </w:p>
+    <w:p>
+      <w:pPr>
+        <w:pStyle w:val="ListParagraph"/>
+        <w:numPr>
+          <w:ilvl w:val="0"/>
+          <w:numId w:val="10"/>
+        </w:numPr>
+        <w:rPr>
+          <w:rFonts w:cs="Courier New"/>
+        </w:rPr>
+      </w:pPr>
+      <w:r>
+        <w:rPr>
+          <w:rFonts w:cs="Courier New"/>
+        </w:rPr>
+        <w:t>Klaxiflora_309_v1.1</w:t>
+      </w:r>
+    </w:p>
+    <w:p>
+      <w:pPr>
+        <w:pStyle w:val="ListParagraph"/>
+        <w:numPr>
+          <w:ilvl w:val="0"/>
+          <w:numId w:val="10"/>
+        </w:numPr>
+        <w:rPr>
+          <w:rFonts w:cs="Courier New"/>
+        </w:rPr>
+      </w:pPr>
+      <w:r>
+        <w:rPr>
+          <w:rFonts w:cs="Courier New"/>
+        </w:rPr>
+        <w:t>Macuminata_304_v1</w:t>
+      </w:r>
+    </w:p>
+    <w:p>
+      <w:pPr>
+        <w:pStyle w:val="ListParagraph"/>
+        <w:numPr>
+          <w:ilvl w:val="0"/>
+          <w:numId w:val="10"/>
+        </w:numPr>
+        <w:rPr>
+          <w:rFonts w:cs="Courier New"/>
+        </w:rPr>
+      </w:pPr>
+      <w:r>
+        <w:rPr>
+          <w:rFonts w:cs="Courier New"/>
+        </w:rPr>
+        <w:t>Mesculenta_305_v6.1</w:t>
+      </w:r>
+    </w:p>
+    <w:p>
+      <w:pPr>
+        <w:pStyle w:val="ListParagraph"/>
+        <w:numPr>
+          <w:ilvl w:val="0"/>
+          <w:numId w:val="10"/>
+        </w:numPr>
+        <w:rPr>
+          <w:rFonts w:cs="Courier New"/>
+        </w:rPr>
+      </w:pPr>
+      <w:r>
+        <w:rPr>
+          <w:rFonts w:cs="Courier New"/>
+        </w:rPr>
+        <w:t>Mguttatus_256_v2.0</w:t>
+      </w:r>
+    </w:p>
+    <w:p>
+      <w:pPr>
+        <w:pStyle w:val="ListParagraph"/>
+        <w:numPr>
+          <w:ilvl w:val="0"/>
+          <w:numId w:val="10"/>
+        </w:numPr>
+        <w:rPr>
+          <w:rFonts w:cs="Courier New"/>
+        </w:rPr>
+      </w:pPr>
+      <w:r>
+        <w:rPr>
+          <w:rFonts w:cs="Courier New"/>
+        </w:rPr>
+        <w:t>Mpolymorpha_320_v3.1</w:t>
+      </w:r>
+    </w:p>
+    <w:p>
+      <w:pPr>
+        <w:pStyle w:val="ListParagraph"/>
+        <w:numPr>
+          <w:ilvl w:val="0"/>
+          <w:numId w:val="10"/>
+        </w:numPr>
+        <w:rPr>
+          <w:rFonts w:cs="Courier New"/>
+        </w:rPr>
+      </w:pPr>
+      <w:r>
+        <w:rPr>
+          <w:rFonts w:cs="Courier New"/>
+        </w:rPr>
+        <w:t>PdeltoidesWV94_445_v2.1</w:t>
+      </w:r>
+    </w:p>
+    <w:p>
+      <w:pPr>
+        <w:pStyle w:val="ListParagraph"/>
+        <w:numPr>
+          <w:ilvl w:val="0"/>
+          <w:numId w:val="10"/>
+        </w:numPr>
+        <w:rPr>
+          <w:rFonts w:cs="Courier New"/>
+        </w:rPr>
+      </w:pPr>
+      <w:r>
+        <w:rPr>
+          <w:rFonts w:cs="Courier New"/>
+        </w:rPr>
+        <w:t>Ppatens_318_v3.3</w:t>
+      </w:r>
+    </w:p>
+    <w:p>
+      <w:pPr>
+        <w:pStyle w:val="ListParagraph"/>
+        <w:numPr>
+          <w:ilvl w:val="0"/>
+          <w:numId w:val="10"/>
+        </w:numPr>
+        <w:rPr>
+          <w:rFonts w:cs="Courier New"/>
+        </w:rPr>
+      </w:pPr>
+      <w:r>
+        <w:rPr>
+          <w:rFonts w:cs="Courier New"/>
+        </w:rPr>
+        <w:t>Ppersica_298_v2.1</w:t>
+      </w:r>
+    </w:p>
+    <w:p>
+      <w:pPr>
+        <w:pStyle w:val="ListParagraph"/>
+        <w:numPr>
+          <w:ilvl w:val="0"/>
+          <w:numId w:val="10"/>
+        </w:numPr>
+        <w:rPr>
+          <w:rFonts w:cs="Courier New"/>
+        </w:rPr>
+      </w:pPr>
+      <w:r>
+        <w:rPr>
+          <w:rFonts w:cs="Courier New"/>
+        </w:rPr>
+        <w:t>Ptrichocarpa_444_v3.1</w:t>
+      </w:r>
+    </w:p>
+    <w:p>
+      <w:pPr>
+        <w:pStyle w:val="ListParagraph"/>
+        <w:numPr>
+          <w:ilvl w:val="0"/>
+          <w:numId w:val="10"/>
+        </w:numPr>
+        <w:rPr>
+          <w:rFonts w:cs="Courier New"/>
+        </w:rPr>
+      </w:pPr>
+      <w:r>
+        <w:rPr>
+          <w:rFonts w:cs="Courier New"/>
+        </w:rPr>
+        <w:t>Pvirgatum_273_v1.1</w:t>
+      </w:r>
+    </w:p>
+    <w:p>
+      <w:pPr>
+        <w:pStyle w:val="ListParagraph"/>
+        <w:numPr>
+          <w:ilvl w:val="0"/>
+          <w:numId w:val="10"/>
+        </w:numPr>
+        <w:rPr>
+          <w:rFonts w:cs="Courier New"/>
+        </w:rPr>
+      </w:pPr>
+      <w:r>
+        <w:rPr>
+          <w:rFonts w:cs="Courier New"/>
+        </w:rPr>
+        <w:t>Pvirgatum_450_v4.1</w:t>
+      </w:r>
+    </w:p>
+    <w:p>
+      <w:pPr>
+        <w:pStyle w:val="ListParagraph"/>
+        <w:numPr>
+          <w:ilvl w:val="0"/>
+          <w:numId w:val="10"/>
+        </w:numPr>
+        <w:rPr>
+          <w:rFonts w:cs="Courier New"/>
+        </w:rPr>
+      </w:pPr>
+      <w:r>
+        <w:rPr>
+          <w:rFonts w:cs="Courier New"/>
+        </w:rPr>
+        <w:t>Pvulgaris_442_v2.1</w:t>
+      </w:r>
+    </w:p>
+    <w:p>
+      <w:pPr>
+        <w:pStyle w:val="ListParagraph"/>
+        <w:numPr>
+          <w:ilvl w:val="0"/>
+          <w:numId w:val="10"/>
+        </w:numPr>
+        <w:rPr>
+          <w:rFonts w:cs="Courier New"/>
+        </w:rPr>
+      </w:pPr>
+      <w:r>
+        <w:rPr>
+          <w:rFonts w:cs="Courier New"/>
+        </w:rPr>
+        <w:t>Sbicolor_313_v3.1</w:t>
+      </w:r>
+    </w:p>
+    <w:p>
+      <w:pPr>
+        <w:pStyle w:val="ListParagraph"/>
+        <w:numPr>
+          <w:ilvl w:val="0"/>
+          <w:numId w:val="10"/>
+        </w:numPr>
+        <w:rPr>
+          <w:rFonts w:cs="Courier New"/>
+        </w:rPr>
+      </w:pPr>
+      <w:r>
+        <w:rPr>
+          <w:rFonts w:cs="Courier New"/>
+        </w:rPr>
+        <w:t>Sfallax_310_v0.5</w:t>
+      </w:r>
+    </w:p>
+    <w:p>
+      <w:pPr>
+        <w:pStyle w:val="ListParagraph"/>
+        <w:numPr>
+          <w:ilvl w:val="0"/>
+          <w:numId w:val="10"/>
+        </w:numPr>
+        <w:rPr>
+          <w:rFonts w:cs="Courier New"/>
+        </w:rPr>
+      </w:pPr>
+      <w:r>
+        <w:rPr>
+          <w:rFonts w:cs="Courier New"/>
+        </w:rPr>
+        <w:t>Spurpurea_289_v1.0</w:t>
+      </w:r>
+    </w:p>
+    <w:p>
+      <w:pPr>
+        <w:pStyle w:val="ListParagraph"/>
+        <w:numPr>
+          <w:ilvl w:val="0"/>
+          <w:numId w:val="10"/>
+        </w:numPr>
+        <w:rPr>
+          <w:rFonts w:cs="Courier New"/>
+        </w:rPr>
+      </w:pPr>
+      <w:r>
+        <w:rPr>
+          <w:rFonts w:cs="Courier New"/>
+        </w:rPr>
+        <w:t>Sviridis_311_v1.1</w:t>
+      </w:r>
+    </w:p>
+    <w:p>
+      <w:pPr>
+        <w:pStyle w:val="ListParagraph"/>
+        <w:numPr>
+          <w:ilvl w:val="0"/>
+          <w:numId w:val="10"/>
+        </w:numPr>
+        <w:rPr>
+          <w:rFonts w:cs="Courier New"/>
+        </w:rPr>
+      </w:pPr>
+      <w:r>
+        <w:rPr>
+          <w:rFonts w:cs="Courier New"/>
+        </w:rPr>
+        <w:t>Vcarteri_317_v2.1</w:t>
+      </w:r>
+    </w:p>
+    <w:p>
+      <w:pPr>
+        <w:pStyle w:val="ListParagraph"/>
+        <w:numPr>
+          <w:ilvl w:val="0"/>
+          <w:numId w:val="10"/>
+        </w:numPr>
+        <w:rPr>
+          <w:rFonts w:cs="Courier New"/>
+        </w:rPr>
+      </w:pPr>
+      <w:r>
+        <w:rPr>
+          <w:rFonts w:cs="Courier New"/>
+        </w:rPr>
+        <w:t>Zmays_284_Ensembl-18_2010-01</w:t>
+      </w:r>
+    </w:p>
+    <w:p>
+      <w:pPr>
+        <w:pStyle w:val="ListParagraph"/>
+        <w:numPr>
+          <w:ilvl w:val="0"/>
+          <w:numId w:val="10"/>
+        </w:numPr>
+        <w:rPr>
+          <w:rFonts w:cs="Courier New"/>
+        </w:rPr>
+      </w:pPr>
+      <w:r>
+        <w:rPr>
+          <w:rFonts w:cs="Courier New"/>
+        </w:rPr>
+        <w:t>ZmaysPH207_443_v1.1</w:t>
+      </w:r>
+    </w:p>
+    <w:p>
+      <w:pPr>
+        <w:pStyle w:val="ListParagraph"/>
+        <w:ind w:left="1440"/>
+        <w:rPr>
+          <w:rFonts w:cs="Courier New"/>
+        </w:rPr>
+      </w:pPr>
+    </w:p>
+    <w:p>
+      <w:pPr>
+        <w:pStyle w:val="ListParagraph"/>
+        <w:numPr>
+          <w:ilvl w:val="0"/>
+          <w:numId w:val="2"/>
+        </w:numPr>
+        <w:rPr>
+          <w:rFonts w:cs="Courier New"/>
+        </w:rPr>
+      </w:pPr>
+      <w:r>
+        <w:rPr>
+          <w:rFonts w:cs="Courier New"/>
+        </w:rPr>
+        <w:t>We can use the patterning of these make two Perl one-liners to fix issues. We are going to change the protein files to match the CDS file.</w:t>
+      </w:r>
+    </w:p>
+    <w:p>
+      <w:pPr>
+        <w:pStyle w:val="ListParagraph"/>
+        <w:numPr>
+          <w:ilvl w:val="0"/>
+          <w:numId w:val="11"/>
+        </w:numPr>
+        <w:rPr>
+          <w:rFonts w:cs="Courier New"/>
+        </w:rPr>
+      </w:pPr>
       <w:r>
         <w:rPr>
           <w:rFonts w:ascii="Courier New" w:hAnsi="Courier New" w:cs="Courier New"/>
         </w:rPr>
-        <w:t>perl</w:t>
-      </w:r>
-      <w:proofErr w:type="spellEnd"/>
-      <w:proofErr w:type="gramEnd"/>
+        <w:t xml:space="preserve">perl –pi.bak –e ‘s/\.p\s//g’ </w:t>
+      </w:r>
       <w:r>
         <w:rPr>
           <w:rFonts w:ascii="Courier New" w:hAnsi="Courier New" w:cs="Courier New"/>
-        </w:rPr>
-        <w:t xml:space="preserve"> -</w:t>
-      </w:r>
-      <w:proofErr w:type="spellStart"/>
+          <w:bCs/>
+        </w:rPr>
+        <w:t>*protein_primaryTranscriptOnly.fa</w:t>
+      </w:r>
+    </w:p>
+    <w:p>
+      <w:pPr>
+        <w:pStyle w:val="ListParagraph"/>
+        <w:numPr>
+          <w:ilvl w:val="0"/>
+          <w:numId w:val="11"/>
+        </w:numPr>
+        <w:rPr>
+          <w:rFonts w:cs="Courier New"/>
+        </w:rPr>
+      </w:pPr>
       <w:r>
         <w:rPr>
           <w:rFonts w:ascii="Courier New" w:hAnsi="Courier New" w:cs="Courier New"/>
-        </w:rPr>
-        <w:t>pi.bak</w:t>
-      </w:r>
-      <w:proofErr w:type="spellEnd"/>
+          <w:bCs/>
+        </w:rPr>
+        <w:t>perl –pi.bak –e ‘s/_P(\d+)\s/_T$1\s/g’ Zmays*</w:t>
+      </w:r>
+    </w:p>
+    <w:p>
+      <w:pPr>
+        <w:pStyle w:val="ListParagraph"/>
+        <w:numPr>
+          <w:ilvl w:val="0"/>
+          <w:numId w:val="11"/>
+        </w:numPr>
+        <w:rPr>
+          <w:rFonts w:cs="Courier New"/>
+        </w:rPr>
+      </w:pPr>
       <w:r>
         <w:rPr>
           <w:rFonts w:ascii="Courier New" w:hAnsi="Courier New" w:cs="Courier New"/>
         </w:rPr>
-        <w:t xml:space="preserve"> -e 's/\&amp;</w:t>
+        <w:t>perl –pi.bak –e ‘s/</w:t>
+      </w:r>
+      <w:r>
+        <w:t xml:space="preserve"> </w:t>
       </w:r>
       <w:r>
         <w:rPr>
           <w:rFonts w:ascii="Courier New" w:hAnsi="Courier New" w:cs="Courier New"/>
         </w:rPr>
-        <w:t>amp\;/</w:t>
+        <w:t>GSMUA_Achr</w:t>
       </w:r>
       <w:r>
         <w:rPr>
           <w:rFonts w:ascii="Courier New" w:hAnsi="Courier New" w:cs="Courier New"/>
         </w:rPr>
-        <w:t>\</w:t>
+        <w:t>(\d+)+P/</w:t>
+      </w:r>
+      <w:r>
+        <w:t xml:space="preserve"> </w:t>
       </w:r>
       <w:r>
         <w:rPr>
           <w:rFonts w:ascii="Courier New" w:hAnsi="Courier New" w:cs="Courier New"/>
         </w:rPr>
-        <w:t>&amp;/g' primaryTranscripts*.txt</w:t>
-      </w:r>
-    </w:p>
-    <w:p>
-      <w:pPr>
-        <w:pStyle w:val="ListParagraph"/>
-        <w:numPr>
-          <w:ilvl w:val="0"/>
-          <w:numId w:val="7"/>
-        </w:numPr>
-        <w:rPr>
-          <w:rFonts w:cs="Courier New"/>
-        </w:rPr>
-      </w:pPr>
-      <w:r>
-        <w:rPr>
-          <w:rFonts w:cs="Courier New"/>
-        </w:rPr>
-        <w:t>http://rubular.com/</w:t>
+        <w:t>GSMUA_Achr</w:t>
+      </w:r>
+      <w:r>
+        <w:rPr>
+          <w:rFonts w:ascii="Courier New" w:hAnsi="Courier New" w:cs="Courier New"/>
+        </w:rPr>
+        <w:t xml:space="preserve">$1T/g’ </w:t>
+      </w:r>
+      <w:r>
+        <w:rPr>
+          <w:rFonts w:ascii="Courier New" w:hAnsi="Courier New" w:cs="Courier New"/>
+        </w:rPr>
+        <w:t>Macuminata_304_v1.protein_primaryTranscriptOnly.fa</w:t>
+      </w:r>
+    </w:p>
+    <w:p>
+      <w:pPr>
+        <w:pStyle w:val="ListParagraph"/>
+        <w:ind w:left="1440"/>
+        <w:rPr>
+          <w:rFonts w:cs="Courier New"/>
+        </w:rPr>
+      </w:pPr>
+    </w:p>
+    <w:p>
+      <w:pPr>
+        <w:pStyle w:val="ListParagraph"/>
+        <w:numPr>
+          <w:ilvl w:val="0"/>
+          <w:numId w:val="2"/>
+        </w:numPr>
+        <w:rPr>
+          <w:rFonts w:cs="Courier New"/>
+        </w:rPr>
+      </w:pPr>
+      <w:r>
+        <w:rPr>
+          <w:rFonts w:cs="Courier New"/>
+        </w:rPr>
+        <w:t>Non-matching IDs is not the only problem we have. The following have no unique identifiers to associate them with their origin:</w:t>
+      </w:r>
+    </w:p>
+    <w:p>
+      <w:pPr>
+        <w:pStyle w:val="ListParagraph"/>
+        <w:numPr>
+          <w:ilvl w:val="0"/>
+          <w:numId w:val="12"/>
+        </w:numPr>
+        <w:rPr>
+          <w:rFonts w:cs="Courier New"/>
+        </w:rPr>
+      </w:pPr>
+      <w:r>
+        <w:rPr>
+          <w:rFonts w:cs="Courier New"/>
+        </w:rPr>
+        <w:t>MpusillaCCMP1545_228_v3.0</w:t>
+      </w:r>
+    </w:p>
+    <w:p>
+      <w:pPr>
+        <w:pStyle w:val="ListParagraph"/>
+        <w:numPr>
+          <w:ilvl w:val="0"/>
+          <w:numId w:val="12"/>
+        </w:numPr>
+        <w:rPr>
+          <w:rFonts w:cs="Courier New"/>
+        </w:rPr>
+      </w:pPr>
+      <w:r>
+        <w:rPr>
+          <w:rFonts w:cs="Courier New"/>
+        </w:rPr>
+        <w:t>MspRCC299_229_v3.0</w:t>
+      </w:r>
+    </w:p>
+    <w:p>
+      <w:pPr>
+        <w:pStyle w:val="ListParagraph"/>
+        <w:numPr>
+          <w:ilvl w:val="0"/>
+          <w:numId w:val="12"/>
+        </w:numPr>
+        <w:rPr>
+          <w:rFonts w:cs="Courier New"/>
+        </w:rPr>
+      </w:pPr>
+      <w:r>
+        <w:rPr>
+          <w:rFonts w:cs="Courier New"/>
+        </w:rPr>
+        <w:t>Olucimarinus_231_v2.0</w:t>
+      </w:r>
+    </w:p>
+    <w:p>
+      <w:pPr>
+        <w:pStyle w:val="ListParagraph"/>
+        <w:numPr>
+          <w:ilvl w:val="0"/>
+          <w:numId w:val="12"/>
+        </w:numPr>
+        <w:rPr>
+          <w:rFonts w:cs="Courier New"/>
+        </w:rPr>
+      </w:pPr>
+      <w:r>
+        <w:rPr>
+          <w:rFonts w:cs="Courier New"/>
+        </w:rPr>
+        <w:t>Rcommunis_119_v0.1</w:t>
+      </w:r>
+    </w:p>
+    <w:p>
+      <w:pPr>
+        <w:pStyle w:val="ListParagraph"/>
+        <w:numPr>
+          <w:ilvl w:val="0"/>
+          <w:numId w:val="12"/>
+        </w:numPr>
+        <w:rPr>
+          <w:rFonts w:cs="Courier New"/>
+        </w:rPr>
+      </w:pPr>
+      <w:r>
+        <w:rPr>
+          <w:rFonts w:cs="Courier New"/>
+        </w:rPr>
+        <w:t>Smoellendorffii_91_v1.0</w:t>
+      </w:r>
+    </w:p>
+    <w:p>
+      <w:pPr>
+        <w:pStyle w:val="ListParagraph"/>
+        <w:ind w:left="1440"/>
+        <w:rPr>
+          <w:rFonts w:cs="Courier New"/>
+        </w:rPr>
+      </w:pPr>
+    </w:p>
+    <w:p>
+      <w:pPr>
+        <w:pStyle w:val="ListParagraph"/>
+        <w:numPr>
+          <w:ilvl w:val="0"/>
+          <w:numId w:val="2"/>
+        </w:numPr>
+        <w:rPr>
+          <w:rFonts w:cs="Courier New"/>
+        </w:rPr>
+      </w:pPr>
+      <w:r>
+        <w:rPr>
+          <w:rFonts w:cs="Courier New"/>
+        </w:rPr>
+        <w:t xml:space="preserve"> A general issue that is highlighted by the </w:t>
+      </w:r>
+      <w:r>
+        <w:rPr>
+          <w:rFonts w:cs="Courier New"/>
+        </w:rPr>
+        <w:t>genomes without distinct IDs is uncertainty in genome origin of sequences. When we build our gene trees, it will benefit us if we have species name, or clear identifiers, for each sequence.  To do this, we are using the script “fix_names.sh”.</w:t>
       </w:r>
       <w:bookmarkStart w:id="0" w:name="_GoBack"/>
       <w:bookmarkEnd w:id="0"/>
@@ -480,28 +1475,7 @@
     <w:p>
       <w:pPr>
         <w:pStyle w:val="ListParagraph"/>
-        <w:numPr>
-          <w:ilvl w:val="0"/>
-          <w:numId w:val="2"/>
-        </w:numPr>
-        <w:rPr>
-          <w:rFonts w:cs="Courier New"/>
-        </w:rPr>
-      </w:pPr>
-      <w:r>
-        <w:rPr>
-          <w:rFonts w:cs="Courier New"/>
-        </w:rPr>
-        <w:t>There are 72 (as of 04/17/2017) file names in each of these directories. In order to download these files, we need to do a little scripting.</w:t>
-      </w:r>
-    </w:p>
-    <w:p>
-      <w:pPr>
-        <w:pStyle w:val="ListParagraph"/>
-        <w:numPr>
-          <w:ilvl w:val="0"/>
-          <w:numId w:val="2"/>
-        </w:numPr>
+        <w:ind w:left="1440"/>
         <w:rPr>
           <w:rFonts w:cs="Courier New"/>
         </w:rPr>
@@ -635,7 +1609,7 @@
   <w:abstractNum w:abstractNumId="1">
     <w:nsid w:val="1EFE3357"/>
     <w:multiLevelType w:val="hybridMultilevel"/>
-    <w:tmpl w:val="79983566"/>
+    <w:tmpl w:val="1F185664"/>
     <w:lvl w:ilvl="0" w:tplc="0409000F">
       <w:start w:val="1"/>
       <w:numFmt w:val="decimal"/>
@@ -832,6 +1806,119 @@
     </w:lvl>
   </w:abstractNum>
   <w:abstractNum w:abstractNumId="3">
+    <w:nsid w:val="2E0E7DE6"/>
+    <w:multiLevelType w:val="hybridMultilevel"/>
+    <w:tmpl w:val="8D28DB48"/>
+    <w:lvl w:ilvl="0" w:tplc="04090001">
+      <w:start w:val="1"/>
+      <w:numFmt w:val="bullet"/>
+      <w:lvlText w:val=""/>
+      <w:lvlJc w:val="left"/>
+      <w:pPr>
+        <w:ind w:left="1440" w:hanging="360"/>
+      </w:pPr>
+      <w:rPr>
+        <w:rFonts w:ascii="Symbol" w:hAnsi="Symbol" w:hint="default"/>
+      </w:rPr>
+    </w:lvl>
+    <w:lvl w:ilvl="1" w:tplc="04090003" w:tentative="1">
+      <w:start w:val="1"/>
+      <w:numFmt w:val="bullet"/>
+      <w:lvlText w:val="o"/>
+      <w:lvlJc w:val="left"/>
+      <w:pPr>
+        <w:ind w:left="2160" w:hanging="360"/>
+      </w:pPr>
+      <w:rPr>
+        <w:rFonts w:ascii="Courier New" w:hAnsi="Courier New" w:hint="default"/>
+      </w:rPr>
+    </w:lvl>
+    <w:lvl w:ilvl="2" w:tplc="04090005" w:tentative="1">
+      <w:start w:val="1"/>
+      <w:numFmt w:val="bullet"/>
+      <w:lvlText w:val=""/>
+      <w:lvlJc w:val="left"/>
+      <w:pPr>
+        <w:ind w:left="2880" w:hanging="360"/>
+      </w:pPr>
+      <w:rPr>
+        <w:rFonts w:ascii="Wingdings" w:hAnsi="Wingdings" w:hint="default"/>
+      </w:rPr>
+    </w:lvl>
+    <w:lvl w:ilvl="3" w:tplc="04090001" w:tentative="1">
+      <w:start w:val="1"/>
+      <w:numFmt w:val="bullet"/>
+      <w:lvlText w:val=""/>
+      <w:lvlJc w:val="left"/>
+      <w:pPr>
+        <w:ind w:left="3600" w:hanging="360"/>
+      </w:pPr>
+      <w:rPr>
+        <w:rFonts w:ascii="Symbol" w:hAnsi="Symbol" w:hint="default"/>
+      </w:rPr>
+    </w:lvl>
+    <w:lvl w:ilvl="4" w:tplc="04090003" w:tentative="1">
+      <w:start w:val="1"/>
+      <w:numFmt w:val="bullet"/>
+      <w:lvlText w:val="o"/>
+      <w:lvlJc w:val="left"/>
+      <w:pPr>
+        <w:ind w:left="4320" w:hanging="360"/>
+      </w:pPr>
+      <w:rPr>
+        <w:rFonts w:ascii="Courier New" w:hAnsi="Courier New" w:hint="default"/>
+      </w:rPr>
+    </w:lvl>
+    <w:lvl w:ilvl="5" w:tplc="04090005" w:tentative="1">
+      <w:start w:val="1"/>
+      <w:numFmt w:val="bullet"/>
+      <w:lvlText w:val=""/>
+      <w:lvlJc w:val="left"/>
+      <w:pPr>
+        <w:ind w:left="5040" w:hanging="360"/>
+      </w:pPr>
+      <w:rPr>
+        <w:rFonts w:ascii="Wingdings" w:hAnsi="Wingdings" w:hint="default"/>
+      </w:rPr>
+    </w:lvl>
+    <w:lvl w:ilvl="6" w:tplc="04090001" w:tentative="1">
+      <w:start w:val="1"/>
+      <w:numFmt w:val="bullet"/>
+      <w:lvlText w:val=""/>
+      <w:lvlJc w:val="left"/>
+      <w:pPr>
+        <w:ind w:left="5760" w:hanging="360"/>
+      </w:pPr>
+      <w:rPr>
+        <w:rFonts w:ascii="Symbol" w:hAnsi="Symbol" w:hint="default"/>
+      </w:rPr>
+    </w:lvl>
+    <w:lvl w:ilvl="7" w:tplc="04090003" w:tentative="1">
+      <w:start w:val="1"/>
+      <w:numFmt w:val="bullet"/>
+      <w:lvlText w:val="o"/>
+      <w:lvlJc w:val="left"/>
+      <w:pPr>
+        <w:ind w:left="6480" w:hanging="360"/>
+      </w:pPr>
+      <w:rPr>
+        <w:rFonts w:ascii="Courier New" w:hAnsi="Courier New" w:hint="default"/>
+      </w:rPr>
+    </w:lvl>
+    <w:lvl w:ilvl="8" w:tplc="04090005" w:tentative="1">
+      <w:start w:val="1"/>
+      <w:numFmt w:val="bullet"/>
+      <w:lvlText w:val=""/>
+      <w:lvlJc w:val="left"/>
+      <w:pPr>
+        <w:ind w:left="7200" w:hanging="360"/>
+      </w:pPr>
+      <w:rPr>
+        <w:rFonts w:ascii="Wingdings" w:hAnsi="Wingdings" w:hint="default"/>
+      </w:rPr>
+    </w:lvl>
+  </w:abstractNum>
+  <w:abstractNum w:abstractNumId="4">
     <w:nsid w:val="30E17161"/>
     <w:multiLevelType w:val="hybridMultilevel"/>
     <w:tmpl w:val="E1980B98"/>
@@ -944,7 +2031,233 @@
       </w:rPr>
     </w:lvl>
   </w:abstractNum>
-  <w:abstractNum w:abstractNumId="4">
+  <w:abstractNum w:abstractNumId="5">
+    <w:nsid w:val="361740BD"/>
+    <w:multiLevelType w:val="hybridMultilevel"/>
+    <w:tmpl w:val="C87249CE"/>
+    <w:lvl w:ilvl="0" w:tplc="04090001">
+      <w:start w:val="1"/>
+      <w:numFmt w:val="bullet"/>
+      <w:lvlText w:val=""/>
+      <w:lvlJc w:val="left"/>
+      <w:pPr>
+        <w:ind w:left="1440" w:hanging="360"/>
+      </w:pPr>
+      <w:rPr>
+        <w:rFonts w:ascii="Symbol" w:hAnsi="Symbol" w:hint="default"/>
+      </w:rPr>
+    </w:lvl>
+    <w:lvl w:ilvl="1" w:tplc="04090003" w:tentative="1">
+      <w:start w:val="1"/>
+      <w:numFmt w:val="bullet"/>
+      <w:lvlText w:val="o"/>
+      <w:lvlJc w:val="left"/>
+      <w:pPr>
+        <w:ind w:left="2160" w:hanging="360"/>
+      </w:pPr>
+      <w:rPr>
+        <w:rFonts w:ascii="Courier New" w:hAnsi="Courier New" w:hint="default"/>
+      </w:rPr>
+    </w:lvl>
+    <w:lvl w:ilvl="2" w:tplc="04090005" w:tentative="1">
+      <w:start w:val="1"/>
+      <w:numFmt w:val="bullet"/>
+      <w:lvlText w:val=""/>
+      <w:lvlJc w:val="left"/>
+      <w:pPr>
+        <w:ind w:left="2880" w:hanging="360"/>
+      </w:pPr>
+      <w:rPr>
+        <w:rFonts w:ascii="Wingdings" w:hAnsi="Wingdings" w:hint="default"/>
+      </w:rPr>
+    </w:lvl>
+    <w:lvl w:ilvl="3" w:tplc="04090001" w:tentative="1">
+      <w:start w:val="1"/>
+      <w:numFmt w:val="bullet"/>
+      <w:lvlText w:val=""/>
+      <w:lvlJc w:val="left"/>
+      <w:pPr>
+        <w:ind w:left="3600" w:hanging="360"/>
+      </w:pPr>
+      <w:rPr>
+        <w:rFonts w:ascii="Symbol" w:hAnsi="Symbol" w:hint="default"/>
+      </w:rPr>
+    </w:lvl>
+    <w:lvl w:ilvl="4" w:tplc="04090003" w:tentative="1">
+      <w:start w:val="1"/>
+      <w:numFmt w:val="bullet"/>
+      <w:lvlText w:val="o"/>
+      <w:lvlJc w:val="left"/>
+      <w:pPr>
+        <w:ind w:left="4320" w:hanging="360"/>
+      </w:pPr>
+      <w:rPr>
+        <w:rFonts w:ascii="Courier New" w:hAnsi="Courier New" w:hint="default"/>
+      </w:rPr>
+    </w:lvl>
+    <w:lvl w:ilvl="5" w:tplc="04090005" w:tentative="1">
+      <w:start w:val="1"/>
+      <w:numFmt w:val="bullet"/>
+      <w:lvlText w:val=""/>
+      <w:lvlJc w:val="left"/>
+      <w:pPr>
+        <w:ind w:left="5040" w:hanging="360"/>
+      </w:pPr>
+      <w:rPr>
+        <w:rFonts w:ascii="Wingdings" w:hAnsi="Wingdings" w:hint="default"/>
+      </w:rPr>
+    </w:lvl>
+    <w:lvl w:ilvl="6" w:tplc="04090001" w:tentative="1">
+      <w:start w:val="1"/>
+      <w:numFmt w:val="bullet"/>
+      <w:lvlText w:val=""/>
+      <w:lvlJc w:val="left"/>
+      <w:pPr>
+        <w:ind w:left="5760" w:hanging="360"/>
+      </w:pPr>
+      <w:rPr>
+        <w:rFonts w:ascii="Symbol" w:hAnsi="Symbol" w:hint="default"/>
+      </w:rPr>
+    </w:lvl>
+    <w:lvl w:ilvl="7" w:tplc="04090003" w:tentative="1">
+      <w:start w:val="1"/>
+      <w:numFmt w:val="bullet"/>
+      <w:lvlText w:val="o"/>
+      <w:lvlJc w:val="left"/>
+      <w:pPr>
+        <w:ind w:left="6480" w:hanging="360"/>
+      </w:pPr>
+      <w:rPr>
+        <w:rFonts w:ascii="Courier New" w:hAnsi="Courier New" w:hint="default"/>
+      </w:rPr>
+    </w:lvl>
+    <w:lvl w:ilvl="8" w:tplc="04090005" w:tentative="1">
+      <w:start w:val="1"/>
+      <w:numFmt w:val="bullet"/>
+      <w:lvlText w:val=""/>
+      <w:lvlJc w:val="left"/>
+      <w:pPr>
+        <w:ind w:left="7200" w:hanging="360"/>
+      </w:pPr>
+      <w:rPr>
+        <w:rFonts w:ascii="Wingdings" w:hAnsi="Wingdings" w:hint="default"/>
+      </w:rPr>
+    </w:lvl>
+  </w:abstractNum>
+  <w:abstractNum w:abstractNumId="6">
+    <w:nsid w:val="3B5C78F0"/>
+    <w:multiLevelType w:val="hybridMultilevel"/>
+    <w:tmpl w:val="C9F4447E"/>
+    <w:lvl w:ilvl="0" w:tplc="04090001">
+      <w:start w:val="1"/>
+      <w:numFmt w:val="bullet"/>
+      <w:lvlText w:val=""/>
+      <w:lvlJc w:val="left"/>
+      <w:pPr>
+        <w:ind w:left="1440" w:hanging="360"/>
+      </w:pPr>
+      <w:rPr>
+        <w:rFonts w:ascii="Symbol" w:hAnsi="Symbol" w:hint="default"/>
+      </w:rPr>
+    </w:lvl>
+    <w:lvl w:ilvl="1" w:tplc="04090003" w:tentative="1">
+      <w:start w:val="1"/>
+      <w:numFmt w:val="bullet"/>
+      <w:lvlText w:val="o"/>
+      <w:lvlJc w:val="left"/>
+      <w:pPr>
+        <w:ind w:left="2160" w:hanging="360"/>
+      </w:pPr>
+      <w:rPr>
+        <w:rFonts w:ascii="Courier New" w:hAnsi="Courier New" w:hint="default"/>
+      </w:rPr>
+    </w:lvl>
+    <w:lvl w:ilvl="2" w:tplc="04090005" w:tentative="1">
+      <w:start w:val="1"/>
+      <w:numFmt w:val="bullet"/>
+      <w:lvlText w:val=""/>
+      <w:lvlJc w:val="left"/>
+      <w:pPr>
+        <w:ind w:left="2880" w:hanging="360"/>
+      </w:pPr>
+      <w:rPr>
+        <w:rFonts w:ascii="Wingdings" w:hAnsi="Wingdings" w:hint="default"/>
+      </w:rPr>
+    </w:lvl>
+    <w:lvl w:ilvl="3" w:tplc="04090001" w:tentative="1">
+      <w:start w:val="1"/>
+      <w:numFmt w:val="bullet"/>
+      <w:lvlText w:val=""/>
+      <w:lvlJc w:val="left"/>
+      <w:pPr>
+        <w:ind w:left="3600" w:hanging="360"/>
+      </w:pPr>
+      <w:rPr>
+        <w:rFonts w:ascii="Symbol" w:hAnsi="Symbol" w:hint="default"/>
+      </w:rPr>
+    </w:lvl>
+    <w:lvl w:ilvl="4" w:tplc="04090003" w:tentative="1">
+      <w:start w:val="1"/>
+      <w:numFmt w:val="bullet"/>
+      <w:lvlText w:val="o"/>
+      <w:lvlJc w:val="left"/>
+      <w:pPr>
+        <w:ind w:left="4320" w:hanging="360"/>
+      </w:pPr>
+      <w:rPr>
+        <w:rFonts w:ascii="Courier New" w:hAnsi="Courier New" w:hint="default"/>
+      </w:rPr>
+    </w:lvl>
+    <w:lvl w:ilvl="5" w:tplc="04090005" w:tentative="1">
+      <w:start w:val="1"/>
+      <w:numFmt w:val="bullet"/>
+      <w:lvlText w:val=""/>
+      <w:lvlJc w:val="left"/>
+      <w:pPr>
+        <w:ind w:left="5040" w:hanging="360"/>
+      </w:pPr>
+      <w:rPr>
+        <w:rFonts w:ascii="Wingdings" w:hAnsi="Wingdings" w:hint="default"/>
+      </w:rPr>
+    </w:lvl>
+    <w:lvl w:ilvl="6" w:tplc="04090001" w:tentative="1">
+      <w:start w:val="1"/>
+      <w:numFmt w:val="bullet"/>
+      <w:lvlText w:val=""/>
+      <w:lvlJc w:val="left"/>
+      <w:pPr>
+        <w:ind w:left="5760" w:hanging="360"/>
+      </w:pPr>
+      <w:rPr>
+        <w:rFonts w:ascii="Symbol" w:hAnsi="Symbol" w:hint="default"/>
+      </w:rPr>
+    </w:lvl>
+    <w:lvl w:ilvl="7" w:tplc="04090003" w:tentative="1">
+      <w:start w:val="1"/>
+      <w:numFmt w:val="bullet"/>
+      <w:lvlText w:val="o"/>
+      <w:lvlJc w:val="left"/>
+      <w:pPr>
+        <w:ind w:left="6480" w:hanging="360"/>
+      </w:pPr>
+      <w:rPr>
+        <w:rFonts w:ascii="Courier New" w:hAnsi="Courier New" w:hint="default"/>
+      </w:rPr>
+    </w:lvl>
+    <w:lvl w:ilvl="8" w:tplc="04090005" w:tentative="1">
+      <w:start w:val="1"/>
+      <w:numFmt w:val="bullet"/>
+      <w:lvlText w:val=""/>
+      <w:lvlJc w:val="left"/>
+      <w:pPr>
+        <w:ind w:left="7200" w:hanging="360"/>
+      </w:pPr>
+      <w:rPr>
+        <w:rFonts w:ascii="Wingdings" w:hAnsi="Wingdings" w:hint="default"/>
+      </w:rPr>
+    </w:lvl>
+  </w:abstractNum>
+  <w:abstractNum w:abstractNumId="7">
     <w:nsid w:val="3CB770C1"/>
     <w:multiLevelType w:val="hybridMultilevel"/>
     <w:tmpl w:val="B562042E"/>
@@ -1057,7 +2370,233 @@
       </w:rPr>
     </w:lvl>
   </w:abstractNum>
-  <w:abstractNum w:abstractNumId="5">
+  <w:abstractNum w:abstractNumId="8">
+    <w:nsid w:val="461015C6"/>
+    <w:multiLevelType w:val="hybridMultilevel"/>
+    <w:tmpl w:val="7712621E"/>
+    <w:lvl w:ilvl="0" w:tplc="04090001">
+      <w:start w:val="1"/>
+      <w:numFmt w:val="bullet"/>
+      <w:lvlText w:val=""/>
+      <w:lvlJc w:val="left"/>
+      <w:pPr>
+        <w:ind w:left="1440" w:hanging="360"/>
+      </w:pPr>
+      <w:rPr>
+        <w:rFonts w:ascii="Symbol" w:hAnsi="Symbol" w:hint="default"/>
+      </w:rPr>
+    </w:lvl>
+    <w:lvl w:ilvl="1" w:tplc="04090003" w:tentative="1">
+      <w:start w:val="1"/>
+      <w:numFmt w:val="bullet"/>
+      <w:lvlText w:val="o"/>
+      <w:lvlJc w:val="left"/>
+      <w:pPr>
+        <w:ind w:left="2160" w:hanging="360"/>
+      </w:pPr>
+      <w:rPr>
+        <w:rFonts w:ascii="Courier New" w:hAnsi="Courier New" w:hint="default"/>
+      </w:rPr>
+    </w:lvl>
+    <w:lvl w:ilvl="2" w:tplc="04090005" w:tentative="1">
+      <w:start w:val="1"/>
+      <w:numFmt w:val="bullet"/>
+      <w:lvlText w:val=""/>
+      <w:lvlJc w:val="left"/>
+      <w:pPr>
+        <w:ind w:left="2880" w:hanging="360"/>
+      </w:pPr>
+      <w:rPr>
+        <w:rFonts w:ascii="Wingdings" w:hAnsi="Wingdings" w:hint="default"/>
+      </w:rPr>
+    </w:lvl>
+    <w:lvl w:ilvl="3" w:tplc="04090001" w:tentative="1">
+      <w:start w:val="1"/>
+      <w:numFmt w:val="bullet"/>
+      <w:lvlText w:val=""/>
+      <w:lvlJc w:val="left"/>
+      <w:pPr>
+        <w:ind w:left="3600" w:hanging="360"/>
+      </w:pPr>
+      <w:rPr>
+        <w:rFonts w:ascii="Symbol" w:hAnsi="Symbol" w:hint="default"/>
+      </w:rPr>
+    </w:lvl>
+    <w:lvl w:ilvl="4" w:tplc="04090003" w:tentative="1">
+      <w:start w:val="1"/>
+      <w:numFmt w:val="bullet"/>
+      <w:lvlText w:val="o"/>
+      <w:lvlJc w:val="left"/>
+      <w:pPr>
+        <w:ind w:left="4320" w:hanging="360"/>
+      </w:pPr>
+      <w:rPr>
+        <w:rFonts w:ascii="Courier New" w:hAnsi="Courier New" w:hint="default"/>
+      </w:rPr>
+    </w:lvl>
+    <w:lvl w:ilvl="5" w:tplc="04090005" w:tentative="1">
+      <w:start w:val="1"/>
+      <w:numFmt w:val="bullet"/>
+      <w:lvlText w:val=""/>
+      <w:lvlJc w:val="left"/>
+      <w:pPr>
+        <w:ind w:left="5040" w:hanging="360"/>
+      </w:pPr>
+      <w:rPr>
+        <w:rFonts w:ascii="Wingdings" w:hAnsi="Wingdings" w:hint="default"/>
+      </w:rPr>
+    </w:lvl>
+    <w:lvl w:ilvl="6" w:tplc="04090001" w:tentative="1">
+      <w:start w:val="1"/>
+      <w:numFmt w:val="bullet"/>
+      <w:lvlText w:val=""/>
+      <w:lvlJc w:val="left"/>
+      <w:pPr>
+        <w:ind w:left="5760" w:hanging="360"/>
+      </w:pPr>
+      <w:rPr>
+        <w:rFonts w:ascii="Symbol" w:hAnsi="Symbol" w:hint="default"/>
+      </w:rPr>
+    </w:lvl>
+    <w:lvl w:ilvl="7" w:tplc="04090003" w:tentative="1">
+      <w:start w:val="1"/>
+      <w:numFmt w:val="bullet"/>
+      <w:lvlText w:val="o"/>
+      <w:lvlJc w:val="left"/>
+      <w:pPr>
+        <w:ind w:left="6480" w:hanging="360"/>
+      </w:pPr>
+      <w:rPr>
+        <w:rFonts w:ascii="Courier New" w:hAnsi="Courier New" w:hint="default"/>
+      </w:rPr>
+    </w:lvl>
+    <w:lvl w:ilvl="8" w:tplc="04090005" w:tentative="1">
+      <w:start w:val="1"/>
+      <w:numFmt w:val="bullet"/>
+      <w:lvlText w:val=""/>
+      <w:lvlJc w:val="left"/>
+      <w:pPr>
+        <w:ind w:left="7200" w:hanging="360"/>
+      </w:pPr>
+      <w:rPr>
+        <w:rFonts w:ascii="Wingdings" w:hAnsi="Wingdings" w:hint="default"/>
+      </w:rPr>
+    </w:lvl>
+  </w:abstractNum>
+  <w:abstractNum w:abstractNumId="9">
+    <w:nsid w:val="5CF20B23"/>
+    <w:multiLevelType w:val="hybridMultilevel"/>
+    <w:tmpl w:val="FBF8FB88"/>
+    <w:lvl w:ilvl="0" w:tplc="04090001">
+      <w:start w:val="1"/>
+      <w:numFmt w:val="bullet"/>
+      <w:lvlText w:val=""/>
+      <w:lvlJc w:val="left"/>
+      <w:pPr>
+        <w:ind w:left="1440" w:hanging="360"/>
+      </w:pPr>
+      <w:rPr>
+        <w:rFonts w:ascii="Symbol" w:hAnsi="Symbol" w:hint="default"/>
+      </w:rPr>
+    </w:lvl>
+    <w:lvl w:ilvl="1" w:tplc="04090003" w:tentative="1">
+      <w:start w:val="1"/>
+      <w:numFmt w:val="bullet"/>
+      <w:lvlText w:val="o"/>
+      <w:lvlJc w:val="left"/>
+      <w:pPr>
+        <w:ind w:left="2160" w:hanging="360"/>
+      </w:pPr>
+      <w:rPr>
+        <w:rFonts w:ascii="Courier New" w:hAnsi="Courier New" w:hint="default"/>
+      </w:rPr>
+    </w:lvl>
+    <w:lvl w:ilvl="2" w:tplc="04090005" w:tentative="1">
+      <w:start w:val="1"/>
+      <w:numFmt w:val="bullet"/>
+      <w:lvlText w:val=""/>
+      <w:lvlJc w:val="left"/>
+      <w:pPr>
+        <w:ind w:left="2880" w:hanging="360"/>
+      </w:pPr>
+      <w:rPr>
+        <w:rFonts w:ascii="Wingdings" w:hAnsi="Wingdings" w:hint="default"/>
+      </w:rPr>
+    </w:lvl>
+    <w:lvl w:ilvl="3" w:tplc="04090001" w:tentative="1">
+      <w:start w:val="1"/>
+      <w:numFmt w:val="bullet"/>
+      <w:lvlText w:val=""/>
+      <w:lvlJc w:val="left"/>
+      <w:pPr>
+        <w:ind w:left="3600" w:hanging="360"/>
+      </w:pPr>
+      <w:rPr>
+        <w:rFonts w:ascii="Symbol" w:hAnsi="Symbol" w:hint="default"/>
+      </w:rPr>
+    </w:lvl>
+    <w:lvl w:ilvl="4" w:tplc="04090003" w:tentative="1">
+      <w:start w:val="1"/>
+      <w:numFmt w:val="bullet"/>
+      <w:lvlText w:val="o"/>
+      <w:lvlJc w:val="left"/>
+      <w:pPr>
+        <w:ind w:left="4320" w:hanging="360"/>
+      </w:pPr>
+      <w:rPr>
+        <w:rFonts w:ascii="Courier New" w:hAnsi="Courier New" w:hint="default"/>
+      </w:rPr>
+    </w:lvl>
+    <w:lvl w:ilvl="5" w:tplc="04090005" w:tentative="1">
+      <w:start w:val="1"/>
+      <w:numFmt w:val="bullet"/>
+      <w:lvlText w:val=""/>
+      <w:lvlJc w:val="left"/>
+      <w:pPr>
+        <w:ind w:left="5040" w:hanging="360"/>
+      </w:pPr>
+      <w:rPr>
+        <w:rFonts w:ascii="Wingdings" w:hAnsi="Wingdings" w:hint="default"/>
+      </w:rPr>
+    </w:lvl>
+    <w:lvl w:ilvl="6" w:tplc="04090001" w:tentative="1">
+      <w:start w:val="1"/>
+      <w:numFmt w:val="bullet"/>
+      <w:lvlText w:val=""/>
+      <w:lvlJc w:val="left"/>
+      <w:pPr>
+        <w:ind w:left="5760" w:hanging="360"/>
+      </w:pPr>
+      <w:rPr>
+        <w:rFonts w:ascii="Symbol" w:hAnsi="Symbol" w:hint="default"/>
+      </w:rPr>
+    </w:lvl>
+    <w:lvl w:ilvl="7" w:tplc="04090003" w:tentative="1">
+      <w:start w:val="1"/>
+      <w:numFmt w:val="bullet"/>
+      <w:lvlText w:val="o"/>
+      <w:lvlJc w:val="left"/>
+      <w:pPr>
+        <w:ind w:left="6480" w:hanging="360"/>
+      </w:pPr>
+      <w:rPr>
+        <w:rFonts w:ascii="Courier New" w:hAnsi="Courier New" w:hint="default"/>
+      </w:rPr>
+    </w:lvl>
+    <w:lvl w:ilvl="8" w:tplc="04090005" w:tentative="1">
+      <w:start w:val="1"/>
+      <w:numFmt w:val="bullet"/>
+      <w:lvlText w:val=""/>
+      <w:lvlJc w:val="left"/>
+      <w:pPr>
+        <w:ind w:left="7200" w:hanging="360"/>
+      </w:pPr>
+      <w:rPr>
+        <w:rFonts w:ascii="Wingdings" w:hAnsi="Wingdings" w:hint="default"/>
+      </w:rPr>
+    </w:lvl>
+  </w:abstractNum>
+  <w:abstractNum w:abstractNumId="10">
     <w:nsid w:val="70DC016B"/>
     <w:multiLevelType w:val="hybridMultilevel"/>
     <w:tmpl w:val="22D21A74"/>
@@ -1170,7 +2709,7 @@
       </w:rPr>
     </w:lvl>
   </w:abstractNum>
-  <w:abstractNum w:abstractNumId="6">
+  <w:abstractNum w:abstractNumId="11">
     <w:nsid w:val="71842132"/>
     <w:multiLevelType w:val="hybridMultilevel"/>
     <w:tmpl w:val="60DAE5B8"/>
@@ -1257,7 +2796,7 @@
     </w:lvl>
   </w:abstractNum>
   <w:num w:numId="1">
-    <w:abstractNumId w:val="6"/>
+    <w:abstractNumId w:val="11"/>
   </w:num>
   <w:num w:numId="2">
     <w:abstractNumId w:val="1"/>
@@ -1266,16 +2805,31 @@
     <w:abstractNumId w:val="2"/>
   </w:num>
   <w:num w:numId="4">
-    <w:abstractNumId w:val="3"/>
+    <w:abstractNumId w:val="4"/>
   </w:num>
   <w:num w:numId="5">
     <w:abstractNumId w:val="0"/>
   </w:num>
   <w:num w:numId="6">
-    <w:abstractNumId w:val="4"/>
+    <w:abstractNumId w:val="7"/>
   </w:num>
   <w:num w:numId="7">
+    <w:abstractNumId w:val="10"/>
+  </w:num>
+  <w:num w:numId="8">
+    <w:abstractNumId w:val="9"/>
+  </w:num>
+  <w:num w:numId="9">
+    <w:abstractNumId w:val="8"/>
+  </w:num>
+  <w:num w:numId="10">
+    <w:abstractNumId w:val="3"/>
+  </w:num>
+  <w:num w:numId="11">
     <w:abstractNumId w:val="5"/>
+  </w:num>
+  <w:num w:numId="12">
+    <w:abstractNumId w:val="6"/>
   </w:num>
 </w:numbering>
 </file>
@@ -1474,6 +3028,28 @@
       <w:contextualSpacing/>
     </w:pPr>
   </w:style>
+  <w:style w:type="character" w:styleId="Hyperlink">
+    <w:name w:val="Hyperlink"/>
+    <w:basedOn w:val="DefaultParagraphFont"/>
+    <w:uiPriority w:val="99"/>
+    <w:unhideWhenUsed/>
+    <w:rsid w:val="007D17B0"/>
+    <w:rPr>
+      <w:color w:val="0000FF" w:themeColor="hyperlink"/>
+      <w:u w:val="single"/>
+    </w:rPr>
+  </w:style>
+  <w:style w:type="character" w:styleId="Strong">
+    <w:name w:val="Strong"/>
+    <w:basedOn w:val="DefaultParagraphFont"/>
+    <w:uiPriority w:val="22"/>
+    <w:qFormat/>
+    <w:rsid w:val="006B05E0"/>
+    <w:rPr>
+      <w:b/>
+      <w:bCs/>
+    </w:rPr>
+  </w:style>
 </w:styles>
 </file>
 
@@ -1670,6 +3246,28 @@
       <w:ind w:left="720"/>
       <w:contextualSpacing/>
     </w:pPr>
+  </w:style>
+  <w:style w:type="character" w:styleId="Hyperlink">
+    <w:name w:val="Hyperlink"/>
+    <w:basedOn w:val="DefaultParagraphFont"/>
+    <w:uiPriority w:val="99"/>
+    <w:unhideWhenUsed/>
+    <w:rsid w:val="007D17B0"/>
+    <w:rPr>
+      <w:color w:val="0000FF" w:themeColor="hyperlink"/>
+      <w:u w:val="single"/>
+    </w:rPr>
+  </w:style>
+  <w:style w:type="character" w:styleId="Strong">
+    <w:name w:val="Strong"/>
+    <w:basedOn w:val="DefaultParagraphFont"/>
+    <w:uiPriority w:val="22"/>
+    <w:qFormat/>
+    <w:rsid w:val="006B05E0"/>
+    <w:rPr>
+      <w:b/>
+      <w:bCs/>
+    </w:rPr>
   </w:style>
 </w:styles>
 </file>

--- a/Phylogenomics_Bootcamp/Gene_Family_Building/Phylogenetics_Bootcamp—Building_your_gene_family_dataset.docx
+++ b/Phylogenomics_Bootcamp/Gene_Family_Building/Phylogenetics_Bootcamp—Building_your_gene_family_dataset.docx
@@ -12,21 +12,35 @@
         <w:rPr>
           <w:b/>
         </w:rPr>
-        <w:t>Phylogenetics Bootcamp—Building your gene family dataset</w:t>
-      </w:r>
-    </w:p>
-    <w:p>
-      <w:pPr>
+        <w:t xml:space="preserve">Phylogenetics </w:t>
+      </w:r>
+      <w:proofErr w:type="spellStart"/>
+      <w:r>
         <w:rPr>
           <w:b/>
         </w:rPr>
-      </w:pPr>
-    </w:p>
-    <w:p>
-      <w:pPr>
+        <w:t>Bootcamp</w:t>
+      </w:r>
+      <w:proofErr w:type="spellEnd"/>
+      <w:r>
         <w:rPr>
           <w:b/>
         </w:rPr>
+        <w:t>—Building your gene family dataset</w:t>
+      </w:r>
+    </w:p>
+    <w:p>
+      <w:pPr>
+        <w:rPr>
+          <w:b/>
+        </w:rPr>
+      </w:pPr>
+    </w:p>
+    <w:p>
+      <w:pPr>
+        <w:rPr>
+          <w:b/>
+        </w:rPr>
       </w:pPr>
     </w:p>
     <w:p>
@@ -95,7 +109,15 @@
         </w:numPr>
       </w:pPr>
       <w:r>
-        <w:t>Use curl to login to Phytozome:</w:t>
+        <w:t xml:space="preserve">Use curl to login to </w:t>
+      </w:r>
+      <w:proofErr w:type="spellStart"/>
+      <w:r>
+        <w:t>Phytozome</w:t>
+      </w:r>
+      <w:proofErr w:type="spellEnd"/>
+      <w:r>
+        <w:t>:</w:t>
       </w:r>
     </w:p>
     <w:p>
@@ -109,69 +131,161 @@
           <w:rFonts w:ascii="Courier New" w:eastAsia="Times New Roman" w:hAnsi="Courier New" w:cs="Courier New"/>
         </w:rPr>
       </w:pPr>
+      <w:proofErr w:type="gramStart"/>
       <w:r>
         <w:rPr>
           <w:rFonts w:ascii="Courier New" w:eastAsia="Times New Roman" w:hAnsi="Courier New" w:cs="Courier New"/>
           <w:color w:val="000000"/>
           <w:shd w:val="clear" w:color="auto" w:fill="FFFFFF"/>
         </w:rPr>
-        <w:t>curl 'https://signon.jgi.doe.gov/signon/create' --data-urlencode 'login=USER_NAME' --data-urlencode 'password=USER_PASSWORD' -c cookies &gt; /dev/null</w:t>
-      </w:r>
-    </w:p>
-    <w:p>
-      <w:pPr>
-        <w:pStyle w:val="ListParagraph"/>
-        <w:ind w:left="1080"/>
-        <w:rPr>
-          <w:rFonts w:ascii="Courier New" w:eastAsia="Times New Roman" w:hAnsi="Courier New" w:cs="Courier New"/>
-        </w:rPr>
-      </w:pPr>
-    </w:p>
-    <w:p>
-      <w:pPr>
-        <w:pStyle w:val="ListParagraph"/>
-        <w:numPr>
-          <w:ilvl w:val="0"/>
-          <w:numId w:val="2"/>
-        </w:numPr>
-      </w:pPr>
-      <w:r>
-        <w:t>Get the list of all available files available on Phytozome12 and write them to a file.</w:t>
-      </w:r>
-    </w:p>
-    <w:p>
-      <w:pPr>
-        <w:pStyle w:val="ListParagraph"/>
-        <w:numPr>
-          <w:ilvl w:val="0"/>
-          <w:numId w:val="4"/>
-        </w:numPr>
-        <w:rPr>
-          <w:rFonts w:ascii="Courier New" w:eastAsia="Times New Roman" w:hAnsi="Courier New" w:cs="Courier New"/>
-        </w:rPr>
-      </w:pPr>
+        <w:t>curl</w:t>
+      </w:r>
+      <w:proofErr w:type="gramEnd"/>
       <w:r>
         <w:rPr>
           <w:rFonts w:ascii="Courier New" w:eastAsia="Times New Roman" w:hAnsi="Courier New" w:cs="Courier New"/>
           <w:color w:val="000000"/>
           <w:shd w:val="clear" w:color="auto" w:fill="FFFFFF"/>
         </w:rPr>
-        <w:t>curl 'http://genome.jgi.doe.gov/ext-api/downloads/get-directory</w:t>
-      </w:r>
+        <w:t xml:space="preserve"> 'https://signon.jgi.doe.gov/</w:t>
+      </w:r>
+      <w:proofErr w:type="spellStart"/>
       <w:r>
         <w:rPr>
           <w:rFonts w:ascii="Courier New" w:eastAsia="Times New Roman" w:hAnsi="Courier New" w:cs="Courier New"/>
           <w:color w:val="000000"/>
           <w:shd w:val="clear" w:color="auto" w:fill="FFFFFF"/>
         </w:rPr>
-        <w:t>?organism=PhytozomeV12</w:t>
-      </w:r>
+        <w:t>signon</w:t>
+      </w:r>
+      <w:proofErr w:type="spellEnd"/>
       <w:r>
         <w:rPr>
           <w:rFonts w:ascii="Courier New" w:eastAsia="Times New Roman" w:hAnsi="Courier New" w:cs="Courier New"/>
           <w:color w:val="000000"/>
           <w:shd w:val="clear" w:color="auto" w:fill="FFFFFF"/>
         </w:rPr>
+        <w:t>/create' --data-</w:t>
+      </w:r>
+      <w:proofErr w:type="spellStart"/>
+      <w:r>
+        <w:rPr>
+          <w:rFonts w:ascii="Courier New" w:eastAsia="Times New Roman" w:hAnsi="Courier New" w:cs="Courier New"/>
+          <w:color w:val="000000"/>
+          <w:shd w:val="clear" w:color="auto" w:fill="FFFFFF"/>
+        </w:rPr>
+        <w:t>urlencode</w:t>
+      </w:r>
+      <w:proofErr w:type="spellEnd"/>
+      <w:r>
+        <w:rPr>
+          <w:rFonts w:ascii="Courier New" w:eastAsia="Times New Roman" w:hAnsi="Courier New" w:cs="Courier New"/>
+          <w:color w:val="000000"/>
+          <w:shd w:val="clear" w:color="auto" w:fill="FFFFFF"/>
+        </w:rPr>
+        <w:t xml:space="preserve"> 'login=USER_NAME' --data-</w:t>
+      </w:r>
+      <w:proofErr w:type="spellStart"/>
+      <w:r>
+        <w:rPr>
+          <w:rFonts w:ascii="Courier New" w:eastAsia="Times New Roman" w:hAnsi="Courier New" w:cs="Courier New"/>
+          <w:color w:val="000000"/>
+          <w:shd w:val="clear" w:color="auto" w:fill="FFFFFF"/>
+        </w:rPr>
+        <w:t>urlencode</w:t>
+      </w:r>
+      <w:proofErr w:type="spellEnd"/>
+      <w:r>
+        <w:rPr>
+          <w:rFonts w:ascii="Courier New" w:eastAsia="Times New Roman" w:hAnsi="Courier New" w:cs="Courier New"/>
+          <w:color w:val="000000"/>
+          <w:shd w:val="clear" w:color="auto" w:fill="FFFFFF"/>
+        </w:rPr>
+        <w:t xml:space="preserve"> 'password=USER_PASSWORD' -c cookies &gt; /</w:t>
+      </w:r>
+      <w:proofErr w:type="spellStart"/>
+      <w:r>
+        <w:rPr>
+          <w:rFonts w:ascii="Courier New" w:eastAsia="Times New Roman" w:hAnsi="Courier New" w:cs="Courier New"/>
+          <w:color w:val="000000"/>
+          <w:shd w:val="clear" w:color="auto" w:fill="FFFFFF"/>
+        </w:rPr>
+        <w:t>dev</w:t>
+      </w:r>
+      <w:proofErr w:type="spellEnd"/>
+      <w:r>
+        <w:rPr>
+          <w:rFonts w:ascii="Courier New" w:eastAsia="Times New Roman" w:hAnsi="Courier New" w:cs="Courier New"/>
+          <w:color w:val="000000"/>
+          <w:shd w:val="clear" w:color="auto" w:fill="FFFFFF"/>
+        </w:rPr>
+        <w:t>/null</w:t>
+      </w:r>
+    </w:p>
+    <w:p>
+      <w:pPr>
+        <w:pStyle w:val="ListParagraph"/>
+        <w:ind w:left="1080"/>
+        <w:rPr>
+          <w:rFonts w:ascii="Courier New" w:eastAsia="Times New Roman" w:hAnsi="Courier New" w:cs="Courier New"/>
+        </w:rPr>
+      </w:pPr>
+    </w:p>
+    <w:p>
+      <w:pPr>
+        <w:pStyle w:val="ListParagraph"/>
+        <w:numPr>
+          <w:ilvl w:val="0"/>
+          <w:numId w:val="2"/>
+        </w:numPr>
+      </w:pPr>
+      <w:r>
+        <w:t>Get the list of all available files available on Phytozome12 and write them to a file.</w:t>
+      </w:r>
+    </w:p>
+    <w:p>
+      <w:pPr>
+        <w:pStyle w:val="ListParagraph"/>
+        <w:numPr>
+          <w:ilvl w:val="0"/>
+          <w:numId w:val="4"/>
+        </w:numPr>
+        <w:rPr>
+          <w:rFonts w:ascii="Courier New" w:eastAsia="Times New Roman" w:hAnsi="Courier New" w:cs="Courier New"/>
+        </w:rPr>
+      </w:pPr>
+      <w:proofErr w:type="gramStart"/>
+      <w:r>
+        <w:rPr>
+          <w:rFonts w:ascii="Courier New" w:eastAsia="Times New Roman" w:hAnsi="Courier New" w:cs="Courier New"/>
+          <w:color w:val="000000"/>
+          <w:shd w:val="clear" w:color="auto" w:fill="FFFFFF"/>
+        </w:rPr>
+        <w:t>curl</w:t>
+      </w:r>
+      <w:proofErr w:type="gramEnd"/>
+      <w:r>
+        <w:rPr>
+          <w:rFonts w:ascii="Courier New" w:eastAsia="Times New Roman" w:hAnsi="Courier New" w:cs="Courier New"/>
+          <w:color w:val="000000"/>
+          <w:shd w:val="clear" w:color="auto" w:fill="FFFFFF"/>
+        </w:rPr>
+        <w:t xml:space="preserve"> 'http://genome.jgi.doe.gov/ext-api/downloads/get-directory</w:t>
+      </w:r>
+      <w:r>
+        <w:rPr>
+          <w:rFonts w:ascii="Courier New" w:eastAsia="Times New Roman" w:hAnsi="Courier New" w:cs="Courier New"/>
+          <w:color w:val="000000"/>
+          <w:shd w:val="clear" w:color="auto" w:fill="FFFFFF"/>
+        </w:rPr>
+        <w:t>?organism=PhytozomeV12</w:t>
+      </w:r>
+      <w:r>
+        <w:rPr>
+          <w:rFonts w:ascii="Courier New" w:eastAsia="Times New Roman" w:hAnsi="Courier New" w:cs="Courier New"/>
+          <w:color w:val="000000"/>
+          <w:shd w:val="clear" w:color="auto" w:fill="FFFFFF"/>
+        </w:rPr>
         <w:t>' -b cookies &gt; files.xml</w:t>
       </w:r>
     </w:p>
@@ -193,7 +307,15 @@
         </w:numPr>
       </w:pPr>
       <w:r>
-        <w:t>From this file, you want to get the primary transcript and peptide file names for all samples.  To do this, use the grep command:</w:t>
+        <w:t xml:space="preserve">From this file, you want to get the primary transcript and peptide file names for all samples.  To do this, use the </w:t>
+      </w:r>
+      <w:proofErr w:type="spellStart"/>
+      <w:r>
+        <w:t>grep</w:t>
+      </w:r>
+      <w:proofErr w:type="spellEnd"/>
+      <w:r>
+        <w:t xml:space="preserve"> command:</w:t>
       </w:r>
     </w:p>
     <w:p>
@@ -207,11 +329,35 @@
           <w:rFonts w:ascii="Courier New" w:hAnsi="Courier New" w:cs="Courier New"/>
         </w:rPr>
       </w:pPr>
-      <w:r>
-        <w:rPr>
-          <w:rFonts w:ascii="Courier New" w:hAnsi="Courier New" w:cs="Courier New"/>
-        </w:rPr>
-        <w:t>grep ".cds_primaryTranscriptOnly" files.xml &gt; primaryTranscripts_cds.txt</w:t>
+      <w:proofErr w:type="spellStart"/>
+      <w:proofErr w:type="gramStart"/>
+      <w:r>
+        <w:rPr>
+          <w:rFonts w:ascii="Courier New" w:hAnsi="Courier New" w:cs="Courier New"/>
+        </w:rPr>
+        <w:t>grep</w:t>
+      </w:r>
+      <w:proofErr w:type="spellEnd"/>
+      <w:proofErr w:type="gramEnd"/>
+      <w:r>
+        <w:rPr>
+          <w:rFonts w:ascii="Courier New" w:hAnsi="Courier New" w:cs="Courier New"/>
+        </w:rPr>
+        <w:t xml:space="preserve"> ".</w:t>
+      </w:r>
+      <w:proofErr w:type="spellStart"/>
+      <w:r>
+        <w:rPr>
+          <w:rFonts w:ascii="Courier New" w:hAnsi="Courier New" w:cs="Courier New"/>
+        </w:rPr>
+        <w:t>cds_primaryTranscriptOnly</w:t>
+      </w:r>
+      <w:proofErr w:type="spellEnd"/>
+      <w:r>
+        <w:rPr>
+          <w:rFonts w:ascii="Courier New" w:hAnsi="Courier New" w:cs="Courier New"/>
+        </w:rPr>
+        <w:t>" files.xml &gt; primaryTranscripts_cds.txt</w:t>
       </w:r>
     </w:p>
     <w:p>
@@ -225,11 +371,35 @@
           <w:rFonts w:ascii="Courier New" w:hAnsi="Courier New" w:cs="Courier New"/>
         </w:rPr>
       </w:pPr>
-      <w:r>
-        <w:rPr>
-          <w:rFonts w:ascii="Courier New" w:hAnsi="Courier New" w:cs="Courier New"/>
-        </w:rPr>
-        <w:t>grep "protein_primaryTranscriptOnly" files.xml &gt; primaryTranscripts_protein.txt</w:t>
+      <w:proofErr w:type="spellStart"/>
+      <w:proofErr w:type="gramStart"/>
+      <w:r>
+        <w:rPr>
+          <w:rFonts w:ascii="Courier New" w:hAnsi="Courier New" w:cs="Courier New"/>
+        </w:rPr>
+        <w:t>grep</w:t>
+      </w:r>
+      <w:proofErr w:type="spellEnd"/>
+      <w:proofErr w:type="gramEnd"/>
+      <w:r>
+        <w:rPr>
+          <w:rFonts w:ascii="Courier New" w:hAnsi="Courier New" w:cs="Courier New"/>
+        </w:rPr>
+        <w:t xml:space="preserve"> "</w:t>
+      </w:r>
+      <w:proofErr w:type="spellStart"/>
+      <w:r>
+        <w:rPr>
+          <w:rFonts w:ascii="Courier New" w:hAnsi="Courier New" w:cs="Courier New"/>
+        </w:rPr>
+        <w:t>protein_primaryTranscriptOnly</w:t>
+      </w:r>
+      <w:proofErr w:type="spellEnd"/>
+      <w:r>
+        <w:rPr>
+          <w:rFonts w:ascii="Courier New" w:hAnsi="Courier New" w:cs="Courier New"/>
+        </w:rPr>
+        <w:t>" files.xml &gt; primaryTranscripts_protein.txt</w:t>
       </w:r>
     </w:p>
     <w:p>
@@ -270,11 +440,35 @@
           <w:rFonts w:cs="Courier New"/>
         </w:rPr>
       </w:pPr>
-      <w:r>
-        <w:rPr>
-          <w:rFonts w:ascii="Courier New" w:hAnsi="Courier New" w:cs="Courier New"/>
-        </w:rPr>
-        <w:t>perl -pi.bak -e 's/\&amp;</w:t>
+      <w:proofErr w:type="spellStart"/>
+      <w:proofErr w:type="gramStart"/>
+      <w:r>
+        <w:rPr>
+          <w:rFonts w:ascii="Courier New" w:hAnsi="Courier New" w:cs="Courier New"/>
+        </w:rPr>
+        <w:t>perl</w:t>
+      </w:r>
+      <w:proofErr w:type="spellEnd"/>
+      <w:proofErr w:type="gramEnd"/>
+      <w:r>
+        <w:rPr>
+          <w:rFonts w:ascii="Courier New" w:hAnsi="Courier New" w:cs="Courier New"/>
+        </w:rPr>
+        <w:t xml:space="preserve"> -</w:t>
+      </w:r>
+      <w:proofErr w:type="spellStart"/>
+      <w:r>
+        <w:rPr>
+          <w:rFonts w:ascii="Courier New" w:hAnsi="Courier New" w:cs="Courier New"/>
+        </w:rPr>
+        <w:t>pi.bak</w:t>
+      </w:r>
+      <w:proofErr w:type="spellEnd"/>
+      <w:r>
+        <w:rPr>
+          <w:rFonts w:ascii="Courier New" w:hAnsi="Courier New" w:cs="Courier New"/>
+        </w:rPr>
+        <w:t xml:space="preserve"> -e 's/\&amp;</w:t>
       </w:r>
       <w:r>
         <w:rPr>
@@ -322,7 +516,21 @@
         <w:rPr>
           <w:rFonts w:cs="Courier New"/>
         </w:rPr>
-        <w:t xml:space="preserve"> alter files in the future, use the website Rubular to help prepare </w:t>
+        <w:t xml:space="preserve"> alter files in the future, use the website </w:t>
+      </w:r>
+      <w:proofErr w:type="spellStart"/>
+      <w:r>
+        <w:rPr>
+          <w:rFonts w:cs="Courier New"/>
+        </w:rPr>
+        <w:t>Rubular</w:t>
+      </w:r>
+      <w:proofErr w:type="spellEnd"/>
+      <w:r>
+        <w:rPr>
+          <w:rFonts w:cs="Courier New"/>
+        </w:rPr>
+        <w:t xml:space="preserve"> to help prepare </w:t>
       </w:r>
       <w:r>
         <w:rPr>
@@ -443,11 +651,19 @@
         </w:rPr>
         <w:t xml:space="preserve">To run the script: </w:t>
       </w:r>
-      <w:r>
-        <w:rPr>
-          <w:rFonts w:ascii="Courier New" w:hAnsi="Courier New" w:cs="Courier New"/>
-        </w:rPr>
-        <w:t>perl bulk_download_JGI.pl primaryTranscripts_protein.txt</w:t>
+      <w:proofErr w:type="spellStart"/>
+      <w:r>
+        <w:rPr>
+          <w:rFonts w:ascii="Courier New" w:hAnsi="Courier New" w:cs="Courier New"/>
+        </w:rPr>
+        <w:t>perl</w:t>
+      </w:r>
+      <w:proofErr w:type="spellEnd"/>
+      <w:r>
+        <w:rPr>
+          <w:rFonts w:ascii="Courier New" w:hAnsi="Courier New" w:cs="Courier New"/>
+        </w:rPr>
+        <w:t xml:space="preserve"> bulk_download_JGI.pl primaryTranscripts_protein.txt</w:t>
       </w:r>
     </w:p>
     <w:p>
@@ -510,12 +726,30 @@
           <w:rFonts w:cs="Courier New"/>
         </w:rPr>
       </w:pPr>
-      <w:r>
-        <w:rPr>
-          <w:rFonts w:ascii="Courier New" w:hAnsi="Courier New" w:cs="Courier New"/>
-        </w:rPr>
-        <w:t>gunzip *gz</w:t>
-      </w:r>
+      <w:proofErr w:type="spellStart"/>
+      <w:proofErr w:type="gramStart"/>
+      <w:r>
+        <w:rPr>
+          <w:rFonts w:ascii="Courier New" w:hAnsi="Courier New" w:cs="Courier New"/>
+        </w:rPr>
+        <w:t>gunzip</w:t>
+      </w:r>
+      <w:proofErr w:type="spellEnd"/>
+      <w:proofErr w:type="gramEnd"/>
+      <w:r>
+        <w:rPr>
+          <w:rFonts w:ascii="Courier New" w:hAnsi="Courier New" w:cs="Courier New"/>
+        </w:rPr>
+        <w:t xml:space="preserve"> *</w:t>
+      </w:r>
+      <w:proofErr w:type="spellStart"/>
+      <w:r>
+        <w:rPr>
+          <w:rFonts w:ascii="Courier New" w:hAnsi="Courier New" w:cs="Courier New"/>
+        </w:rPr>
+        <w:t>gz</w:t>
+      </w:r>
+      <w:proofErr w:type="spellEnd"/>
     </w:p>
     <w:p>
       <w:pPr>
@@ -561,12 +795,28 @@
         </w:rPr>
         <w:t xml:space="preserve">To do this, use the following command: </w:t>
       </w:r>
-      <w:r>
-        <w:rPr>
-          <w:rFonts w:ascii="Courier New" w:hAnsi="Courier New" w:cs="Courier New"/>
-        </w:rPr>
-        <w:t>grep "&gt;" -m 1 *fa</w:t>
-      </w:r>
+      <w:proofErr w:type="spellStart"/>
+      <w:r>
+        <w:rPr>
+          <w:rFonts w:ascii="Courier New" w:hAnsi="Courier New" w:cs="Courier New"/>
+        </w:rPr>
+        <w:t>grep</w:t>
+      </w:r>
+      <w:proofErr w:type="spellEnd"/>
+      <w:r>
+        <w:rPr>
+          <w:rFonts w:ascii="Courier New" w:hAnsi="Courier New" w:cs="Courier New"/>
+        </w:rPr>
+        <w:t xml:space="preserve"> "&gt;" -m 1 *</w:t>
+      </w:r>
+      <w:proofErr w:type="spellStart"/>
+      <w:r>
+        <w:rPr>
+          <w:rFonts w:ascii="Courier New" w:hAnsi="Courier New" w:cs="Courier New"/>
+        </w:rPr>
+        <w:t>fa</w:t>
+      </w:r>
+      <w:proofErr w:type="spellEnd"/>
     </w:p>
     <w:p>
       <w:pPr>
@@ -583,7 +833,21 @@
         <w:rPr>
           <w:rFonts w:cs="Courier New"/>
         </w:rPr>
-        <w:t xml:space="preserve">This will report the first match of “&gt;” in each file that ends with “fa”. </w:t>
+        <w:t>This will report the first match of “&gt;” in each file that ends with “</w:t>
+      </w:r>
+      <w:proofErr w:type="spellStart"/>
+      <w:r>
+        <w:rPr>
+          <w:rFonts w:cs="Courier New"/>
+        </w:rPr>
+        <w:t>fa</w:t>
+      </w:r>
+      <w:proofErr w:type="spellEnd"/>
+      <w:r>
+        <w:rPr>
+          <w:rFonts w:cs="Courier New"/>
+        </w:rPr>
+        <w:t xml:space="preserve">”. </w:t>
       </w:r>
     </w:p>
     <w:p>
@@ -1198,6 +1462,30 @@
     <w:p>
       <w:pPr>
         <w:pStyle w:val="ListParagraph"/>
+        <w:numPr>
+          <w:ilvl w:val="0"/>
+          <w:numId w:val="10"/>
+        </w:numPr>
+        <w:rPr>
+          <w:rFonts w:cs="Courier New"/>
+        </w:rPr>
+      </w:pPr>
+      <w:r>
+        <w:rPr>
+          <w:rFonts w:cs="Courier New"/>
+        </w:rPr>
+        <w:t>Stuberosum_448_v4.03</w:t>
+      </w:r>
+      <w:r>
+        <w:rPr>
+          <w:rFonts w:cs="Courier New"/>
+        </w:rPr>
+        <w:t>—EXCEPTIONALLY DIFFICULT</w:t>
+      </w:r>
+    </w:p>
+    <w:p>
+      <w:pPr>
+        <w:pStyle w:val="ListParagraph"/>
         <w:ind w:left="1440"/>
         <w:rPr>
           <w:rFonts w:cs="Courier New"/>
@@ -1233,19 +1521,52 @@
           <w:rFonts w:cs="Courier New"/>
         </w:rPr>
       </w:pPr>
-      <w:r>
-        <w:rPr>
-          <w:rFonts w:ascii="Courier New" w:hAnsi="Courier New" w:cs="Courier New"/>
-        </w:rPr>
-        <w:t xml:space="preserve">perl –pi.bak –e ‘s/\.p\s//g’ </w:t>
+      <w:proofErr w:type="spellStart"/>
+      <w:proofErr w:type="gramStart"/>
+      <w:r>
+        <w:rPr>
+          <w:rFonts w:ascii="Courier New" w:hAnsi="Courier New" w:cs="Courier New"/>
+        </w:rPr>
+        <w:t>perl</w:t>
+      </w:r>
+      <w:proofErr w:type="spellEnd"/>
+      <w:proofErr w:type="gramEnd"/>
+      <w:r>
+        <w:rPr>
+          <w:rFonts w:ascii="Courier New" w:hAnsi="Courier New" w:cs="Courier New"/>
+        </w:rPr>
+        <w:t xml:space="preserve"> –</w:t>
+      </w:r>
+      <w:proofErr w:type="spellStart"/>
+      <w:r>
+        <w:rPr>
+          <w:rFonts w:ascii="Courier New" w:hAnsi="Courier New" w:cs="Courier New"/>
+        </w:rPr>
+        <w:t>pi.bak</w:t>
+      </w:r>
+      <w:proofErr w:type="spellEnd"/>
+      <w:r>
+        <w:rPr>
+          <w:rFonts w:ascii="Courier New" w:hAnsi="Courier New" w:cs="Courier New"/>
+        </w:rPr>
+        <w:t xml:space="preserve"> –e ‘s/\.p\s//g’ </w:t>
       </w:r>
       <w:r>
         <w:rPr>
           <w:rFonts w:ascii="Courier New" w:hAnsi="Courier New" w:cs="Courier New"/>
           <w:bCs/>
         </w:rPr>
-        <w:t>*protein_primaryTranscriptOnly.fa</w:t>
-      </w:r>
+        <w:t>*</w:t>
+      </w:r>
+      <w:proofErr w:type="spellStart"/>
+      <w:r>
+        <w:rPr>
+          <w:rFonts w:ascii="Courier New" w:hAnsi="Courier New" w:cs="Courier New"/>
+          <w:bCs/>
+        </w:rPr>
+        <w:t>protein_primaryTranscriptOnly.fa</w:t>
+      </w:r>
+      <w:proofErr w:type="spellEnd"/>
     </w:p>
     <w:p>
       <w:pPr>
@@ -1258,12 +1579,55 @@
           <w:rFonts w:cs="Courier New"/>
         </w:rPr>
       </w:pPr>
+      <w:proofErr w:type="spellStart"/>
+      <w:proofErr w:type="gramStart"/>
       <w:r>
         <w:rPr>
           <w:rFonts w:ascii="Courier New" w:hAnsi="Courier New" w:cs="Courier New"/>
           <w:bCs/>
         </w:rPr>
-        <w:t>perl –pi.bak –e ‘s/_P(\d+)\s/_T$1\s/g’ Zmays*</w:t>
+        <w:t>perl</w:t>
+      </w:r>
+      <w:proofErr w:type="spellEnd"/>
+      <w:proofErr w:type="gramEnd"/>
+      <w:r>
+        <w:rPr>
+          <w:rFonts w:ascii="Courier New" w:hAnsi="Courier New" w:cs="Courier New"/>
+          <w:bCs/>
+        </w:rPr>
+        <w:t xml:space="preserve"> –</w:t>
+      </w:r>
+      <w:proofErr w:type="spellStart"/>
+      <w:r>
+        <w:rPr>
+          <w:rFonts w:ascii="Courier New" w:hAnsi="Courier New" w:cs="Courier New"/>
+          <w:bCs/>
+        </w:rPr>
+        <w:t>pi.bak</w:t>
+      </w:r>
+      <w:proofErr w:type="spellEnd"/>
+      <w:r>
+        <w:rPr>
+          <w:rFonts w:ascii="Courier New" w:hAnsi="Courier New" w:cs="Courier New"/>
+          <w:bCs/>
+        </w:rPr>
+        <w:t xml:space="preserve"> –e ‘s/_P(\d+)\s/_T$1\s/g’ </w:t>
+      </w:r>
+      <w:proofErr w:type="spellStart"/>
+      <w:r>
+        <w:rPr>
+          <w:rFonts w:ascii="Courier New" w:hAnsi="Courier New" w:cs="Courier New"/>
+          <w:bCs/>
+        </w:rPr>
+        <w:t>Zmays</w:t>
+      </w:r>
+      <w:proofErr w:type="spellEnd"/>
+      <w:r>
+        <w:rPr>
+          <w:rFonts w:ascii="Courier New" w:hAnsi="Courier New" w:cs="Courier New"/>
+          <w:bCs/>
+        </w:rPr>
+        <w:t>*</w:t>
       </w:r>
     </w:p>
     <w:p>
@@ -1277,21 +1641,47 @@
           <w:rFonts w:cs="Courier New"/>
         </w:rPr>
       </w:pPr>
-      <w:r>
-        <w:rPr>
-          <w:rFonts w:ascii="Courier New" w:hAnsi="Courier New" w:cs="Courier New"/>
-        </w:rPr>
-        <w:t>perl –pi.bak –e ‘s/</w:t>
+      <w:proofErr w:type="spellStart"/>
+      <w:proofErr w:type="gramStart"/>
+      <w:r>
+        <w:rPr>
+          <w:rFonts w:ascii="Courier New" w:hAnsi="Courier New" w:cs="Courier New"/>
+        </w:rPr>
+        <w:t>perl</w:t>
+      </w:r>
+      <w:proofErr w:type="spellEnd"/>
+      <w:proofErr w:type="gramEnd"/>
+      <w:r>
+        <w:rPr>
+          <w:rFonts w:ascii="Courier New" w:hAnsi="Courier New" w:cs="Courier New"/>
+        </w:rPr>
+        <w:t xml:space="preserve"> –</w:t>
+      </w:r>
+      <w:proofErr w:type="spellStart"/>
+      <w:r>
+        <w:rPr>
+          <w:rFonts w:ascii="Courier New" w:hAnsi="Courier New" w:cs="Courier New"/>
+        </w:rPr>
+        <w:t>pi.bak</w:t>
+      </w:r>
+      <w:proofErr w:type="spellEnd"/>
+      <w:r>
+        <w:rPr>
+          <w:rFonts w:ascii="Courier New" w:hAnsi="Courier New" w:cs="Courier New"/>
+        </w:rPr>
+        <w:t xml:space="preserve"> –e ‘s/</w:t>
       </w:r>
       <w:r>
         <w:t xml:space="preserve"> </w:t>
       </w:r>
+      <w:proofErr w:type="spellStart"/>
       <w:r>
         <w:rPr>
           <w:rFonts w:ascii="Courier New" w:hAnsi="Courier New" w:cs="Courier New"/>
         </w:rPr>
         <w:t>GSMUA_Achr</w:t>
       </w:r>
+      <w:proofErr w:type="spellEnd"/>
       <w:r>
         <w:rPr>
           <w:rFonts w:ascii="Courier New" w:hAnsi="Courier New" w:cs="Courier New"/>
@@ -1461,16 +1851,272 @@
         <w:rPr>
           <w:rFonts w:cs="Courier New"/>
         </w:rPr>
-        <w:t xml:space="preserve"> A general issue that is highlighted by the </w:t>
-      </w:r>
-      <w:r>
-        <w:rPr>
-          <w:rFonts w:cs="Courier New"/>
-        </w:rPr>
-        <w:t>genomes without distinct IDs is uncertainty in genome origin of sequences. When we build our gene trees, it will benefit us if we have species name, or clear identifiers, for each sequence.  To do this, we are using the script “fix_names.sh”.</w:t>
-      </w:r>
+        <w:t xml:space="preserve"> </w:t>
+      </w:r>
+      <w:r>
+        <w:rPr>
+          <w:rFonts w:cs="Courier New"/>
+        </w:rPr>
+        <w:t>When we build our gene trees, it will benefit us if we have species name, or clear identifiers, for each sequence.  To do this, we are using the script “fix_names.sh”.</w:t>
+      </w:r>
+    </w:p>
+    <w:p>
+      <w:pPr>
+        <w:pStyle w:val="ListParagraph"/>
+        <w:numPr>
+          <w:ilvl w:val="0"/>
+          <w:numId w:val="13"/>
+        </w:numPr>
+        <w:rPr>
+          <w:rFonts w:cs="Courier New"/>
+        </w:rPr>
+      </w:pPr>
+      <w:r>
+        <w:rPr>
+          <w:rFonts w:cs="Courier New"/>
+        </w:rPr>
+        <w:t xml:space="preserve">To run, simply type: </w:t>
+      </w:r>
+      <w:proofErr w:type="spellStart"/>
+      <w:r>
+        <w:rPr>
+          <w:rFonts w:ascii="Courier New" w:hAnsi="Courier New" w:cs="Courier New"/>
+        </w:rPr>
+        <w:t>sh</w:t>
+      </w:r>
+      <w:proofErr w:type="spellEnd"/>
+      <w:r>
+        <w:rPr>
+          <w:rFonts w:ascii="Courier New" w:hAnsi="Courier New" w:cs="Courier New"/>
+        </w:rPr>
+        <w:t xml:space="preserve"> fix_names.sh</w:t>
+      </w:r>
+    </w:p>
+    <w:p>
+      <w:pPr>
+        <w:pStyle w:val="ListParagraph"/>
+        <w:numPr>
+          <w:ilvl w:val="0"/>
+          <w:numId w:val="13"/>
+        </w:numPr>
+        <w:rPr>
+          <w:rFonts w:cs="Courier New"/>
+        </w:rPr>
+      </w:pPr>
+      <w:r>
+        <w:rPr>
+          <w:rFonts w:cs="Courier New"/>
+        </w:rPr>
+        <w:t>The script will look at each file that ends in “</w:t>
+      </w:r>
+      <w:proofErr w:type="gramStart"/>
+      <w:r>
+        <w:rPr>
+          <w:rFonts w:cs="Courier New"/>
+        </w:rPr>
+        <w:t>.</w:t>
+      </w:r>
+      <w:proofErr w:type="spellStart"/>
+      <w:r>
+        <w:rPr>
+          <w:rFonts w:cs="Courier New"/>
+        </w:rPr>
+        <w:t>fa</w:t>
+      </w:r>
+      <w:proofErr w:type="spellEnd"/>
+      <w:proofErr w:type="gramEnd"/>
+      <w:r>
+        <w:rPr>
+          <w:rFonts w:cs="Courier New"/>
+        </w:rPr>
+        <w:t>”.</w:t>
+      </w:r>
+    </w:p>
+    <w:p>
+      <w:pPr>
+        <w:ind w:left="1080"/>
+        <w:rPr>
+          <w:rFonts w:cs="Courier New"/>
+        </w:rPr>
+      </w:pPr>
+    </w:p>
+    <w:p>
+      <w:pPr>
+        <w:pStyle w:val="ListParagraph"/>
+        <w:numPr>
+          <w:ilvl w:val="0"/>
+          <w:numId w:val="2"/>
+        </w:numPr>
+        <w:rPr>
+          <w:rFonts w:cs="Courier New"/>
+        </w:rPr>
+      </w:pPr>
+      <w:r>
+        <w:rPr>
+          <w:rFonts w:cs="Courier New"/>
+        </w:rPr>
+        <w:t xml:space="preserve"> Now that we have fixed all of our samples, we can create a single, concatenated file:</w:t>
+      </w:r>
+    </w:p>
+    <w:p>
+      <w:pPr>
+        <w:pStyle w:val="ListParagraph"/>
+        <w:numPr>
+          <w:ilvl w:val="0"/>
+          <w:numId w:val="14"/>
+        </w:numPr>
+        <w:rPr>
+          <w:rFonts w:cs="Courier New"/>
+        </w:rPr>
+      </w:pPr>
+      <w:proofErr w:type="gramStart"/>
+      <w:r>
+        <w:rPr>
+          <w:rFonts w:ascii="Courier New" w:hAnsi="Courier New" w:cs="Courier New"/>
+        </w:rPr>
+        <w:t>cat</w:t>
+      </w:r>
+      <w:proofErr w:type="gramEnd"/>
+      <w:r>
+        <w:rPr>
+          <w:rFonts w:ascii="Courier New" w:hAnsi="Courier New" w:cs="Courier New"/>
+        </w:rPr>
+        <w:t xml:space="preserve"> *protein*.</w:t>
+      </w:r>
+      <w:proofErr w:type="spellStart"/>
+      <w:r>
+        <w:rPr>
+          <w:rFonts w:ascii="Courier New" w:hAnsi="Courier New" w:cs="Courier New"/>
+        </w:rPr>
+        <w:t>fa</w:t>
+      </w:r>
+      <w:proofErr w:type="spellEnd"/>
+      <w:r>
+        <w:rPr>
+          <w:rFonts w:ascii="Courier New" w:hAnsi="Courier New" w:cs="Courier New"/>
+        </w:rPr>
+        <w:t xml:space="preserve"> &gt; Full_Phytozome_04172017_</w:t>
+      </w:r>
+      <w:r>
+        <w:t xml:space="preserve"> </w:t>
+      </w:r>
+      <w:proofErr w:type="spellStart"/>
+      <w:r>
+        <w:rPr>
+          <w:rFonts w:ascii="Courier New" w:hAnsi="Courier New" w:cs="Courier New"/>
+        </w:rPr>
+        <w:t>protein_primaryTranscriptOnly</w:t>
+      </w:r>
+      <w:r>
+        <w:rPr>
+          <w:rFonts w:ascii="Courier New" w:hAnsi="Courier New" w:cs="Courier New"/>
+        </w:rPr>
+        <w:t>.fa</w:t>
+      </w:r>
+      <w:proofErr w:type="spellEnd"/>
+    </w:p>
+    <w:p>
+      <w:pPr>
+        <w:pStyle w:val="ListParagraph"/>
+        <w:numPr>
+          <w:ilvl w:val="0"/>
+          <w:numId w:val="14"/>
+        </w:numPr>
+        <w:rPr>
+          <w:rFonts w:cs="Courier New"/>
+        </w:rPr>
+      </w:pPr>
+      <w:proofErr w:type="gramStart"/>
+      <w:r>
+        <w:rPr>
+          <w:rFonts w:ascii="Courier New" w:hAnsi="Courier New" w:cs="Courier New"/>
+        </w:rPr>
+        <w:t>cat</w:t>
+      </w:r>
+      <w:proofErr w:type="gramEnd"/>
+      <w:r>
+        <w:rPr>
+          <w:rFonts w:ascii="Courier New" w:hAnsi="Courier New" w:cs="Courier New"/>
+        </w:rPr>
+        <w:t xml:space="preserve"> *</w:t>
+      </w:r>
+      <w:proofErr w:type="spellStart"/>
+      <w:r>
+        <w:rPr>
+          <w:rFonts w:ascii="Courier New" w:hAnsi="Courier New" w:cs="Courier New"/>
+        </w:rPr>
+        <w:t>cds</w:t>
+      </w:r>
+      <w:proofErr w:type="spellEnd"/>
+      <w:r>
+        <w:rPr>
+          <w:rFonts w:ascii="Courier New" w:hAnsi="Courier New" w:cs="Courier New"/>
+        </w:rPr>
+        <w:t>*.</w:t>
+      </w:r>
+      <w:proofErr w:type="spellStart"/>
+      <w:r>
+        <w:rPr>
+          <w:rFonts w:ascii="Courier New" w:hAnsi="Courier New" w:cs="Courier New"/>
+        </w:rPr>
+        <w:t>fa</w:t>
+      </w:r>
+      <w:proofErr w:type="spellEnd"/>
+      <w:r>
+        <w:rPr>
+          <w:rFonts w:ascii="Courier New" w:hAnsi="Courier New" w:cs="Courier New"/>
+        </w:rPr>
+        <w:t xml:space="preserve"> &gt; Full_Phytozome_04172017_</w:t>
+      </w:r>
+      <w:r>
+        <w:t xml:space="preserve"> </w:t>
+      </w:r>
+      <w:proofErr w:type="spellStart"/>
+      <w:r>
+        <w:rPr>
+          <w:rFonts w:ascii="Courier New" w:hAnsi="Courier New" w:cs="Courier New"/>
+        </w:rPr>
+        <w:t>cds_primaryTranscriptOnly.fa</w:t>
+      </w:r>
+      <w:proofErr w:type="spellEnd"/>
+    </w:p>
+    <w:p>
+      <w:pPr>
+        <w:pStyle w:val="ListParagraph"/>
+        <w:ind w:left="1440"/>
+        <w:rPr>
+          <w:rFonts w:cs="Courier New"/>
+        </w:rPr>
+      </w:pPr>
       <w:bookmarkStart w:id="0" w:name="_GoBack"/>
       <w:bookmarkEnd w:id="0"/>
+    </w:p>
+    <w:p>
+      <w:pPr>
+        <w:rPr>
+          <w:rFonts w:cs="Courier New"/>
+        </w:rPr>
+      </w:pPr>
+      <w:r>
+        <w:rPr>
+          <w:rFonts w:cs="Courier New"/>
+        </w:rPr>
+        <w:t xml:space="preserve">15. Create a BLAST database for the protein files from </w:t>
+      </w:r>
+      <w:proofErr w:type="spellStart"/>
+      <w:r>
+        <w:rPr>
+          <w:rFonts w:cs="Courier New"/>
+        </w:rPr>
+        <w:t>Phytozome</w:t>
+      </w:r>
+      <w:proofErr w:type="spellEnd"/>
+      <w:r>
+        <w:rPr>
+          <w:rFonts w:cs="Courier New"/>
+        </w:rPr>
+        <w:t>.</w:t>
+      </w:r>
     </w:p>
     <w:p>
       <w:pPr>
@@ -1494,6 +2140,119 @@
 <file path=word/numbering.xml><?xml version="1.0" encoding="utf-8"?>
 <w:numbering xmlns:wpc="http://schemas.microsoft.com/office/word/2010/wordprocessingCanvas" xmlns:mo="http://schemas.microsoft.com/office/mac/office/2008/main" xmlns:mc="http://schemas.openxmlformats.org/markup-compatibility/2006" xmlns:mv="urn:schemas-microsoft-com:mac:vml" xmlns:o="urn:schemas-microsoft-com:office:office" xmlns:r="http://schemas.openxmlformats.org/officeDocument/2006/relationships" xmlns:m="http://schemas.openxmlformats.org/officeDocument/2006/math" xmlns:v="urn:schemas-microsoft-com:vml" xmlns:wp14="http://schemas.microsoft.com/office/word/2010/wordprocessingDrawing" xmlns:wp="http://schemas.openxmlformats.org/drawingml/2006/wordprocessingDrawing" xmlns:w10="urn:schemas-microsoft-com:office:word" xmlns:w="http://schemas.openxmlformats.org/wordprocessingml/2006/main" xmlns:w14="http://schemas.microsoft.com/office/word/2010/wordml" xmlns:wpg="http://schemas.microsoft.com/office/word/2010/wordprocessingGroup" xmlns:wpi="http://schemas.microsoft.com/office/word/2010/wordprocessingInk" xmlns:wne="http://schemas.microsoft.com/office/word/2006/wordml" xmlns:wps="http://schemas.microsoft.com/office/word/2010/wordprocessingShape" mc:Ignorable="w14 wp14">
   <w:abstractNum w:abstractNumId="0">
+    <w:nsid w:val="004F0926"/>
+    <w:multiLevelType w:val="hybridMultilevel"/>
+    <w:tmpl w:val="69B233FE"/>
+    <w:lvl w:ilvl="0" w:tplc="04090001">
+      <w:start w:val="1"/>
+      <w:numFmt w:val="bullet"/>
+      <w:lvlText w:val=""/>
+      <w:lvlJc w:val="left"/>
+      <w:pPr>
+        <w:ind w:left="1440" w:hanging="360"/>
+      </w:pPr>
+      <w:rPr>
+        <w:rFonts w:ascii="Symbol" w:hAnsi="Symbol" w:hint="default"/>
+      </w:rPr>
+    </w:lvl>
+    <w:lvl w:ilvl="1" w:tplc="04090003" w:tentative="1">
+      <w:start w:val="1"/>
+      <w:numFmt w:val="bullet"/>
+      <w:lvlText w:val="o"/>
+      <w:lvlJc w:val="left"/>
+      <w:pPr>
+        <w:ind w:left="2160" w:hanging="360"/>
+      </w:pPr>
+      <w:rPr>
+        <w:rFonts w:ascii="Courier New" w:hAnsi="Courier New" w:hint="default"/>
+      </w:rPr>
+    </w:lvl>
+    <w:lvl w:ilvl="2" w:tplc="04090005" w:tentative="1">
+      <w:start w:val="1"/>
+      <w:numFmt w:val="bullet"/>
+      <w:lvlText w:val=""/>
+      <w:lvlJc w:val="left"/>
+      <w:pPr>
+        <w:ind w:left="2880" w:hanging="360"/>
+      </w:pPr>
+      <w:rPr>
+        <w:rFonts w:ascii="Wingdings" w:hAnsi="Wingdings" w:hint="default"/>
+      </w:rPr>
+    </w:lvl>
+    <w:lvl w:ilvl="3" w:tplc="04090001" w:tentative="1">
+      <w:start w:val="1"/>
+      <w:numFmt w:val="bullet"/>
+      <w:lvlText w:val=""/>
+      <w:lvlJc w:val="left"/>
+      <w:pPr>
+        <w:ind w:left="3600" w:hanging="360"/>
+      </w:pPr>
+      <w:rPr>
+        <w:rFonts w:ascii="Symbol" w:hAnsi="Symbol" w:hint="default"/>
+      </w:rPr>
+    </w:lvl>
+    <w:lvl w:ilvl="4" w:tplc="04090003" w:tentative="1">
+      <w:start w:val="1"/>
+      <w:numFmt w:val="bullet"/>
+      <w:lvlText w:val="o"/>
+      <w:lvlJc w:val="left"/>
+      <w:pPr>
+        <w:ind w:left="4320" w:hanging="360"/>
+      </w:pPr>
+      <w:rPr>
+        <w:rFonts w:ascii="Courier New" w:hAnsi="Courier New" w:hint="default"/>
+      </w:rPr>
+    </w:lvl>
+    <w:lvl w:ilvl="5" w:tplc="04090005" w:tentative="1">
+      <w:start w:val="1"/>
+      <w:numFmt w:val="bullet"/>
+      <w:lvlText w:val=""/>
+      <w:lvlJc w:val="left"/>
+      <w:pPr>
+        <w:ind w:left="5040" w:hanging="360"/>
+      </w:pPr>
+      <w:rPr>
+        <w:rFonts w:ascii="Wingdings" w:hAnsi="Wingdings" w:hint="default"/>
+      </w:rPr>
+    </w:lvl>
+    <w:lvl w:ilvl="6" w:tplc="04090001" w:tentative="1">
+      <w:start w:val="1"/>
+      <w:numFmt w:val="bullet"/>
+      <w:lvlText w:val=""/>
+      <w:lvlJc w:val="left"/>
+      <w:pPr>
+        <w:ind w:left="5760" w:hanging="360"/>
+      </w:pPr>
+      <w:rPr>
+        <w:rFonts w:ascii="Symbol" w:hAnsi="Symbol" w:hint="default"/>
+      </w:rPr>
+    </w:lvl>
+    <w:lvl w:ilvl="7" w:tplc="04090003" w:tentative="1">
+      <w:start w:val="1"/>
+      <w:numFmt w:val="bullet"/>
+      <w:lvlText w:val="o"/>
+      <w:lvlJc w:val="left"/>
+      <w:pPr>
+        <w:ind w:left="6480" w:hanging="360"/>
+      </w:pPr>
+      <w:rPr>
+        <w:rFonts w:ascii="Courier New" w:hAnsi="Courier New" w:hint="default"/>
+      </w:rPr>
+    </w:lvl>
+    <w:lvl w:ilvl="8" w:tplc="04090005" w:tentative="1">
+      <w:start w:val="1"/>
+      <w:numFmt w:val="bullet"/>
+      <w:lvlText w:val=""/>
+      <w:lvlJc w:val="left"/>
+      <w:pPr>
+        <w:ind w:left="7200" w:hanging="360"/>
+      </w:pPr>
+      <w:rPr>
+        <w:rFonts w:ascii="Wingdings" w:hAnsi="Wingdings" w:hint="default"/>
+      </w:rPr>
+    </w:lvl>
+  </w:abstractNum>
+  <w:abstractNum w:abstractNumId="1">
     <w:nsid w:val="1E4B4DF5"/>
     <w:multiLevelType w:val="hybridMultilevel"/>
     <w:tmpl w:val="D3AC13CC"/>
@@ -1606,7 +2365,7 @@
       </w:rPr>
     </w:lvl>
   </w:abstractNum>
-  <w:abstractNum w:abstractNumId="1">
+  <w:abstractNum w:abstractNumId="2">
     <w:nsid w:val="1EFE3357"/>
     <w:multiLevelType w:val="hybridMultilevel"/>
     <w:tmpl w:val="1F185664"/>
@@ -1692,7 +2451,7 @@
       </w:pPr>
     </w:lvl>
   </w:abstractNum>
-  <w:abstractNum w:abstractNumId="2">
+  <w:abstractNum w:abstractNumId="3">
     <w:nsid w:val="2656659D"/>
     <w:multiLevelType w:val="hybridMultilevel"/>
     <w:tmpl w:val="A358E462"/>
@@ -1805,7 +2564,7 @@
       </w:rPr>
     </w:lvl>
   </w:abstractNum>
-  <w:abstractNum w:abstractNumId="3">
+  <w:abstractNum w:abstractNumId="4">
     <w:nsid w:val="2E0E7DE6"/>
     <w:multiLevelType w:val="hybridMultilevel"/>
     <w:tmpl w:val="8D28DB48"/>
@@ -1918,7 +2677,7 @@
       </w:rPr>
     </w:lvl>
   </w:abstractNum>
-  <w:abstractNum w:abstractNumId="4">
+  <w:abstractNum w:abstractNumId="5">
     <w:nsid w:val="30E17161"/>
     <w:multiLevelType w:val="hybridMultilevel"/>
     <w:tmpl w:val="E1980B98"/>
@@ -2031,7 +2790,7 @@
       </w:rPr>
     </w:lvl>
   </w:abstractNum>
-  <w:abstractNum w:abstractNumId="5">
+  <w:abstractNum w:abstractNumId="6">
     <w:nsid w:val="361740BD"/>
     <w:multiLevelType w:val="hybridMultilevel"/>
     <w:tmpl w:val="C87249CE"/>
@@ -2144,7 +2903,7 @@
       </w:rPr>
     </w:lvl>
   </w:abstractNum>
-  <w:abstractNum w:abstractNumId="6">
+  <w:abstractNum w:abstractNumId="7">
     <w:nsid w:val="3B5C78F0"/>
     <w:multiLevelType w:val="hybridMultilevel"/>
     <w:tmpl w:val="C9F4447E"/>
@@ -2257,7 +3016,7 @@
       </w:rPr>
     </w:lvl>
   </w:abstractNum>
-  <w:abstractNum w:abstractNumId="7">
+  <w:abstractNum w:abstractNumId="8">
     <w:nsid w:val="3CB770C1"/>
     <w:multiLevelType w:val="hybridMultilevel"/>
     <w:tmpl w:val="B562042E"/>
@@ -2370,7 +3129,7 @@
       </w:rPr>
     </w:lvl>
   </w:abstractNum>
-  <w:abstractNum w:abstractNumId="8">
+  <w:abstractNum w:abstractNumId="9">
     <w:nsid w:val="461015C6"/>
     <w:multiLevelType w:val="hybridMultilevel"/>
     <w:tmpl w:val="7712621E"/>
@@ -2483,7 +3242,120 @@
       </w:rPr>
     </w:lvl>
   </w:abstractNum>
-  <w:abstractNum w:abstractNumId="9">
+  <w:abstractNum w:abstractNumId="10">
+    <w:nsid w:val="4FCA3D73"/>
+    <w:multiLevelType w:val="hybridMultilevel"/>
+    <w:tmpl w:val="39BC3438"/>
+    <w:lvl w:ilvl="0" w:tplc="04090001">
+      <w:start w:val="1"/>
+      <w:numFmt w:val="bullet"/>
+      <w:lvlText w:val=""/>
+      <w:lvlJc w:val="left"/>
+      <w:pPr>
+        <w:ind w:left="1440" w:hanging="360"/>
+      </w:pPr>
+      <w:rPr>
+        <w:rFonts w:ascii="Symbol" w:hAnsi="Symbol" w:hint="default"/>
+      </w:rPr>
+    </w:lvl>
+    <w:lvl w:ilvl="1" w:tplc="04090003" w:tentative="1">
+      <w:start w:val="1"/>
+      <w:numFmt w:val="bullet"/>
+      <w:lvlText w:val="o"/>
+      <w:lvlJc w:val="left"/>
+      <w:pPr>
+        <w:ind w:left="2160" w:hanging="360"/>
+      </w:pPr>
+      <w:rPr>
+        <w:rFonts w:ascii="Courier New" w:hAnsi="Courier New" w:hint="default"/>
+      </w:rPr>
+    </w:lvl>
+    <w:lvl w:ilvl="2" w:tplc="04090005" w:tentative="1">
+      <w:start w:val="1"/>
+      <w:numFmt w:val="bullet"/>
+      <w:lvlText w:val=""/>
+      <w:lvlJc w:val="left"/>
+      <w:pPr>
+        <w:ind w:left="2880" w:hanging="360"/>
+      </w:pPr>
+      <w:rPr>
+        <w:rFonts w:ascii="Wingdings" w:hAnsi="Wingdings" w:hint="default"/>
+      </w:rPr>
+    </w:lvl>
+    <w:lvl w:ilvl="3" w:tplc="04090001" w:tentative="1">
+      <w:start w:val="1"/>
+      <w:numFmt w:val="bullet"/>
+      <w:lvlText w:val=""/>
+      <w:lvlJc w:val="left"/>
+      <w:pPr>
+        <w:ind w:left="3600" w:hanging="360"/>
+      </w:pPr>
+      <w:rPr>
+        <w:rFonts w:ascii="Symbol" w:hAnsi="Symbol" w:hint="default"/>
+      </w:rPr>
+    </w:lvl>
+    <w:lvl w:ilvl="4" w:tplc="04090003" w:tentative="1">
+      <w:start w:val="1"/>
+      <w:numFmt w:val="bullet"/>
+      <w:lvlText w:val="o"/>
+      <w:lvlJc w:val="left"/>
+      <w:pPr>
+        <w:ind w:left="4320" w:hanging="360"/>
+      </w:pPr>
+      <w:rPr>
+        <w:rFonts w:ascii="Courier New" w:hAnsi="Courier New" w:hint="default"/>
+      </w:rPr>
+    </w:lvl>
+    <w:lvl w:ilvl="5" w:tplc="04090005" w:tentative="1">
+      <w:start w:val="1"/>
+      <w:numFmt w:val="bullet"/>
+      <w:lvlText w:val=""/>
+      <w:lvlJc w:val="left"/>
+      <w:pPr>
+        <w:ind w:left="5040" w:hanging="360"/>
+      </w:pPr>
+      <w:rPr>
+        <w:rFonts w:ascii="Wingdings" w:hAnsi="Wingdings" w:hint="default"/>
+      </w:rPr>
+    </w:lvl>
+    <w:lvl w:ilvl="6" w:tplc="04090001" w:tentative="1">
+      <w:start w:val="1"/>
+      <w:numFmt w:val="bullet"/>
+      <w:lvlText w:val=""/>
+      <w:lvlJc w:val="left"/>
+      <w:pPr>
+        <w:ind w:left="5760" w:hanging="360"/>
+      </w:pPr>
+      <w:rPr>
+        <w:rFonts w:ascii="Symbol" w:hAnsi="Symbol" w:hint="default"/>
+      </w:rPr>
+    </w:lvl>
+    <w:lvl w:ilvl="7" w:tplc="04090003" w:tentative="1">
+      <w:start w:val="1"/>
+      <w:numFmt w:val="bullet"/>
+      <w:lvlText w:val="o"/>
+      <w:lvlJc w:val="left"/>
+      <w:pPr>
+        <w:ind w:left="6480" w:hanging="360"/>
+      </w:pPr>
+      <w:rPr>
+        <w:rFonts w:ascii="Courier New" w:hAnsi="Courier New" w:hint="default"/>
+      </w:rPr>
+    </w:lvl>
+    <w:lvl w:ilvl="8" w:tplc="04090005" w:tentative="1">
+      <w:start w:val="1"/>
+      <w:numFmt w:val="bullet"/>
+      <w:lvlText w:val=""/>
+      <w:lvlJc w:val="left"/>
+      <w:pPr>
+        <w:ind w:left="7200" w:hanging="360"/>
+      </w:pPr>
+      <w:rPr>
+        <w:rFonts w:ascii="Wingdings" w:hAnsi="Wingdings" w:hint="default"/>
+      </w:rPr>
+    </w:lvl>
+  </w:abstractNum>
+  <w:abstractNum w:abstractNumId="11">
     <w:nsid w:val="5CF20B23"/>
     <w:multiLevelType w:val="hybridMultilevel"/>
     <w:tmpl w:val="FBF8FB88"/>
@@ -2596,7 +3468,7 @@
       </w:rPr>
     </w:lvl>
   </w:abstractNum>
-  <w:abstractNum w:abstractNumId="10">
+  <w:abstractNum w:abstractNumId="12">
     <w:nsid w:val="70DC016B"/>
     <w:multiLevelType w:val="hybridMultilevel"/>
     <w:tmpl w:val="22D21A74"/>
@@ -2709,7 +3581,7 @@
       </w:rPr>
     </w:lvl>
   </w:abstractNum>
-  <w:abstractNum w:abstractNumId="11">
+  <w:abstractNum w:abstractNumId="13">
     <w:nsid w:val="71842132"/>
     <w:multiLevelType w:val="hybridMultilevel"/>
     <w:tmpl w:val="60DAE5B8"/>
@@ -2796,40 +3668,46 @@
     </w:lvl>
   </w:abstractNum>
   <w:num w:numId="1">
+    <w:abstractNumId w:val="13"/>
+  </w:num>
+  <w:num w:numId="2">
+    <w:abstractNumId w:val="2"/>
+  </w:num>
+  <w:num w:numId="3">
+    <w:abstractNumId w:val="3"/>
+  </w:num>
+  <w:num w:numId="4">
+    <w:abstractNumId w:val="5"/>
+  </w:num>
+  <w:num w:numId="5">
+    <w:abstractNumId w:val="1"/>
+  </w:num>
+  <w:num w:numId="6">
+    <w:abstractNumId w:val="8"/>
+  </w:num>
+  <w:num w:numId="7">
+    <w:abstractNumId w:val="12"/>
+  </w:num>
+  <w:num w:numId="8">
     <w:abstractNumId w:val="11"/>
   </w:num>
-  <w:num w:numId="2">
-    <w:abstractNumId w:val="1"/>
+  <w:num w:numId="9">
+    <w:abstractNumId w:val="9"/>
   </w:num>
-  <w:num w:numId="3">
-    <w:abstractNumId w:val="2"/>
-  </w:num>
-  <w:num w:numId="4">
+  <w:num w:numId="10">
     <w:abstractNumId w:val="4"/>
   </w:num>
-  <w:num w:numId="5">
+  <w:num w:numId="11">
+    <w:abstractNumId w:val="6"/>
+  </w:num>
+  <w:num w:numId="12">
+    <w:abstractNumId w:val="7"/>
+  </w:num>
+  <w:num w:numId="13">
     <w:abstractNumId w:val="0"/>
   </w:num>
-  <w:num w:numId="6">
-    <w:abstractNumId w:val="7"/>
-  </w:num>
-  <w:num w:numId="7">
+  <w:num w:numId="14">
     <w:abstractNumId w:val="10"/>
-  </w:num>
-  <w:num w:numId="8">
-    <w:abstractNumId w:val="9"/>
-  </w:num>
-  <w:num w:numId="9">
-    <w:abstractNumId w:val="8"/>
-  </w:num>
-  <w:num w:numId="10">
-    <w:abstractNumId w:val="3"/>
-  </w:num>
-  <w:num w:numId="11">
-    <w:abstractNumId w:val="5"/>
-  </w:num>
-  <w:num w:numId="12">
-    <w:abstractNumId w:val="6"/>
   </w:num>
 </w:numbering>
 </file>

--- a/Phylogenomics_Bootcamp/Gene_Family_Building/Phylogenetics_Bootcamp—Building_your_gene_family_dataset.docx
+++ b/Phylogenomics_Bootcamp/Gene_Family_Building/Phylogenetics_Bootcamp—Building_your_gene_family_dataset.docx
@@ -12,79 +12,65 @@
         <w:rPr>
           <w:b/>
         </w:rPr>
-        <w:t xml:space="preserve">Phylogenetics </w:t>
-      </w:r>
-      <w:proofErr w:type="spellStart"/>
-      <w:r>
+        <w:t>Phylogenetics Bootcamp—Building your gene family dataset</w:t>
+      </w:r>
+    </w:p>
+    <w:p>
+      <w:pPr>
         <w:rPr>
           <w:b/>
         </w:rPr>
-        <w:t>Bootcamp</w:t>
-      </w:r>
-      <w:proofErr w:type="spellEnd"/>
-      <w:r>
+      </w:pPr>
+    </w:p>
+    <w:p>
+      <w:pPr>
         <w:rPr>
           <w:b/>
         </w:rPr>
-        <w:t>—Building your gene family dataset</w:t>
-      </w:r>
-    </w:p>
+      </w:pPr>
+    </w:p>
+    <w:p>
+      <w:pPr>
+        <w:rPr>
+          <w:u w:val="single"/>
+        </w:rPr>
+      </w:pPr>
+      <w:r>
+        <w:rPr>
+          <w:u w:val="single"/>
+        </w:rPr>
+        <w:t>Part 1: Using BLAST to get an initial set of putative gene family members</w:t>
+      </w:r>
+    </w:p>
+    <w:p>
+      <w:pPr>
+        <w:rPr>
+          <w:u w:val="single"/>
+        </w:rPr>
+      </w:pPr>
+    </w:p>
+    <w:p>
+      <w:r>
+        <w:t>Getting Phytozome12:</w:t>
+      </w:r>
+    </w:p>
+    <w:p/>
     <w:p>
       <w:pPr>
         <w:rPr>
           <w:b/>
         </w:rPr>
       </w:pPr>
-    </w:p>
-    <w:p>
-      <w:pPr>
+      <w:r>
         <w:rPr>
           <w:b/>
         </w:rPr>
-      </w:pPr>
-    </w:p>
-    <w:p>
-      <w:pPr>
-        <w:rPr>
-          <w:u w:val="single"/>
-        </w:rPr>
-      </w:pPr>
-      <w:r>
-        <w:rPr>
-          <w:u w:val="single"/>
-        </w:rPr>
-        <w:t>Part 1: Using BLAST to get an initial set of putative gene family members</w:t>
-      </w:r>
-    </w:p>
-    <w:p>
-      <w:pPr>
-        <w:rPr>
-          <w:u w:val="single"/>
-        </w:rPr>
-      </w:pPr>
-    </w:p>
-    <w:p>
-      <w:r>
-        <w:t>Getting Phytozome12:</w:t>
+        <w:t>The following steps have already been done.  These are for your benefit.</w:t>
       </w:r>
     </w:p>
     <w:p/>
     <w:p>
       <w:pPr>
-        <w:rPr>
-          <w:b/>
-        </w:rPr>
-      </w:pPr>
-      <w:r>
-        <w:rPr>
-          <w:b/>
-        </w:rPr>
-        <w:t>The following steps have already been done.  These are for your benefit.</w:t>
-      </w:r>
-    </w:p>
-    <w:p/>
-    <w:p>
-      <w:pPr>
         <w:pStyle w:val="ListParagraph"/>
         <w:numPr>
           <w:ilvl w:val="0"/>
@@ -109,15 +95,7 @@
         </w:numPr>
       </w:pPr>
       <w:r>
-        <w:t xml:space="preserve">Use curl to login to </w:t>
-      </w:r>
-      <w:proofErr w:type="spellStart"/>
-      <w:r>
-        <w:t>Phytozome</w:t>
-      </w:r>
-      <w:proofErr w:type="spellEnd"/>
-      <w:r>
-        <w:t>:</w:t>
+        <w:t>Use curl to login to Phytozome:</w:t>
       </w:r>
     </w:p>
     <w:p>
@@ -131,95 +109,127 @@
           <w:rFonts w:ascii="Courier New" w:eastAsia="Times New Roman" w:hAnsi="Courier New" w:cs="Courier New"/>
         </w:rPr>
       </w:pPr>
-      <w:proofErr w:type="gramStart"/>
       <w:r>
         <w:rPr>
           <w:rFonts w:ascii="Courier New" w:eastAsia="Times New Roman" w:hAnsi="Courier New" w:cs="Courier New"/>
           <w:color w:val="000000"/>
           <w:shd w:val="clear" w:color="auto" w:fill="FFFFFF"/>
         </w:rPr>
-        <w:t>curl</w:t>
-      </w:r>
-      <w:proofErr w:type="gramEnd"/>
+        <w:t>curl 'https://signon.jgi.doe.gov/signon/create' --data-urlencode 'login=USER_NAME' --data-urlencode 'password=USER_PASSWORD' -c cookies &gt; /dev/null</w:t>
+      </w:r>
+    </w:p>
+    <w:p>
+      <w:pPr>
+        <w:pStyle w:val="ListParagraph"/>
+        <w:ind w:left="1080"/>
+        <w:rPr>
+          <w:rFonts w:ascii="Courier New" w:eastAsia="Times New Roman" w:hAnsi="Courier New" w:cs="Courier New"/>
+        </w:rPr>
+      </w:pPr>
+    </w:p>
+    <w:p>
+      <w:pPr>
+        <w:pStyle w:val="ListParagraph"/>
+        <w:numPr>
+          <w:ilvl w:val="0"/>
+          <w:numId w:val="2"/>
+        </w:numPr>
+      </w:pPr>
+      <w:r>
+        <w:t>Get the list of all available files available on Phytozome12 and write them to a file.</w:t>
+      </w:r>
+    </w:p>
+    <w:p>
+      <w:pPr>
+        <w:pStyle w:val="ListParagraph"/>
+        <w:numPr>
+          <w:ilvl w:val="0"/>
+          <w:numId w:val="4"/>
+        </w:numPr>
+        <w:rPr>
+          <w:rFonts w:ascii="Courier New" w:eastAsia="Times New Roman" w:hAnsi="Courier New" w:cs="Courier New"/>
+        </w:rPr>
+      </w:pPr>
       <w:r>
         <w:rPr>
           <w:rFonts w:ascii="Courier New" w:eastAsia="Times New Roman" w:hAnsi="Courier New" w:cs="Courier New"/>
           <w:color w:val="000000"/>
           <w:shd w:val="clear" w:color="auto" w:fill="FFFFFF"/>
         </w:rPr>
-        <w:t xml:space="preserve"> 'https://signon.jgi.doe.gov/</w:t>
-      </w:r>
-      <w:proofErr w:type="spellStart"/>
+        <w:t>curl 'http://genome.jgi.doe.gov/ext-api/downloads/get-directory</w:t>
+      </w:r>
       <w:r>
         <w:rPr>
           <w:rFonts w:ascii="Courier New" w:eastAsia="Times New Roman" w:hAnsi="Courier New" w:cs="Courier New"/>
           <w:color w:val="000000"/>
           <w:shd w:val="clear" w:color="auto" w:fill="FFFFFF"/>
         </w:rPr>
-        <w:t>signon</w:t>
-      </w:r>
-      <w:proofErr w:type="spellEnd"/>
+        <w:t>?organism=PhytozomeV12</w:t>
+      </w:r>
       <w:r>
         <w:rPr>
           <w:rFonts w:ascii="Courier New" w:eastAsia="Times New Roman" w:hAnsi="Courier New" w:cs="Courier New"/>
           <w:color w:val="000000"/>
           <w:shd w:val="clear" w:color="auto" w:fill="FFFFFF"/>
         </w:rPr>
-        <w:t>/create' --data-</w:t>
-      </w:r>
-      <w:proofErr w:type="spellStart"/>
-      <w:r>
+        <w:t>' -b cookies &gt; files.xml</w:t>
+      </w:r>
+    </w:p>
+    <w:p>
+      <w:pPr>
+        <w:pStyle w:val="ListParagraph"/>
+        <w:ind w:left="1080"/>
         <w:rPr>
           <w:rFonts w:ascii="Courier New" w:eastAsia="Times New Roman" w:hAnsi="Courier New" w:cs="Courier New"/>
-          <w:color w:val="000000"/>
-          <w:shd w:val="clear" w:color="auto" w:fill="FFFFFF"/>
-        </w:rPr>
-        <w:t>urlencode</w:t>
-      </w:r>
-      <w:proofErr w:type="spellEnd"/>
-      <w:r>
-        <w:rPr>
-          <w:rFonts w:ascii="Courier New" w:eastAsia="Times New Roman" w:hAnsi="Courier New" w:cs="Courier New"/>
-          <w:color w:val="000000"/>
-          <w:shd w:val="clear" w:color="auto" w:fill="FFFFFF"/>
-        </w:rPr>
-        <w:t xml:space="preserve"> 'login=USER_NAME' --data-</w:t>
-      </w:r>
-      <w:proofErr w:type="spellStart"/>
-      <w:r>
-        <w:rPr>
-          <w:rFonts w:ascii="Courier New" w:eastAsia="Times New Roman" w:hAnsi="Courier New" w:cs="Courier New"/>
-          <w:color w:val="000000"/>
-          <w:shd w:val="clear" w:color="auto" w:fill="FFFFFF"/>
-        </w:rPr>
-        <w:t>urlencode</w:t>
-      </w:r>
-      <w:proofErr w:type="spellEnd"/>
-      <w:r>
-        <w:rPr>
-          <w:rFonts w:ascii="Courier New" w:eastAsia="Times New Roman" w:hAnsi="Courier New" w:cs="Courier New"/>
-          <w:color w:val="000000"/>
-          <w:shd w:val="clear" w:color="auto" w:fill="FFFFFF"/>
-        </w:rPr>
-        <w:t xml:space="preserve"> 'password=USER_PASSWORD' -c cookies &gt; /</w:t>
-      </w:r>
-      <w:proofErr w:type="spellStart"/>
-      <w:r>
-        <w:rPr>
-          <w:rFonts w:ascii="Courier New" w:eastAsia="Times New Roman" w:hAnsi="Courier New" w:cs="Courier New"/>
-          <w:color w:val="000000"/>
-          <w:shd w:val="clear" w:color="auto" w:fill="FFFFFF"/>
-        </w:rPr>
-        <w:t>dev</w:t>
-      </w:r>
-      <w:proofErr w:type="spellEnd"/>
-      <w:r>
-        <w:rPr>
-          <w:rFonts w:ascii="Courier New" w:eastAsia="Times New Roman" w:hAnsi="Courier New" w:cs="Courier New"/>
-          <w:color w:val="000000"/>
-          <w:shd w:val="clear" w:color="auto" w:fill="FFFFFF"/>
-        </w:rPr>
-        <w:t>/null</w:t>
+        </w:rPr>
+      </w:pPr>
+    </w:p>
+    <w:p>
+      <w:pPr>
+        <w:pStyle w:val="ListParagraph"/>
+        <w:numPr>
+          <w:ilvl w:val="0"/>
+          <w:numId w:val="2"/>
+        </w:numPr>
+      </w:pPr>
+      <w:r>
+        <w:t>From this file, you want to get the primary transcript and peptide file names for all samples.  To do this, use the grep command:</w:t>
+      </w:r>
+    </w:p>
+    <w:p>
+      <w:pPr>
+        <w:pStyle w:val="ListParagraph"/>
+        <w:numPr>
+          <w:ilvl w:val="0"/>
+          <w:numId w:val="3"/>
+        </w:numPr>
+        <w:rPr>
+          <w:rFonts w:ascii="Courier New" w:hAnsi="Courier New" w:cs="Courier New"/>
+        </w:rPr>
+      </w:pPr>
+      <w:r>
+        <w:rPr>
+          <w:rFonts w:ascii="Courier New" w:hAnsi="Courier New" w:cs="Courier New"/>
+        </w:rPr>
+        <w:t>grep ".cds_primaryTranscriptOnly" files.xml &gt; primaryTranscripts_cds.txt</w:t>
+      </w:r>
+    </w:p>
+    <w:p>
+      <w:pPr>
+        <w:pStyle w:val="ListParagraph"/>
+        <w:numPr>
+          <w:ilvl w:val="0"/>
+          <w:numId w:val="3"/>
+        </w:numPr>
+        <w:rPr>
+          <w:rFonts w:ascii="Courier New" w:hAnsi="Courier New" w:cs="Courier New"/>
+        </w:rPr>
+      </w:pPr>
+      <w:r>
+        <w:rPr>
+          <w:rFonts w:ascii="Courier New" w:hAnsi="Courier New" w:cs="Courier New"/>
+        </w:rPr>
+        <w:t>grep "protein_primaryTranscriptOnly" files.xml &gt; primaryTranscripts_protein.txt</w:t>
       </w:r>
     </w:p>
     <w:p>
@@ -227,7 +237,7 @@
         <w:pStyle w:val="ListParagraph"/>
         <w:ind w:left="1080"/>
         <w:rPr>
-          <w:rFonts w:ascii="Courier New" w:eastAsia="Times New Roman" w:hAnsi="Courier New" w:cs="Courier New"/>
+          <w:rFonts w:ascii="Courier New" w:hAnsi="Courier New" w:cs="Courier New"/>
         </w:rPr>
       </w:pPr>
     </w:p>
@@ -238,195 +248,51 @@
           <w:ilvl w:val="0"/>
           <w:numId w:val="2"/>
         </w:numPr>
-      </w:pPr>
-      <w:r>
-        <w:t>Get the list of all available files available on Phytozome12 and write them to a file.</w:t>
-      </w:r>
-    </w:p>
-    <w:p>
-      <w:pPr>
-        <w:pStyle w:val="ListParagraph"/>
-        <w:numPr>
-          <w:ilvl w:val="0"/>
-          <w:numId w:val="4"/>
-        </w:numPr>
-        <w:rPr>
-          <w:rFonts w:ascii="Courier New" w:eastAsia="Times New Roman" w:hAnsi="Courier New" w:cs="Courier New"/>
-        </w:rPr>
-      </w:pPr>
-      <w:proofErr w:type="gramStart"/>
-      <w:r>
-        <w:rPr>
-          <w:rFonts w:ascii="Courier New" w:eastAsia="Times New Roman" w:hAnsi="Courier New" w:cs="Courier New"/>
-          <w:color w:val="000000"/>
-          <w:shd w:val="clear" w:color="auto" w:fill="FFFFFF"/>
-        </w:rPr>
-        <w:t>curl</w:t>
-      </w:r>
-      <w:proofErr w:type="gramEnd"/>
-      <w:r>
-        <w:rPr>
-          <w:rFonts w:ascii="Courier New" w:eastAsia="Times New Roman" w:hAnsi="Courier New" w:cs="Courier New"/>
-          <w:color w:val="000000"/>
-          <w:shd w:val="clear" w:color="auto" w:fill="FFFFFF"/>
-        </w:rPr>
-        <w:t xml:space="preserve"> 'http://genome.jgi.doe.gov/ext-api/downloads/get-directory</w:t>
-      </w:r>
-      <w:r>
-        <w:rPr>
-          <w:rFonts w:ascii="Courier New" w:eastAsia="Times New Roman" w:hAnsi="Courier New" w:cs="Courier New"/>
-          <w:color w:val="000000"/>
-          <w:shd w:val="clear" w:color="auto" w:fill="FFFFFF"/>
-        </w:rPr>
-        <w:t>?organism=PhytozomeV12</w:t>
-      </w:r>
-      <w:r>
-        <w:rPr>
-          <w:rFonts w:ascii="Courier New" w:eastAsia="Times New Roman" w:hAnsi="Courier New" w:cs="Courier New"/>
-          <w:color w:val="000000"/>
-          <w:shd w:val="clear" w:color="auto" w:fill="FFFFFF"/>
-        </w:rPr>
-        <w:t>' -b cookies &gt; files.xml</w:t>
-      </w:r>
-    </w:p>
-    <w:p>
-      <w:pPr>
-        <w:pStyle w:val="ListParagraph"/>
-        <w:ind w:left="1080"/>
-        <w:rPr>
-          <w:rFonts w:ascii="Courier New" w:eastAsia="Times New Roman" w:hAnsi="Courier New" w:cs="Courier New"/>
-        </w:rPr>
-      </w:pPr>
-    </w:p>
-    <w:p>
-      <w:pPr>
-        <w:pStyle w:val="ListParagraph"/>
-        <w:numPr>
-          <w:ilvl w:val="0"/>
-          <w:numId w:val="2"/>
-        </w:numPr>
-      </w:pPr>
-      <w:r>
-        <w:t xml:space="preserve">From this file, you want to get the primary transcript and peptide file names for all samples.  To do this, use the </w:t>
-      </w:r>
-      <w:proofErr w:type="spellStart"/>
-      <w:r>
-        <w:t>grep</w:t>
-      </w:r>
-      <w:proofErr w:type="spellEnd"/>
-      <w:r>
-        <w:t xml:space="preserve"> command:</w:t>
-      </w:r>
-    </w:p>
-    <w:p>
-      <w:pPr>
-        <w:pStyle w:val="ListParagraph"/>
-        <w:numPr>
-          <w:ilvl w:val="0"/>
-          <w:numId w:val="3"/>
-        </w:numPr>
+        <w:rPr>
+          <w:rFonts w:cs="Courier New"/>
+        </w:rPr>
+      </w:pPr>
+      <w:r>
+        <w:rPr>
+          <w:rFonts w:cs="Courier New"/>
+        </w:rPr>
+        <w:t>The “&amp;” symbol in these names needs to be changed from “&amp;amp” to “&amp;”.</w:t>
+      </w:r>
+    </w:p>
+    <w:p>
+      <w:pPr>
+        <w:pStyle w:val="ListParagraph"/>
+        <w:numPr>
+          <w:ilvl w:val="0"/>
+          <w:numId w:val="7"/>
+        </w:numPr>
+        <w:rPr>
+          <w:rFonts w:cs="Courier New"/>
+        </w:rPr>
+      </w:pPr>
+      <w:r>
         <w:rPr>
           <w:rFonts w:ascii="Courier New" w:hAnsi="Courier New" w:cs="Courier New"/>
         </w:rPr>
-      </w:pPr>
-      <w:proofErr w:type="spellStart"/>
-      <w:proofErr w:type="gramStart"/>
+        <w:t>perl -pi.bak -e 's/\&amp;</w:t>
+      </w:r>
       <w:r>
         <w:rPr>
           <w:rFonts w:ascii="Courier New" w:hAnsi="Courier New" w:cs="Courier New"/>
         </w:rPr>
-        <w:t>grep</w:t>
-      </w:r>
-      <w:proofErr w:type="spellEnd"/>
-      <w:proofErr w:type="gramEnd"/>
+        <w:t>amp\;/</w:t>
+      </w:r>
       <w:r>
         <w:rPr>
           <w:rFonts w:ascii="Courier New" w:hAnsi="Courier New" w:cs="Courier New"/>
         </w:rPr>
-        <w:t xml:space="preserve"> ".</w:t>
-      </w:r>
-      <w:proofErr w:type="spellStart"/>
+        <w:t>\</w:t>
+      </w:r>
       <w:r>
         <w:rPr>
           <w:rFonts w:ascii="Courier New" w:hAnsi="Courier New" w:cs="Courier New"/>
         </w:rPr>
-        <w:t>cds_primaryTranscriptOnly</w:t>
-      </w:r>
-      <w:proofErr w:type="spellEnd"/>
-      <w:r>
-        <w:rPr>
-          <w:rFonts w:ascii="Courier New" w:hAnsi="Courier New" w:cs="Courier New"/>
-        </w:rPr>
-        <w:t>" files.xml &gt; primaryTranscripts_cds.txt</w:t>
-      </w:r>
-    </w:p>
-    <w:p>
-      <w:pPr>
-        <w:pStyle w:val="ListParagraph"/>
-        <w:numPr>
-          <w:ilvl w:val="0"/>
-          <w:numId w:val="3"/>
-        </w:numPr>
-        <w:rPr>
-          <w:rFonts w:ascii="Courier New" w:hAnsi="Courier New" w:cs="Courier New"/>
-        </w:rPr>
-      </w:pPr>
-      <w:proofErr w:type="spellStart"/>
-      <w:proofErr w:type="gramStart"/>
-      <w:r>
-        <w:rPr>
-          <w:rFonts w:ascii="Courier New" w:hAnsi="Courier New" w:cs="Courier New"/>
-        </w:rPr>
-        <w:t>grep</w:t>
-      </w:r>
-      <w:proofErr w:type="spellEnd"/>
-      <w:proofErr w:type="gramEnd"/>
-      <w:r>
-        <w:rPr>
-          <w:rFonts w:ascii="Courier New" w:hAnsi="Courier New" w:cs="Courier New"/>
-        </w:rPr>
-        <w:t xml:space="preserve"> "</w:t>
-      </w:r>
-      <w:proofErr w:type="spellStart"/>
-      <w:r>
-        <w:rPr>
-          <w:rFonts w:ascii="Courier New" w:hAnsi="Courier New" w:cs="Courier New"/>
-        </w:rPr>
-        <w:t>protein_primaryTranscriptOnly</w:t>
-      </w:r>
-      <w:proofErr w:type="spellEnd"/>
-      <w:r>
-        <w:rPr>
-          <w:rFonts w:ascii="Courier New" w:hAnsi="Courier New" w:cs="Courier New"/>
-        </w:rPr>
-        <w:t>" files.xml &gt; primaryTranscripts_protein.txt</w:t>
-      </w:r>
-    </w:p>
-    <w:p>
-      <w:pPr>
-        <w:pStyle w:val="ListParagraph"/>
-        <w:ind w:left="1080"/>
-        <w:rPr>
-          <w:rFonts w:ascii="Courier New" w:hAnsi="Courier New" w:cs="Courier New"/>
-        </w:rPr>
-      </w:pPr>
-    </w:p>
-    <w:p>
-      <w:pPr>
-        <w:pStyle w:val="ListParagraph"/>
-        <w:numPr>
-          <w:ilvl w:val="0"/>
-          <w:numId w:val="2"/>
-        </w:numPr>
-        <w:rPr>
-          <w:rFonts w:cs="Courier New"/>
-        </w:rPr>
-      </w:pPr>
-      <w:r>
-        <w:rPr>
-          <w:rFonts w:cs="Courier New"/>
-        </w:rPr>
-        <w:t>The “&amp;” symbol in these names needs to be changed from “&amp;amp” to “&amp;”.</w:t>
+        <w:t>&amp;/g' primaryTranscripts*.txt</w:t>
       </w:r>
     </w:p>
     <w:p>
@@ -440,66 +306,6 @@
           <w:rFonts w:cs="Courier New"/>
         </w:rPr>
       </w:pPr>
-      <w:proofErr w:type="spellStart"/>
-      <w:proofErr w:type="gramStart"/>
-      <w:r>
-        <w:rPr>
-          <w:rFonts w:ascii="Courier New" w:hAnsi="Courier New" w:cs="Courier New"/>
-        </w:rPr>
-        <w:t>perl</w:t>
-      </w:r>
-      <w:proofErr w:type="spellEnd"/>
-      <w:proofErr w:type="gramEnd"/>
-      <w:r>
-        <w:rPr>
-          <w:rFonts w:ascii="Courier New" w:hAnsi="Courier New" w:cs="Courier New"/>
-        </w:rPr>
-        <w:t xml:space="preserve"> -</w:t>
-      </w:r>
-      <w:proofErr w:type="spellStart"/>
-      <w:r>
-        <w:rPr>
-          <w:rFonts w:ascii="Courier New" w:hAnsi="Courier New" w:cs="Courier New"/>
-        </w:rPr>
-        <w:t>pi.bak</w:t>
-      </w:r>
-      <w:proofErr w:type="spellEnd"/>
-      <w:r>
-        <w:rPr>
-          <w:rFonts w:ascii="Courier New" w:hAnsi="Courier New" w:cs="Courier New"/>
-        </w:rPr>
-        <w:t xml:space="preserve"> -e 's/\&amp;</w:t>
-      </w:r>
-      <w:r>
-        <w:rPr>
-          <w:rFonts w:ascii="Courier New" w:hAnsi="Courier New" w:cs="Courier New"/>
-        </w:rPr>
-        <w:t>amp\;/</w:t>
-      </w:r>
-      <w:r>
-        <w:rPr>
-          <w:rFonts w:ascii="Courier New" w:hAnsi="Courier New" w:cs="Courier New"/>
-        </w:rPr>
-        <w:t>\</w:t>
-      </w:r>
-      <w:r>
-        <w:rPr>
-          <w:rFonts w:ascii="Courier New" w:hAnsi="Courier New" w:cs="Courier New"/>
-        </w:rPr>
-        <w:t>&amp;/g' primaryTranscripts*.txt</w:t>
-      </w:r>
-    </w:p>
-    <w:p>
-      <w:pPr>
-        <w:pStyle w:val="ListParagraph"/>
-        <w:numPr>
-          <w:ilvl w:val="0"/>
-          <w:numId w:val="7"/>
-        </w:numPr>
-        <w:rPr>
-          <w:rFonts w:cs="Courier New"/>
-        </w:rPr>
-      </w:pPr>
       <w:r>
         <w:rPr>
           <w:rFonts w:cs="Courier New"/>
@@ -516,21 +322,7 @@
         <w:rPr>
           <w:rFonts w:cs="Courier New"/>
         </w:rPr>
-        <w:t xml:space="preserve"> alter files in the future, use the website </w:t>
-      </w:r>
-      <w:proofErr w:type="spellStart"/>
-      <w:r>
-        <w:rPr>
-          <w:rFonts w:cs="Courier New"/>
-        </w:rPr>
-        <w:t>Rubular</w:t>
-      </w:r>
-      <w:proofErr w:type="spellEnd"/>
-      <w:r>
-        <w:rPr>
-          <w:rFonts w:cs="Courier New"/>
-        </w:rPr>
-        <w:t xml:space="preserve"> to help prepare </w:t>
+        <w:t xml:space="preserve"> alter files in the future, use the website Rubular to help prepare </w:t>
       </w:r>
       <w:r>
         <w:rPr>
@@ -651,19 +443,11 @@
         </w:rPr>
         <w:t xml:space="preserve">To run the script: </w:t>
       </w:r>
-      <w:proofErr w:type="spellStart"/>
       <w:r>
         <w:rPr>
           <w:rFonts w:ascii="Courier New" w:hAnsi="Courier New" w:cs="Courier New"/>
         </w:rPr>
-        <w:t>perl</w:t>
-      </w:r>
-      <w:proofErr w:type="spellEnd"/>
-      <w:r>
-        <w:rPr>
-          <w:rFonts w:ascii="Courier New" w:hAnsi="Courier New" w:cs="Courier New"/>
-        </w:rPr>
-        <w:t xml:space="preserve"> bulk_download_JGI.pl primaryTranscripts_protein.txt</w:t>
+        <w:t>perl bulk_download_JGI.pl primaryTranscripts_protein.txt</w:t>
       </w:r>
     </w:p>
     <w:p>
@@ -726,37 +510,106 @@
           <w:rFonts w:cs="Courier New"/>
         </w:rPr>
       </w:pPr>
-      <w:proofErr w:type="spellStart"/>
-      <w:proofErr w:type="gramStart"/>
       <w:r>
         <w:rPr>
           <w:rFonts w:ascii="Courier New" w:hAnsi="Courier New" w:cs="Courier New"/>
         </w:rPr>
-        <w:t>gunzip</w:t>
-      </w:r>
-      <w:proofErr w:type="spellEnd"/>
-      <w:proofErr w:type="gramEnd"/>
-      <w:r>
+        <w:t>gunzip *gz</w:t>
+      </w:r>
+    </w:p>
+    <w:p>
+      <w:pPr>
+        <w:pStyle w:val="ListParagraph"/>
+        <w:ind w:left="1440"/>
+        <w:rPr>
+          <w:rFonts w:cs="Courier New"/>
+        </w:rPr>
+      </w:pPr>
+    </w:p>
+    <w:p>
+      <w:pPr>
+        <w:pStyle w:val="ListParagraph"/>
+        <w:numPr>
+          <w:ilvl w:val="0"/>
+          <w:numId w:val="2"/>
+        </w:numPr>
+        <w:rPr>
+          <w:rFonts w:cs="Courier New"/>
+        </w:rPr>
+      </w:pPr>
+      <w:r>
+        <w:rPr>
+          <w:rFonts w:cs="Courier New"/>
+        </w:rPr>
+        <w:t>To use these CDS/protein files to make a BLAST database, we first need to verify that the sequence names are the same.  We will also want to remove anything after a space in the header since BLAST ignores this information.</w:t>
+      </w:r>
+    </w:p>
+    <w:p>
+      <w:pPr>
+        <w:pStyle w:val="ListParagraph"/>
+        <w:numPr>
+          <w:ilvl w:val="0"/>
+          <w:numId w:val="9"/>
+        </w:numPr>
         <w:rPr>
           <w:rFonts w:ascii="Courier New" w:hAnsi="Courier New" w:cs="Courier New"/>
         </w:rPr>
-        <w:t xml:space="preserve"> *</w:t>
-      </w:r>
-      <w:proofErr w:type="spellStart"/>
+      </w:pPr>
+      <w:r>
+        <w:rPr>
+          <w:rFonts w:cs="Courier New"/>
+        </w:rPr>
+        <w:t xml:space="preserve">To do this, use the following command: </w:t>
+      </w:r>
       <w:r>
         <w:rPr>
           <w:rFonts w:ascii="Courier New" w:hAnsi="Courier New" w:cs="Courier New"/>
         </w:rPr>
-        <w:t>gz</w:t>
-      </w:r>
-      <w:proofErr w:type="spellEnd"/>
+        <w:t>grep "&gt;" -m 1 *fa</w:t>
+      </w:r>
+    </w:p>
+    <w:p>
+      <w:pPr>
+        <w:pStyle w:val="ListParagraph"/>
+        <w:numPr>
+          <w:ilvl w:val="0"/>
+          <w:numId w:val="9"/>
+        </w:numPr>
+        <w:rPr>
+          <w:rFonts w:ascii="Courier New" w:hAnsi="Courier New" w:cs="Courier New"/>
+        </w:rPr>
+      </w:pPr>
+      <w:r>
+        <w:rPr>
+          <w:rFonts w:cs="Courier New"/>
+        </w:rPr>
+        <w:t xml:space="preserve">This will report the first match of “&gt;” in each file that ends with “fa”. </w:t>
+      </w:r>
+    </w:p>
+    <w:p>
+      <w:pPr>
+        <w:pStyle w:val="ListParagraph"/>
+        <w:numPr>
+          <w:ilvl w:val="0"/>
+          <w:numId w:val="9"/>
+        </w:numPr>
+        <w:rPr>
+          <w:rFonts w:ascii="Courier New" w:hAnsi="Courier New" w:cs="Courier New"/>
+        </w:rPr>
+      </w:pPr>
+      <w:r>
+        <w:rPr>
+          <w:rFonts w:cs="Courier New"/>
+        </w:rPr>
+        <w:t>The CDS and protein files will be back-to-back, so you can scroll through the output easily to see if they match.</w:t>
+      </w:r>
     </w:p>
     <w:p>
       <w:pPr>
         <w:pStyle w:val="ListParagraph"/>
         <w:ind w:left="1440"/>
         <w:rPr>
-          <w:rFonts w:cs="Courier New"/>
+          <w:rFonts w:ascii="Courier New" w:hAnsi="Courier New" w:cs="Courier New"/>
         </w:rPr>
       </w:pPr>
     </w:p>
@@ -775,798 +628,705 @@
         <w:rPr>
           <w:rFonts w:cs="Courier New"/>
         </w:rPr>
-        <w:t>To use these CDS/protein files to make a BLAST database, we first need to verify that the sequence names are the same.  We will also want to remove anything after a space in the header since BLAST ignores this information.</w:t>
-      </w:r>
-    </w:p>
-    <w:p>
-      <w:pPr>
-        <w:pStyle w:val="ListParagraph"/>
-        <w:numPr>
-          <w:ilvl w:val="0"/>
-          <w:numId w:val="9"/>
-        </w:numPr>
+        <w:t>Looking at the ID before the first space in the header, we can see that many of the CDS and protein files have matching names. We want to focus on those that do not</w:t>
+      </w:r>
+      <w:r>
+        <w:rPr>
+          <w:rFonts w:cs="Courier New"/>
+        </w:rPr>
+        <w:t>:</w:t>
+      </w:r>
+    </w:p>
+    <w:p>
+      <w:pPr>
+        <w:pStyle w:val="ListParagraph"/>
+        <w:numPr>
+          <w:ilvl w:val="0"/>
+          <w:numId w:val="10"/>
+        </w:numPr>
+        <w:rPr>
+          <w:rFonts w:cs="Courier New"/>
+        </w:rPr>
+      </w:pPr>
+      <w:r>
+        <w:rPr>
+          <w:rFonts w:cs="Courier New"/>
+        </w:rPr>
+        <w:t>Acoerulea_322_v3.1</w:t>
+      </w:r>
+    </w:p>
+    <w:p>
+      <w:pPr>
+        <w:pStyle w:val="ListParagraph"/>
+        <w:numPr>
+          <w:ilvl w:val="0"/>
+          <w:numId w:val="10"/>
+        </w:numPr>
+        <w:rPr>
+          <w:rFonts w:cs="Courier New"/>
+        </w:rPr>
+      </w:pPr>
+      <w:r>
+        <w:rPr>
+          <w:rFonts w:cs="Courier New"/>
+        </w:rPr>
+        <w:t>Aoccidentale_449_v0.9</w:t>
+      </w:r>
+    </w:p>
+    <w:p>
+      <w:pPr>
+        <w:pStyle w:val="ListParagraph"/>
+        <w:numPr>
+          <w:ilvl w:val="0"/>
+          <w:numId w:val="10"/>
+        </w:numPr>
+        <w:rPr>
+          <w:rFonts w:cs="Courier New"/>
+        </w:rPr>
+      </w:pPr>
+      <w:r>
+        <w:rPr>
+          <w:rFonts w:cs="Courier New"/>
+        </w:rPr>
+        <w:t>Bdistachyon_314_v3.1</w:t>
+      </w:r>
+    </w:p>
+    <w:p>
+      <w:pPr>
+        <w:pStyle w:val="ListParagraph"/>
+        <w:numPr>
+          <w:ilvl w:val="0"/>
+          <w:numId w:val="10"/>
+        </w:numPr>
+        <w:rPr>
+          <w:rFonts w:cs="Courier New"/>
+        </w:rPr>
+      </w:pPr>
+      <w:r>
+        <w:rPr>
+          <w:rFonts w:cs="Courier New"/>
+        </w:rPr>
+        <w:t>BrapaFPsc_277_v1.3</w:t>
+      </w:r>
+    </w:p>
+    <w:p>
+      <w:pPr>
+        <w:pStyle w:val="ListParagraph"/>
+        <w:numPr>
+          <w:ilvl w:val="0"/>
+          <w:numId w:val="10"/>
+        </w:numPr>
+        <w:rPr>
+          <w:rFonts w:cs="Courier New"/>
+        </w:rPr>
+      </w:pPr>
+      <w:r>
+        <w:rPr>
+          <w:rFonts w:cs="Courier New"/>
+        </w:rPr>
+        <w:t>Bstacei_316_v1.1</w:t>
+      </w:r>
+    </w:p>
+    <w:p>
+      <w:pPr>
+        <w:pStyle w:val="ListParagraph"/>
+        <w:numPr>
+          <w:ilvl w:val="0"/>
+          <w:numId w:val="10"/>
+        </w:numPr>
+        <w:rPr>
+          <w:rFonts w:cs="Courier New"/>
+        </w:rPr>
+      </w:pPr>
+      <w:r>
+        <w:rPr>
+          <w:rFonts w:cs="Courier New"/>
+        </w:rPr>
+        <w:t>Bstricta_278_v1.2</w:t>
+      </w:r>
+    </w:p>
+    <w:p>
+      <w:pPr>
+        <w:pStyle w:val="ListParagraph"/>
+        <w:numPr>
+          <w:ilvl w:val="0"/>
+          <w:numId w:val="10"/>
+        </w:numPr>
+        <w:rPr>
+          <w:rFonts w:cs="Courier New"/>
+        </w:rPr>
+      </w:pPr>
+      <w:r>
+        <w:rPr>
+          <w:rFonts w:cs="Courier New"/>
+        </w:rPr>
+        <w:t>Cgrandiflora_266_v1.1</w:t>
+      </w:r>
+    </w:p>
+    <w:p>
+      <w:pPr>
+        <w:pStyle w:val="ListParagraph"/>
+        <w:numPr>
+          <w:ilvl w:val="0"/>
+          <w:numId w:val="10"/>
+        </w:numPr>
+        <w:rPr>
+          <w:rFonts w:cs="Courier New"/>
+        </w:rPr>
+      </w:pPr>
+      <w:r>
+        <w:rPr>
+          <w:rFonts w:cs="Courier New"/>
+        </w:rPr>
+        <w:t>Dsalina_325_v1.0</w:t>
+      </w:r>
+    </w:p>
+    <w:p>
+      <w:pPr>
+        <w:pStyle w:val="ListParagraph"/>
+        <w:numPr>
+          <w:ilvl w:val="0"/>
+          <w:numId w:val="10"/>
+        </w:numPr>
+        <w:rPr>
+          <w:rFonts w:cs="Courier New"/>
+        </w:rPr>
+      </w:pPr>
+      <w:r>
+        <w:rPr>
+          <w:rFonts w:cs="Courier New"/>
+        </w:rPr>
+        <w:t>Egrandis_297_v2.0</w:t>
+      </w:r>
+    </w:p>
+    <w:p>
+      <w:pPr>
+        <w:pStyle w:val="ListParagraph"/>
+        <w:numPr>
+          <w:ilvl w:val="0"/>
+          <w:numId w:val="10"/>
+        </w:numPr>
+        <w:rPr>
+          <w:rFonts w:cs="Courier New"/>
+        </w:rPr>
+      </w:pPr>
+      <w:r>
+        <w:rPr>
+          <w:rFonts w:cs="Courier New"/>
+        </w:rPr>
+        <w:t>Ghirsutum_458_v1.1</w:t>
+      </w:r>
+    </w:p>
+    <w:p>
+      <w:pPr>
+        <w:pStyle w:val="ListParagraph"/>
+        <w:numPr>
+          <w:ilvl w:val="0"/>
+          <w:numId w:val="10"/>
+        </w:numPr>
+        <w:rPr>
+          <w:rFonts w:cs="Courier New"/>
+        </w:rPr>
+      </w:pPr>
+      <w:r>
+        <w:rPr>
+          <w:rFonts w:cs="Courier New"/>
+        </w:rPr>
+        <w:t>Gmax_275_Wm82</w:t>
+      </w:r>
+    </w:p>
+    <w:p>
+      <w:pPr>
+        <w:pStyle w:val="ListParagraph"/>
+        <w:numPr>
+          <w:ilvl w:val="0"/>
+          <w:numId w:val="10"/>
+        </w:numPr>
+        <w:rPr>
+          <w:rFonts w:cs="Courier New"/>
+        </w:rPr>
+      </w:pPr>
+      <w:r>
+        <w:rPr>
+          <w:rFonts w:cs="Courier New"/>
+        </w:rPr>
+        <w:t>Kfedtschenkoi_382_v1.1</w:t>
+      </w:r>
+    </w:p>
+    <w:p>
+      <w:pPr>
+        <w:pStyle w:val="ListParagraph"/>
+        <w:numPr>
+          <w:ilvl w:val="0"/>
+          <w:numId w:val="10"/>
+        </w:numPr>
+        <w:rPr>
+          <w:rFonts w:cs="Courier New"/>
+        </w:rPr>
+      </w:pPr>
+      <w:r>
+        <w:rPr>
+          <w:rFonts w:cs="Courier New"/>
+        </w:rPr>
+        <w:t>Klaxiflora_309_v1.1</w:t>
+      </w:r>
+    </w:p>
+    <w:p>
+      <w:pPr>
+        <w:pStyle w:val="ListParagraph"/>
+        <w:numPr>
+          <w:ilvl w:val="0"/>
+          <w:numId w:val="10"/>
+        </w:numPr>
+        <w:rPr>
+          <w:rFonts w:cs="Courier New"/>
+        </w:rPr>
+      </w:pPr>
+      <w:r>
+        <w:rPr>
+          <w:rFonts w:cs="Courier New"/>
+        </w:rPr>
+        <w:t>Macuminata_304_v1</w:t>
+      </w:r>
+    </w:p>
+    <w:p>
+      <w:pPr>
+        <w:pStyle w:val="ListParagraph"/>
+        <w:numPr>
+          <w:ilvl w:val="0"/>
+          <w:numId w:val="10"/>
+        </w:numPr>
+        <w:rPr>
+          <w:rFonts w:cs="Courier New"/>
+        </w:rPr>
+      </w:pPr>
+      <w:r>
+        <w:rPr>
+          <w:rFonts w:cs="Courier New"/>
+        </w:rPr>
+        <w:t>Mesculenta_305_v6.1</w:t>
+      </w:r>
+    </w:p>
+    <w:p>
+      <w:pPr>
+        <w:pStyle w:val="ListParagraph"/>
+        <w:numPr>
+          <w:ilvl w:val="0"/>
+          <w:numId w:val="10"/>
+        </w:numPr>
+        <w:rPr>
+          <w:rFonts w:cs="Courier New"/>
+        </w:rPr>
+      </w:pPr>
+      <w:r>
+        <w:rPr>
+          <w:rFonts w:cs="Courier New"/>
+        </w:rPr>
+        <w:t>Mguttatus_256_v2.0</w:t>
+      </w:r>
+    </w:p>
+    <w:p>
+      <w:pPr>
+        <w:pStyle w:val="ListParagraph"/>
+        <w:numPr>
+          <w:ilvl w:val="0"/>
+          <w:numId w:val="10"/>
+        </w:numPr>
+        <w:rPr>
+          <w:rFonts w:cs="Courier New"/>
+        </w:rPr>
+      </w:pPr>
+      <w:r>
+        <w:rPr>
+          <w:rFonts w:cs="Courier New"/>
+        </w:rPr>
+        <w:t>Mpolymorpha_320_v3.1</w:t>
+      </w:r>
+    </w:p>
+    <w:p>
+      <w:pPr>
+        <w:pStyle w:val="ListParagraph"/>
+        <w:numPr>
+          <w:ilvl w:val="0"/>
+          <w:numId w:val="10"/>
+        </w:numPr>
+        <w:rPr>
+          <w:rFonts w:cs="Courier New"/>
+        </w:rPr>
+      </w:pPr>
+      <w:r>
+        <w:rPr>
+          <w:rFonts w:cs="Courier New"/>
+        </w:rPr>
+        <w:t>PdeltoidesWV94_445_v2.1</w:t>
+      </w:r>
+    </w:p>
+    <w:p>
+      <w:pPr>
+        <w:pStyle w:val="ListParagraph"/>
+        <w:numPr>
+          <w:ilvl w:val="0"/>
+          <w:numId w:val="10"/>
+        </w:numPr>
+        <w:rPr>
+          <w:rFonts w:cs="Courier New"/>
+        </w:rPr>
+      </w:pPr>
+      <w:r>
+        <w:rPr>
+          <w:rFonts w:cs="Courier New"/>
+        </w:rPr>
+        <w:t>Ppatens_318_v3.3</w:t>
+      </w:r>
+    </w:p>
+    <w:p>
+      <w:pPr>
+        <w:pStyle w:val="ListParagraph"/>
+        <w:numPr>
+          <w:ilvl w:val="0"/>
+          <w:numId w:val="10"/>
+        </w:numPr>
+        <w:rPr>
+          <w:rFonts w:cs="Courier New"/>
+        </w:rPr>
+      </w:pPr>
+      <w:r>
+        <w:rPr>
+          <w:rFonts w:cs="Courier New"/>
+        </w:rPr>
+        <w:t>Ppersica_298_v2.1</w:t>
+      </w:r>
+    </w:p>
+    <w:p>
+      <w:pPr>
+        <w:pStyle w:val="ListParagraph"/>
+        <w:numPr>
+          <w:ilvl w:val="0"/>
+          <w:numId w:val="10"/>
+        </w:numPr>
+        <w:rPr>
+          <w:rFonts w:cs="Courier New"/>
+        </w:rPr>
+      </w:pPr>
+      <w:r>
+        <w:rPr>
+          <w:rFonts w:cs="Courier New"/>
+        </w:rPr>
+        <w:t>Ptrichocarpa_444_v3.1</w:t>
+      </w:r>
+    </w:p>
+    <w:p>
+      <w:pPr>
+        <w:pStyle w:val="ListParagraph"/>
+        <w:numPr>
+          <w:ilvl w:val="0"/>
+          <w:numId w:val="10"/>
+        </w:numPr>
+        <w:rPr>
+          <w:rFonts w:cs="Courier New"/>
+        </w:rPr>
+      </w:pPr>
+      <w:r>
+        <w:rPr>
+          <w:rFonts w:cs="Courier New"/>
+        </w:rPr>
+        <w:t>Pvirgatum_273_v1.1</w:t>
+      </w:r>
+    </w:p>
+    <w:p>
+      <w:pPr>
+        <w:pStyle w:val="ListParagraph"/>
+        <w:numPr>
+          <w:ilvl w:val="0"/>
+          <w:numId w:val="10"/>
+        </w:numPr>
+        <w:rPr>
+          <w:rFonts w:cs="Courier New"/>
+        </w:rPr>
+      </w:pPr>
+      <w:r>
+        <w:rPr>
+          <w:rFonts w:cs="Courier New"/>
+        </w:rPr>
+        <w:t>Pvirgatum_450_v4.1</w:t>
+      </w:r>
+    </w:p>
+    <w:p>
+      <w:pPr>
+        <w:pStyle w:val="ListParagraph"/>
+        <w:numPr>
+          <w:ilvl w:val="0"/>
+          <w:numId w:val="10"/>
+        </w:numPr>
+        <w:rPr>
+          <w:rFonts w:cs="Courier New"/>
+        </w:rPr>
+      </w:pPr>
+      <w:r>
+        <w:rPr>
+          <w:rFonts w:cs="Courier New"/>
+        </w:rPr>
+        <w:t>Pvulgaris_442_v2.1</w:t>
+      </w:r>
+    </w:p>
+    <w:p>
+      <w:pPr>
+        <w:pStyle w:val="ListParagraph"/>
+        <w:numPr>
+          <w:ilvl w:val="0"/>
+          <w:numId w:val="10"/>
+        </w:numPr>
+        <w:rPr>
+          <w:rFonts w:cs="Courier New"/>
+        </w:rPr>
+      </w:pPr>
+      <w:r>
+        <w:rPr>
+          <w:rFonts w:cs="Courier New"/>
+        </w:rPr>
+        <w:t>Sbicolor_313_v3.1</w:t>
+      </w:r>
+    </w:p>
+    <w:p>
+      <w:pPr>
+        <w:pStyle w:val="ListParagraph"/>
+        <w:numPr>
+          <w:ilvl w:val="0"/>
+          <w:numId w:val="10"/>
+        </w:numPr>
+        <w:rPr>
+          <w:rFonts w:cs="Courier New"/>
+        </w:rPr>
+      </w:pPr>
+      <w:r>
+        <w:rPr>
+          <w:rFonts w:cs="Courier New"/>
+        </w:rPr>
+        <w:t>Sfallax_310_v0.5</w:t>
+      </w:r>
+    </w:p>
+    <w:p>
+      <w:pPr>
+        <w:pStyle w:val="ListParagraph"/>
+        <w:numPr>
+          <w:ilvl w:val="0"/>
+          <w:numId w:val="10"/>
+        </w:numPr>
+        <w:rPr>
+          <w:rFonts w:cs="Courier New"/>
+        </w:rPr>
+      </w:pPr>
+      <w:r>
+        <w:rPr>
+          <w:rFonts w:cs="Courier New"/>
+        </w:rPr>
+        <w:t>Spurpurea_289_v1.0</w:t>
+      </w:r>
+    </w:p>
+    <w:p>
+      <w:pPr>
+        <w:pStyle w:val="ListParagraph"/>
+        <w:numPr>
+          <w:ilvl w:val="0"/>
+          <w:numId w:val="10"/>
+        </w:numPr>
+        <w:rPr>
+          <w:rFonts w:cs="Courier New"/>
+        </w:rPr>
+      </w:pPr>
+      <w:r>
+        <w:rPr>
+          <w:rFonts w:cs="Courier New"/>
+        </w:rPr>
+        <w:t>Sviridis_311_v1.1</w:t>
+      </w:r>
+    </w:p>
+    <w:p>
+      <w:pPr>
+        <w:pStyle w:val="ListParagraph"/>
+        <w:numPr>
+          <w:ilvl w:val="0"/>
+          <w:numId w:val="10"/>
+        </w:numPr>
+        <w:rPr>
+          <w:rFonts w:cs="Courier New"/>
+        </w:rPr>
+      </w:pPr>
+      <w:r>
+        <w:rPr>
+          <w:rFonts w:cs="Courier New"/>
+        </w:rPr>
+        <w:t>Vcarteri_317_v2.1</w:t>
+      </w:r>
+    </w:p>
+    <w:p>
+      <w:pPr>
+        <w:pStyle w:val="ListParagraph"/>
+        <w:numPr>
+          <w:ilvl w:val="0"/>
+          <w:numId w:val="10"/>
+        </w:numPr>
+        <w:rPr>
+          <w:rFonts w:cs="Courier New"/>
+        </w:rPr>
+      </w:pPr>
+      <w:r>
+        <w:rPr>
+          <w:rFonts w:cs="Courier New"/>
+        </w:rPr>
+        <w:t>Zmays_284_Ensembl-18_2010-01</w:t>
+      </w:r>
+    </w:p>
+    <w:p>
+      <w:pPr>
+        <w:pStyle w:val="ListParagraph"/>
+        <w:numPr>
+          <w:ilvl w:val="0"/>
+          <w:numId w:val="10"/>
+        </w:numPr>
+        <w:rPr>
+          <w:rFonts w:cs="Courier New"/>
+        </w:rPr>
+      </w:pPr>
+      <w:r>
+        <w:rPr>
+          <w:rFonts w:cs="Courier New"/>
+        </w:rPr>
+        <w:t>ZmaysPH207_443_v1.1</w:t>
+      </w:r>
+    </w:p>
+    <w:p>
+      <w:pPr>
+        <w:pStyle w:val="ListParagraph"/>
+        <w:numPr>
+          <w:ilvl w:val="0"/>
+          <w:numId w:val="10"/>
+        </w:numPr>
+        <w:rPr>
+          <w:rFonts w:cs="Courier New"/>
+        </w:rPr>
+      </w:pPr>
+      <w:r>
+        <w:rPr>
+          <w:rFonts w:cs="Courier New"/>
+        </w:rPr>
+        <w:t>Stuberosum_448_v4.03</w:t>
+      </w:r>
+      <w:r>
+        <w:rPr>
+          <w:rFonts w:cs="Courier New"/>
+        </w:rPr>
+        <w:t>—EXCEPTIONALLY DIFFICULT</w:t>
+      </w:r>
+    </w:p>
+    <w:p>
+      <w:pPr>
+        <w:pStyle w:val="ListParagraph"/>
+        <w:ind w:left="1440"/>
+        <w:rPr>
+          <w:rFonts w:cs="Courier New"/>
+        </w:rPr>
+      </w:pPr>
+    </w:p>
+    <w:p>
+      <w:pPr>
+        <w:pStyle w:val="ListParagraph"/>
+        <w:numPr>
+          <w:ilvl w:val="0"/>
+          <w:numId w:val="2"/>
+        </w:numPr>
+        <w:rPr>
+          <w:rFonts w:cs="Courier New"/>
+        </w:rPr>
+      </w:pPr>
+      <w:r>
+        <w:rPr>
+          <w:rFonts w:cs="Courier New"/>
+        </w:rPr>
+        <w:t>We can use the patterning of these make two Perl one-liners to fix issues. We are going to change the protein files to match the CDS file.</w:t>
+      </w:r>
+    </w:p>
+    <w:p>
+      <w:pPr>
+        <w:pStyle w:val="ListParagraph"/>
+        <w:numPr>
+          <w:ilvl w:val="0"/>
+          <w:numId w:val="11"/>
+        </w:numPr>
+        <w:rPr>
+          <w:rFonts w:cs="Courier New"/>
+        </w:rPr>
+      </w:pPr>
+      <w:r>
         <w:rPr>
           <w:rFonts w:ascii="Courier New" w:hAnsi="Courier New" w:cs="Courier New"/>
         </w:rPr>
-      </w:pPr>
-      <w:r>
-        <w:rPr>
-          <w:rFonts w:cs="Courier New"/>
-        </w:rPr>
-        <w:t xml:space="preserve">To do this, use the following command: </w:t>
-      </w:r>
-      <w:proofErr w:type="spellStart"/>
+        <w:t>perl –pi.bak –e ‘s/\.p</w:t>
+      </w:r>
       <w:r>
         <w:rPr>
           <w:rFonts w:ascii="Courier New" w:hAnsi="Courier New" w:cs="Courier New"/>
         </w:rPr>
-        <w:t>grep</w:t>
-      </w:r>
-      <w:proofErr w:type="spellEnd"/>
+        <w:t>(</w:t>
+      </w:r>
       <w:r>
         <w:rPr>
           <w:rFonts w:ascii="Courier New" w:hAnsi="Courier New" w:cs="Courier New"/>
         </w:rPr>
-        <w:t xml:space="preserve"> "&gt;" -m 1 *</w:t>
-      </w:r>
-      <w:proofErr w:type="spellStart"/>
+        <w:t>\s</w:t>
+      </w:r>
       <w:r>
         <w:rPr>
           <w:rFonts w:ascii="Courier New" w:hAnsi="Courier New" w:cs="Courier New"/>
         </w:rPr>
-        <w:t>fa</w:t>
-      </w:r>
-      <w:proofErr w:type="spellEnd"/>
-    </w:p>
-    <w:p>
-      <w:pPr>
-        <w:pStyle w:val="ListParagraph"/>
-        <w:numPr>
-          <w:ilvl w:val="0"/>
-          <w:numId w:val="9"/>
-        </w:numPr>
+        <w:t>+)</w:t>
+      </w:r>
+      <w:r>
         <w:rPr>
           <w:rFonts w:ascii="Courier New" w:hAnsi="Courier New" w:cs="Courier New"/>
         </w:rPr>
-      </w:pPr>
-      <w:r>
-        <w:rPr>
-          <w:rFonts w:cs="Courier New"/>
-        </w:rPr>
-        <w:t>This will report the first match of “&gt;” in each file that ends with “</w:t>
-      </w:r>
-      <w:proofErr w:type="spellStart"/>
-      <w:r>
-        <w:rPr>
-          <w:rFonts w:cs="Courier New"/>
-        </w:rPr>
-        <w:t>fa</w:t>
-      </w:r>
-      <w:proofErr w:type="spellEnd"/>
-      <w:r>
-        <w:rPr>
-          <w:rFonts w:cs="Courier New"/>
-        </w:rPr>
-        <w:t xml:space="preserve">”. </w:t>
-      </w:r>
-    </w:p>
-    <w:p>
-      <w:pPr>
-        <w:pStyle w:val="ListParagraph"/>
-        <w:numPr>
-          <w:ilvl w:val="0"/>
-          <w:numId w:val="9"/>
-        </w:numPr>
+        <w:t>/</w:t>
+      </w:r>
+      <w:r>
         <w:rPr>
           <w:rFonts w:ascii="Courier New" w:hAnsi="Courier New" w:cs="Courier New"/>
         </w:rPr>
-      </w:pPr>
-      <w:r>
-        <w:rPr>
-          <w:rFonts w:cs="Courier New"/>
-        </w:rPr>
-        <w:t>The CDS and protein files will be back-to-back, so you can scroll through the output easily to see if they match.</w:t>
-      </w:r>
-    </w:p>
-    <w:p>
-      <w:pPr>
-        <w:pStyle w:val="ListParagraph"/>
-        <w:ind w:left="1440"/>
+        <w:t>$1</w:t>
+      </w:r>
+      <w:bookmarkStart w:id="0" w:name="_GoBack"/>
+      <w:bookmarkEnd w:id="0"/>
+      <w:r>
         <w:rPr>
           <w:rFonts w:ascii="Courier New" w:hAnsi="Courier New" w:cs="Courier New"/>
         </w:rPr>
-      </w:pPr>
-    </w:p>
-    <w:p>
-      <w:pPr>
-        <w:pStyle w:val="ListParagraph"/>
-        <w:numPr>
-          <w:ilvl w:val="0"/>
-          <w:numId w:val="2"/>
-        </w:numPr>
-        <w:rPr>
-          <w:rFonts w:cs="Courier New"/>
-        </w:rPr>
-      </w:pPr>
-      <w:r>
-        <w:rPr>
-          <w:rFonts w:cs="Courier New"/>
-        </w:rPr>
-        <w:t>Looking at the ID before the first space in the header, we can see that many of the CDS and protein files have matching names. We want to focus on those that do not</w:t>
-      </w:r>
-      <w:r>
-        <w:rPr>
-          <w:rFonts w:cs="Courier New"/>
-        </w:rPr>
-        <w:t>:</w:t>
-      </w:r>
-    </w:p>
-    <w:p>
-      <w:pPr>
-        <w:pStyle w:val="ListParagraph"/>
-        <w:numPr>
-          <w:ilvl w:val="0"/>
-          <w:numId w:val="10"/>
-        </w:numPr>
-        <w:rPr>
-          <w:rFonts w:cs="Courier New"/>
-        </w:rPr>
-      </w:pPr>
-      <w:r>
-        <w:rPr>
-          <w:rFonts w:cs="Courier New"/>
-        </w:rPr>
-        <w:t>Acoerulea_322_v3.1</w:t>
-      </w:r>
-    </w:p>
-    <w:p>
-      <w:pPr>
-        <w:pStyle w:val="ListParagraph"/>
-        <w:numPr>
-          <w:ilvl w:val="0"/>
-          <w:numId w:val="10"/>
-        </w:numPr>
-        <w:rPr>
-          <w:rFonts w:cs="Courier New"/>
-        </w:rPr>
-      </w:pPr>
-      <w:r>
-        <w:rPr>
-          <w:rFonts w:cs="Courier New"/>
-        </w:rPr>
-        <w:t>Aoccidentale_449_v0.9</w:t>
-      </w:r>
-    </w:p>
-    <w:p>
-      <w:pPr>
-        <w:pStyle w:val="ListParagraph"/>
-        <w:numPr>
-          <w:ilvl w:val="0"/>
-          <w:numId w:val="10"/>
-        </w:numPr>
-        <w:rPr>
-          <w:rFonts w:cs="Courier New"/>
-        </w:rPr>
-      </w:pPr>
-      <w:r>
-        <w:rPr>
-          <w:rFonts w:cs="Courier New"/>
-        </w:rPr>
-        <w:t>Bdistachyon_314_v3.1</w:t>
-      </w:r>
-    </w:p>
-    <w:p>
-      <w:pPr>
-        <w:pStyle w:val="ListParagraph"/>
-        <w:numPr>
-          <w:ilvl w:val="0"/>
-          <w:numId w:val="10"/>
-        </w:numPr>
-        <w:rPr>
-          <w:rFonts w:cs="Courier New"/>
-        </w:rPr>
-      </w:pPr>
-      <w:r>
-        <w:rPr>
-          <w:rFonts w:cs="Courier New"/>
-        </w:rPr>
-        <w:t>BrapaFPsc_277_v1.3</w:t>
-      </w:r>
-    </w:p>
-    <w:p>
-      <w:pPr>
-        <w:pStyle w:val="ListParagraph"/>
-        <w:numPr>
-          <w:ilvl w:val="0"/>
-          <w:numId w:val="10"/>
-        </w:numPr>
-        <w:rPr>
-          <w:rFonts w:cs="Courier New"/>
-        </w:rPr>
-      </w:pPr>
-      <w:r>
-        <w:rPr>
-          <w:rFonts w:cs="Courier New"/>
-        </w:rPr>
-        <w:t>Bstacei_316_v1.1</w:t>
-      </w:r>
-    </w:p>
-    <w:p>
-      <w:pPr>
-        <w:pStyle w:val="ListParagraph"/>
-        <w:numPr>
-          <w:ilvl w:val="0"/>
-          <w:numId w:val="10"/>
-        </w:numPr>
-        <w:rPr>
-          <w:rFonts w:cs="Courier New"/>
-        </w:rPr>
-      </w:pPr>
-      <w:r>
-        <w:rPr>
-          <w:rFonts w:cs="Courier New"/>
-        </w:rPr>
-        <w:t>Bstricta_278_v1.2</w:t>
-      </w:r>
-    </w:p>
-    <w:p>
-      <w:pPr>
-        <w:pStyle w:val="ListParagraph"/>
-        <w:numPr>
-          <w:ilvl w:val="0"/>
-          <w:numId w:val="10"/>
-        </w:numPr>
-        <w:rPr>
-          <w:rFonts w:cs="Courier New"/>
-        </w:rPr>
-      </w:pPr>
-      <w:r>
-        <w:rPr>
-          <w:rFonts w:cs="Courier New"/>
-        </w:rPr>
-        <w:t>Cgrandiflora_266_v1.1</w:t>
-      </w:r>
-    </w:p>
-    <w:p>
-      <w:pPr>
-        <w:pStyle w:val="ListParagraph"/>
-        <w:numPr>
-          <w:ilvl w:val="0"/>
-          <w:numId w:val="10"/>
-        </w:numPr>
-        <w:rPr>
-          <w:rFonts w:cs="Courier New"/>
-        </w:rPr>
-      </w:pPr>
-      <w:r>
-        <w:rPr>
-          <w:rFonts w:cs="Courier New"/>
-        </w:rPr>
-        <w:t>Dsalina_325_v1.0</w:t>
-      </w:r>
-    </w:p>
-    <w:p>
-      <w:pPr>
-        <w:pStyle w:val="ListParagraph"/>
-        <w:numPr>
-          <w:ilvl w:val="0"/>
-          <w:numId w:val="10"/>
-        </w:numPr>
-        <w:rPr>
-          <w:rFonts w:cs="Courier New"/>
-        </w:rPr>
-      </w:pPr>
-      <w:r>
-        <w:rPr>
-          <w:rFonts w:cs="Courier New"/>
-        </w:rPr>
-        <w:t>Egrandis_297_v2.0</w:t>
-      </w:r>
-    </w:p>
-    <w:p>
-      <w:pPr>
-        <w:pStyle w:val="ListParagraph"/>
-        <w:numPr>
-          <w:ilvl w:val="0"/>
-          <w:numId w:val="10"/>
-        </w:numPr>
-        <w:rPr>
-          <w:rFonts w:cs="Courier New"/>
-        </w:rPr>
-      </w:pPr>
-      <w:r>
-        <w:rPr>
-          <w:rFonts w:cs="Courier New"/>
-        </w:rPr>
-        <w:t>Ghirsutum_458_v1.1</w:t>
-      </w:r>
-    </w:p>
-    <w:p>
-      <w:pPr>
-        <w:pStyle w:val="ListParagraph"/>
-        <w:numPr>
-          <w:ilvl w:val="0"/>
-          <w:numId w:val="10"/>
-        </w:numPr>
-        <w:rPr>
-          <w:rFonts w:cs="Courier New"/>
-        </w:rPr>
-      </w:pPr>
-      <w:r>
-        <w:rPr>
-          <w:rFonts w:cs="Courier New"/>
-        </w:rPr>
-        <w:t>Gmax_275_Wm82</w:t>
-      </w:r>
-    </w:p>
-    <w:p>
-      <w:pPr>
-        <w:pStyle w:val="ListParagraph"/>
-        <w:numPr>
-          <w:ilvl w:val="0"/>
-          <w:numId w:val="10"/>
-        </w:numPr>
-        <w:rPr>
-          <w:rFonts w:cs="Courier New"/>
-        </w:rPr>
-      </w:pPr>
-      <w:r>
-        <w:rPr>
-          <w:rFonts w:cs="Courier New"/>
-        </w:rPr>
-        <w:t>Kfedtschenkoi_382_v1.1</w:t>
-      </w:r>
-    </w:p>
-    <w:p>
-      <w:pPr>
-        <w:pStyle w:val="ListParagraph"/>
-        <w:numPr>
-          <w:ilvl w:val="0"/>
-          <w:numId w:val="10"/>
-        </w:numPr>
-        <w:rPr>
-          <w:rFonts w:cs="Courier New"/>
-        </w:rPr>
-      </w:pPr>
-      <w:r>
-        <w:rPr>
-          <w:rFonts w:cs="Courier New"/>
-        </w:rPr>
-        <w:t>Klaxiflora_309_v1.1</w:t>
-      </w:r>
-    </w:p>
-    <w:p>
-      <w:pPr>
-        <w:pStyle w:val="ListParagraph"/>
-        <w:numPr>
-          <w:ilvl w:val="0"/>
-          <w:numId w:val="10"/>
-        </w:numPr>
-        <w:rPr>
-          <w:rFonts w:cs="Courier New"/>
-        </w:rPr>
-      </w:pPr>
-      <w:r>
-        <w:rPr>
-          <w:rFonts w:cs="Courier New"/>
-        </w:rPr>
-        <w:t>Macuminata_304_v1</w:t>
-      </w:r>
-    </w:p>
-    <w:p>
-      <w:pPr>
-        <w:pStyle w:val="ListParagraph"/>
-        <w:numPr>
-          <w:ilvl w:val="0"/>
-          <w:numId w:val="10"/>
-        </w:numPr>
-        <w:rPr>
-          <w:rFonts w:cs="Courier New"/>
-        </w:rPr>
-      </w:pPr>
-      <w:r>
-        <w:rPr>
-          <w:rFonts w:cs="Courier New"/>
-        </w:rPr>
-        <w:t>Mesculenta_305_v6.1</w:t>
-      </w:r>
-    </w:p>
-    <w:p>
-      <w:pPr>
-        <w:pStyle w:val="ListParagraph"/>
-        <w:numPr>
-          <w:ilvl w:val="0"/>
-          <w:numId w:val="10"/>
-        </w:numPr>
-        <w:rPr>
-          <w:rFonts w:cs="Courier New"/>
-        </w:rPr>
-      </w:pPr>
-      <w:r>
-        <w:rPr>
-          <w:rFonts w:cs="Courier New"/>
-        </w:rPr>
-        <w:t>Mguttatus_256_v2.0</w:t>
-      </w:r>
-    </w:p>
-    <w:p>
-      <w:pPr>
-        <w:pStyle w:val="ListParagraph"/>
-        <w:numPr>
-          <w:ilvl w:val="0"/>
-          <w:numId w:val="10"/>
-        </w:numPr>
-        <w:rPr>
-          <w:rFonts w:cs="Courier New"/>
-        </w:rPr>
-      </w:pPr>
-      <w:r>
-        <w:rPr>
-          <w:rFonts w:cs="Courier New"/>
-        </w:rPr>
-        <w:t>Mpolymorpha_320_v3.1</w:t>
-      </w:r>
-    </w:p>
-    <w:p>
-      <w:pPr>
-        <w:pStyle w:val="ListParagraph"/>
-        <w:numPr>
-          <w:ilvl w:val="0"/>
-          <w:numId w:val="10"/>
-        </w:numPr>
-        <w:rPr>
-          <w:rFonts w:cs="Courier New"/>
-        </w:rPr>
-      </w:pPr>
-      <w:r>
-        <w:rPr>
-          <w:rFonts w:cs="Courier New"/>
-        </w:rPr>
-        <w:t>PdeltoidesWV94_445_v2.1</w:t>
-      </w:r>
-    </w:p>
-    <w:p>
-      <w:pPr>
-        <w:pStyle w:val="ListParagraph"/>
-        <w:numPr>
-          <w:ilvl w:val="0"/>
-          <w:numId w:val="10"/>
-        </w:numPr>
-        <w:rPr>
-          <w:rFonts w:cs="Courier New"/>
-        </w:rPr>
-      </w:pPr>
-      <w:r>
-        <w:rPr>
-          <w:rFonts w:cs="Courier New"/>
-        </w:rPr>
-        <w:t>Ppatens_318_v3.3</w:t>
-      </w:r>
-    </w:p>
-    <w:p>
-      <w:pPr>
-        <w:pStyle w:val="ListParagraph"/>
-        <w:numPr>
-          <w:ilvl w:val="0"/>
-          <w:numId w:val="10"/>
-        </w:numPr>
-        <w:rPr>
-          <w:rFonts w:cs="Courier New"/>
-        </w:rPr>
-      </w:pPr>
-      <w:r>
-        <w:rPr>
-          <w:rFonts w:cs="Courier New"/>
-        </w:rPr>
-        <w:t>Ppersica_298_v2.1</w:t>
-      </w:r>
-    </w:p>
-    <w:p>
-      <w:pPr>
-        <w:pStyle w:val="ListParagraph"/>
-        <w:numPr>
-          <w:ilvl w:val="0"/>
-          <w:numId w:val="10"/>
-        </w:numPr>
-        <w:rPr>
-          <w:rFonts w:cs="Courier New"/>
-        </w:rPr>
-      </w:pPr>
-      <w:r>
-        <w:rPr>
-          <w:rFonts w:cs="Courier New"/>
-        </w:rPr>
-        <w:t>Ptrichocarpa_444_v3.1</w:t>
-      </w:r>
-    </w:p>
-    <w:p>
-      <w:pPr>
-        <w:pStyle w:val="ListParagraph"/>
-        <w:numPr>
-          <w:ilvl w:val="0"/>
-          <w:numId w:val="10"/>
-        </w:numPr>
-        <w:rPr>
-          <w:rFonts w:cs="Courier New"/>
-        </w:rPr>
-      </w:pPr>
-      <w:r>
-        <w:rPr>
-          <w:rFonts w:cs="Courier New"/>
-        </w:rPr>
-        <w:t>Pvirgatum_273_v1.1</w:t>
-      </w:r>
-    </w:p>
-    <w:p>
-      <w:pPr>
-        <w:pStyle w:val="ListParagraph"/>
-        <w:numPr>
-          <w:ilvl w:val="0"/>
-          <w:numId w:val="10"/>
-        </w:numPr>
-        <w:rPr>
-          <w:rFonts w:cs="Courier New"/>
-        </w:rPr>
-      </w:pPr>
-      <w:r>
-        <w:rPr>
-          <w:rFonts w:cs="Courier New"/>
-        </w:rPr>
-        <w:t>Pvirgatum_450_v4.1</w:t>
-      </w:r>
-    </w:p>
-    <w:p>
-      <w:pPr>
-        <w:pStyle w:val="ListParagraph"/>
-        <w:numPr>
-          <w:ilvl w:val="0"/>
-          <w:numId w:val="10"/>
-        </w:numPr>
-        <w:rPr>
-          <w:rFonts w:cs="Courier New"/>
-        </w:rPr>
-      </w:pPr>
-      <w:r>
-        <w:rPr>
-          <w:rFonts w:cs="Courier New"/>
-        </w:rPr>
-        <w:t>Pvulgaris_442_v2.1</w:t>
-      </w:r>
-    </w:p>
-    <w:p>
-      <w:pPr>
-        <w:pStyle w:val="ListParagraph"/>
-        <w:numPr>
-          <w:ilvl w:val="0"/>
-          <w:numId w:val="10"/>
-        </w:numPr>
-        <w:rPr>
-          <w:rFonts w:cs="Courier New"/>
-        </w:rPr>
-      </w:pPr>
-      <w:r>
-        <w:rPr>
-          <w:rFonts w:cs="Courier New"/>
-        </w:rPr>
-        <w:t>Sbicolor_313_v3.1</w:t>
-      </w:r>
-    </w:p>
-    <w:p>
-      <w:pPr>
-        <w:pStyle w:val="ListParagraph"/>
-        <w:numPr>
-          <w:ilvl w:val="0"/>
-          <w:numId w:val="10"/>
-        </w:numPr>
-        <w:rPr>
-          <w:rFonts w:cs="Courier New"/>
-        </w:rPr>
-      </w:pPr>
-      <w:r>
-        <w:rPr>
-          <w:rFonts w:cs="Courier New"/>
-        </w:rPr>
-        <w:t>Sfallax_310_v0.5</w:t>
-      </w:r>
-    </w:p>
-    <w:p>
-      <w:pPr>
-        <w:pStyle w:val="ListParagraph"/>
-        <w:numPr>
-          <w:ilvl w:val="0"/>
-          <w:numId w:val="10"/>
-        </w:numPr>
-        <w:rPr>
-          <w:rFonts w:cs="Courier New"/>
-        </w:rPr>
-      </w:pPr>
-      <w:r>
-        <w:rPr>
-          <w:rFonts w:cs="Courier New"/>
-        </w:rPr>
-        <w:t>Spurpurea_289_v1.0</w:t>
-      </w:r>
-    </w:p>
-    <w:p>
-      <w:pPr>
-        <w:pStyle w:val="ListParagraph"/>
-        <w:numPr>
-          <w:ilvl w:val="0"/>
-          <w:numId w:val="10"/>
-        </w:numPr>
-        <w:rPr>
-          <w:rFonts w:cs="Courier New"/>
-        </w:rPr>
-      </w:pPr>
-      <w:r>
-        <w:rPr>
-          <w:rFonts w:cs="Courier New"/>
-        </w:rPr>
-        <w:t>Sviridis_311_v1.1</w:t>
-      </w:r>
-    </w:p>
-    <w:p>
-      <w:pPr>
-        <w:pStyle w:val="ListParagraph"/>
-        <w:numPr>
-          <w:ilvl w:val="0"/>
-          <w:numId w:val="10"/>
-        </w:numPr>
-        <w:rPr>
-          <w:rFonts w:cs="Courier New"/>
-        </w:rPr>
-      </w:pPr>
-      <w:r>
-        <w:rPr>
-          <w:rFonts w:cs="Courier New"/>
-        </w:rPr>
-        <w:t>Vcarteri_317_v2.1</w:t>
-      </w:r>
-    </w:p>
-    <w:p>
-      <w:pPr>
-        <w:pStyle w:val="ListParagraph"/>
-        <w:numPr>
-          <w:ilvl w:val="0"/>
-          <w:numId w:val="10"/>
-        </w:numPr>
-        <w:rPr>
-          <w:rFonts w:cs="Courier New"/>
-        </w:rPr>
-      </w:pPr>
-      <w:r>
-        <w:rPr>
-          <w:rFonts w:cs="Courier New"/>
-        </w:rPr>
-        <w:t>Zmays_284_Ensembl-18_2010-01</w:t>
-      </w:r>
-    </w:p>
-    <w:p>
-      <w:pPr>
-        <w:pStyle w:val="ListParagraph"/>
-        <w:numPr>
-          <w:ilvl w:val="0"/>
-          <w:numId w:val="10"/>
-        </w:numPr>
-        <w:rPr>
-          <w:rFonts w:cs="Courier New"/>
-        </w:rPr>
-      </w:pPr>
-      <w:r>
-        <w:rPr>
-          <w:rFonts w:cs="Courier New"/>
-        </w:rPr>
-        <w:t>ZmaysPH207_443_v1.1</w:t>
-      </w:r>
-    </w:p>
-    <w:p>
-      <w:pPr>
-        <w:pStyle w:val="ListParagraph"/>
-        <w:numPr>
-          <w:ilvl w:val="0"/>
-          <w:numId w:val="10"/>
-        </w:numPr>
-        <w:rPr>
-          <w:rFonts w:cs="Courier New"/>
-        </w:rPr>
-      </w:pPr>
-      <w:r>
-        <w:rPr>
-          <w:rFonts w:cs="Courier New"/>
-        </w:rPr>
-        <w:t>Stuberosum_448_v4.03</w:t>
-      </w:r>
-      <w:r>
-        <w:rPr>
-          <w:rFonts w:cs="Courier New"/>
-        </w:rPr>
-        <w:t>—EXCEPTIONALLY DIFFICULT</w:t>
-      </w:r>
-    </w:p>
-    <w:p>
-      <w:pPr>
-        <w:pStyle w:val="ListParagraph"/>
-        <w:ind w:left="1440"/>
-        <w:rPr>
-          <w:rFonts w:cs="Courier New"/>
-        </w:rPr>
-      </w:pPr>
-    </w:p>
-    <w:p>
-      <w:pPr>
-        <w:pStyle w:val="ListParagraph"/>
-        <w:numPr>
-          <w:ilvl w:val="0"/>
-          <w:numId w:val="2"/>
-        </w:numPr>
-        <w:rPr>
-          <w:rFonts w:cs="Courier New"/>
-        </w:rPr>
-      </w:pPr>
-      <w:r>
-        <w:rPr>
-          <w:rFonts w:cs="Courier New"/>
-        </w:rPr>
-        <w:t>We can use the patterning of these make two Perl one-liners to fix issues. We are going to change the protein files to match the CDS file.</w:t>
-      </w:r>
-    </w:p>
-    <w:p>
-      <w:pPr>
-        <w:pStyle w:val="ListParagraph"/>
-        <w:numPr>
-          <w:ilvl w:val="0"/>
-          <w:numId w:val="11"/>
-        </w:numPr>
-        <w:rPr>
-          <w:rFonts w:cs="Courier New"/>
-        </w:rPr>
-      </w:pPr>
-      <w:proofErr w:type="spellStart"/>
-      <w:proofErr w:type="gramStart"/>
-      <w:r>
-        <w:rPr>
-          <w:rFonts w:ascii="Courier New" w:hAnsi="Courier New" w:cs="Courier New"/>
-        </w:rPr>
-        <w:t>perl</w:t>
-      </w:r>
-      <w:proofErr w:type="spellEnd"/>
-      <w:proofErr w:type="gramEnd"/>
-      <w:r>
-        <w:rPr>
-          <w:rFonts w:ascii="Courier New" w:hAnsi="Courier New" w:cs="Courier New"/>
-        </w:rPr>
-        <w:t xml:space="preserve"> –</w:t>
-      </w:r>
-      <w:proofErr w:type="spellStart"/>
-      <w:r>
-        <w:rPr>
-          <w:rFonts w:ascii="Courier New" w:hAnsi="Courier New" w:cs="Courier New"/>
-        </w:rPr>
-        <w:t>pi.bak</w:t>
-      </w:r>
-      <w:proofErr w:type="spellEnd"/>
-      <w:r>
-        <w:rPr>
-          <w:rFonts w:ascii="Courier New" w:hAnsi="Courier New" w:cs="Courier New"/>
-        </w:rPr>
-        <w:t xml:space="preserve"> –e ‘s/\.p\s//g’ </w:t>
+        <w:t xml:space="preserve">/g’ </w:t>
       </w:r>
       <w:r>
         <w:rPr>
           <w:rFonts w:ascii="Courier New" w:hAnsi="Courier New" w:cs="Courier New"/>
           <w:bCs/>
         </w:rPr>
-        <w:t>*</w:t>
-      </w:r>
-      <w:proofErr w:type="spellStart"/>
+        <w:t>*protein_primaryTranscriptOnly.fa</w:t>
+      </w:r>
+    </w:p>
+    <w:p>
+      <w:pPr>
+        <w:pStyle w:val="ListParagraph"/>
+        <w:numPr>
+          <w:ilvl w:val="0"/>
+          <w:numId w:val="11"/>
+        </w:numPr>
+        <w:rPr>
+          <w:rFonts w:cs="Courier New"/>
+        </w:rPr>
+      </w:pPr>
       <w:r>
         <w:rPr>
           <w:rFonts w:ascii="Courier New" w:hAnsi="Courier New" w:cs="Courier New"/>
           <w:bCs/>
         </w:rPr>
-        <w:t>protein_primaryTranscriptOnly.fa</w:t>
-      </w:r>
-      <w:proofErr w:type="spellEnd"/>
+        <w:t>perl –pi.bak –e ‘s/_P(\d+)\s/_T$1\s/g’ Zmays*</w:t>
+      </w:r>
     </w:p>
     <w:p>
       <w:pPr>
@@ -1579,135 +1339,325 @@
           <w:rFonts w:cs="Courier New"/>
         </w:rPr>
       </w:pPr>
-      <w:proofErr w:type="spellStart"/>
-      <w:proofErr w:type="gramStart"/>
       <w:r>
         <w:rPr>
           <w:rFonts w:ascii="Courier New" w:hAnsi="Courier New" w:cs="Courier New"/>
-          <w:bCs/>
-        </w:rPr>
-        <w:t>perl</w:t>
-      </w:r>
-      <w:proofErr w:type="spellEnd"/>
-      <w:proofErr w:type="gramEnd"/>
+        </w:rPr>
+        <w:t>perl –pi.bak –e ‘s/</w:t>
+      </w:r>
+      <w:r>
+        <w:t xml:space="preserve"> </w:t>
+      </w:r>
       <w:r>
         <w:rPr>
           <w:rFonts w:ascii="Courier New" w:hAnsi="Courier New" w:cs="Courier New"/>
-          <w:bCs/>
-        </w:rPr>
-        <w:t xml:space="preserve"> –</w:t>
-      </w:r>
-      <w:proofErr w:type="spellStart"/>
+        </w:rPr>
+        <w:t>GSMUA_Achr</w:t>
+      </w:r>
       <w:r>
         <w:rPr>
           <w:rFonts w:ascii="Courier New" w:hAnsi="Courier New" w:cs="Courier New"/>
-          <w:bCs/>
-        </w:rPr>
-        <w:t>pi.bak</w:t>
-      </w:r>
-      <w:proofErr w:type="spellEnd"/>
+        </w:rPr>
+        <w:t>(\d+)+P/</w:t>
+      </w:r>
+      <w:r>
+        <w:t xml:space="preserve"> </w:t>
+      </w:r>
       <w:r>
         <w:rPr>
           <w:rFonts w:ascii="Courier New" w:hAnsi="Courier New" w:cs="Courier New"/>
-          <w:bCs/>
-        </w:rPr>
-        <w:t xml:space="preserve"> –e ‘s/_P(\d+)\s/_T$1\s/g’ </w:t>
-      </w:r>
-      <w:proofErr w:type="spellStart"/>
+        </w:rPr>
+        <w:t>GSMUA_Achr</w:t>
+      </w:r>
       <w:r>
         <w:rPr>
           <w:rFonts w:ascii="Courier New" w:hAnsi="Courier New" w:cs="Courier New"/>
-          <w:bCs/>
-        </w:rPr>
-        <w:t>Zmays</w:t>
-      </w:r>
-      <w:proofErr w:type="spellEnd"/>
+        </w:rPr>
+        <w:t xml:space="preserve">$1T/g’ </w:t>
+      </w:r>
       <w:r>
         <w:rPr>
           <w:rFonts w:ascii="Courier New" w:hAnsi="Courier New" w:cs="Courier New"/>
-          <w:bCs/>
-        </w:rPr>
-        <w:t>*</w:t>
-      </w:r>
-    </w:p>
-    <w:p>
-      <w:pPr>
-        <w:pStyle w:val="ListParagraph"/>
-        <w:numPr>
-          <w:ilvl w:val="0"/>
-          <w:numId w:val="11"/>
-        </w:numPr>
-        <w:rPr>
-          <w:rFonts w:cs="Courier New"/>
-        </w:rPr>
-      </w:pPr>
-      <w:proofErr w:type="spellStart"/>
-      <w:proofErr w:type="gramStart"/>
+        </w:rPr>
+        <w:t>Macuminata_304_v1.protein_primaryTranscriptOnly.fa</w:t>
+      </w:r>
+    </w:p>
+    <w:p>
+      <w:pPr>
+        <w:pStyle w:val="ListParagraph"/>
+        <w:ind w:left="1440"/>
+        <w:rPr>
+          <w:rFonts w:cs="Courier New"/>
+        </w:rPr>
+      </w:pPr>
+    </w:p>
+    <w:p>
+      <w:pPr>
+        <w:pStyle w:val="ListParagraph"/>
+        <w:numPr>
+          <w:ilvl w:val="0"/>
+          <w:numId w:val="2"/>
+        </w:numPr>
+        <w:rPr>
+          <w:rFonts w:cs="Courier New"/>
+        </w:rPr>
+      </w:pPr>
+      <w:r>
+        <w:rPr>
+          <w:rFonts w:cs="Courier New"/>
+        </w:rPr>
+        <w:t>Non-matching IDs is not the only problem we have. The following have no unique identifiers to associate them with their origin:</w:t>
+      </w:r>
+    </w:p>
+    <w:p>
+      <w:pPr>
+        <w:pStyle w:val="ListParagraph"/>
+        <w:numPr>
+          <w:ilvl w:val="0"/>
+          <w:numId w:val="12"/>
+        </w:numPr>
+        <w:rPr>
+          <w:rFonts w:cs="Courier New"/>
+        </w:rPr>
+      </w:pPr>
+      <w:r>
+        <w:rPr>
+          <w:rFonts w:cs="Courier New"/>
+        </w:rPr>
+        <w:t>MpusillaCCMP1545_228_v3.0</w:t>
+      </w:r>
+    </w:p>
+    <w:p>
+      <w:pPr>
+        <w:pStyle w:val="ListParagraph"/>
+        <w:numPr>
+          <w:ilvl w:val="0"/>
+          <w:numId w:val="12"/>
+        </w:numPr>
+        <w:rPr>
+          <w:rFonts w:cs="Courier New"/>
+        </w:rPr>
+      </w:pPr>
+      <w:r>
+        <w:rPr>
+          <w:rFonts w:cs="Courier New"/>
+        </w:rPr>
+        <w:t>MspRCC299_229_v3.0</w:t>
+      </w:r>
+    </w:p>
+    <w:p>
+      <w:pPr>
+        <w:pStyle w:val="ListParagraph"/>
+        <w:numPr>
+          <w:ilvl w:val="0"/>
+          <w:numId w:val="12"/>
+        </w:numPr>
+        <w:rPr>
+          <w:rFonts w:cs="Courier New"/>
+        </w:rPr>
+      </w:pPr>
+      <w:r>
+        <w:rPr>
+          <w:rFonts w:cs="Courier New"/>
+        </w:rPr>
+        <w:t>Olucimarinus_231_v2.0</w:t>
+      </w:r>
+    </w:p>
+    <w:p>
+      <w:pPr>
+        <w:pStyle w:val="ListParagraph"/>
+        <w:numPr>
+          <w:ilvl w:val="0"/>
+          <w:numId w:val="12"/>
+        </w:numPr>
+        <w:rPr>
+          <w:rFonts w:cs="Courier New"/>
+        </w:rPr>
+      </w:pPr>
+      <w:r>
+        <w:rPr>
+          <w:rFonts w:cs="Courier New"/>
+        </w:rPr>
+        <w:t>Rcommunis_119_v0.1</w:t>
+      </w:r>
+    </w:p>
+    <w:p>
+      <w:pPr>
+        <w:pStyle w:val="ListParagraph"/>
+        <w:numPr>
+          <w:ilvl w:val="0"/>
+          <w:numId w:val="12"/>
+        </w:numPr>
+        <w:rPr>
+          <w:rFonts w:cs="Courier New"/>
+        </w:rPr>
+      </w:pPr>
+      <w:r>
+        <w:rPr>
+          <w:rFonts w:cs="Courier New"/>
+        </w:rPr>
+        <w:t>Smoellendorffii_91_v1.0</w:t>
+      </w:r>
+    </w:p>
+    <w:p>
+      <w:pPr>
+        <w:pStyle w:val="ListParagraph"/>
+        <w:ind w:left="1440"/>
+        <w:rPr>
+          <w:rFonts w:cs="Courier New"/>
+        </w:rPr>
+      </w:pPr>
+    </w:p>
+    <w:p>
+      <w:pPr>
+        <w:pStyle w:val="ListParagraph"/>
+        <w:numPr>
+          <w:ilvl w:val="0"/>
+          <w:numId w:val="2"/>
+        </w:numPr>
+        <w:rPr>
+          <w:rFonts w:cs="Courier New"/>
+        </w:rPr>
+      </w:pPr>
+      <w:r>
+        <w:rPr>
+          <w:rFonts w:cs="Courier New"/>
+        </w:rPr>
+        <w:t xml:space="preserve"> </w:t>
+      </w:r>
+      <w:r>
+        <w:rPr>
+          <w:rFonts w:cs="Courier New"/>
+        </w:rPr>
+        <w:t>When we build our gene trees, it will benefit us if we have species name, or clear identifiers, for each sequence.  To do this, we are using the script “fix_names.sh”.</w:t>
+      </w:r>
+    </w:p>
+    <w:p>
+      <w:pPr>
+        <w:pStyle w:val="ListParagraph"/>
+        <w:numPr>
+          <w:ilvl w:val="0"/>
+          <w:numId w:val="13"/>
+        </w:numPr>
+        <w:rPr>
+          <w:rFonts w:cs="Courier New"/>
+        </w:rPr>
+      </w:pPr>
+      <w:r>
+        <w:rPr>
+          <w:rFonts w:cs="Courier New"/>
+        </w:rPr>
+        <w:t xml:space="preserve">To run, simply type: </w:t>
+      </w:r>
       <w:r>
         <w:rPr>
           <w:rFonts w:ascii="Courier New" w:hAnsi="Courier New" w:cs="Courier New"/>
         </w:rPr>
-        <w:t>perl</w:t>
-      </w:r>
-      <w:proofErr w:type="spellEnd"/>
-      <w:proofErr w:type="gramEnd"/>
+        <w:t>sh fix_names.sh</w:t>
+      </w:r>
+    </w:p>
+    <w:p>
+      <w:pPr>
+        <w:pStyle w:val="ListParagraph"/>
+        <w:numPr>
+          <w:ilvl w:val="0"/>
+          <w:numId w:val="13"/>
+        </w:numPr>
+        <w:rPr>
+          <w:rFonts w:cs="Courier New"/>
+        </w:rPr>
+      </w:pPr>
+      <w:r>
+        <w:rPr>
+          <w:rFonts w:cs="Courier New"/>
+        </w:rPr>
+        <w:t>The script will look at each file that ends in “.fa”.</w:t>
+      </w:r>
+    </w:p>
+    <w:p>
+      <w:pPr>
+        <w:ind w:left="1080"/>
+        <w:rPr>
+          <w:rFonts w:cs="Courier New"/>
+        </w:rPr>
+      </w:pPr>
+    </w:p>
+    <w:p>
+      <w:pPr>
+        <w:pStyle w:val="ListParagraph"/>
+        <w:numPr>
+          <w:ilvl w:val="0"/>
+          <w:numId w:val="2"/>
+        </w:numPr>
+        <w:rPr>
+          <w:rFonts w:cs="Courier New"/>
+        </w:rPr>
+      </w:pPr>
+      <w:r>
+        <w:rPr>
+          <w:rFonts w:cs="Courier New"/>
+        </w:rPr>
+        <w:t xml:space="preserve"> Now that we have fixed all of our samples, we can create a single, concatenated file:</w:t>
+      </w:r>
+    </w:p>
+    <w:p>
+      <w:pPr>
+        <w:pStyle w:val="ListParagraph"/>
+        <w:numPr>
+          <w:ilvl w:val="0"/>
+          <w:numId w:val="14"/>
+        </w:numPr>
+        <w:rPr>
+          <w:rFonts w:cs="Courier New"/>
+        </w:rPr>
+      </w:pPr>
       <w:r>
         <w:rPr>
           <w:rFonts w:ascii="Courier New" w:hAnsi="Courier New" w:cs="Courier New"/>
         </w:rPr>
-        <w:t xml:space="preserve"> –</w:t>
-      </w:r>
-      <w:proofErr w:type="spellStart"/>
+        <w:t>cat *protein*.fa &gt; Full_Phytozome_04172017_</w:t>
+      </w:r>
+      <w:r>
+        <w:t xml:space="preserve"> </w:t>
+      </w:r>
       <w:r>
         <w:rPr>
           <w:rFonts w:ascii="Courier New" w:hAnsi="Courier New" w:cs="Courier New"/>
         </w:rPr>
-        <w:t>pi.bak</w:t>
-      </w:r>
-      <w:proofErr w:type="spellEnd"/>
+        <w:t>protein_primaryTranscriptOnly</w:t>
+      </w:r>
       <w:r>
         <w:rPr>
           <w:rFonts w:ascii="Courier New" w:hAnsi="Courier New" w:cs="Courier New"/>
         </w:rPr>
-        <w:t xml:space="preserve"> –e ‘s/</w:t>
+        <w:t>.fa</w:t>
+      </w:r>
+    </w:p>
+    <w:p>
+      <w:pPr>
+        <w:pStyle w:val="ListParagraph"/>
+        <w:numPr>
+          <w:ilvl w:val="0"/>
+          <w:numId w:val="14"/>
+        </w:numPr>
+        <w:rPr>
+          <w:rFonts w:cs="Courier New"/>
+        </w:rPr>
+      </w:pPr>
+      <w:r>
+        <w:rPr>
+          <w:rFonts w:ascii="Courier New" w:hAnsi="Courier New" w:cs="Courier New"/>
+        </w:rPr>
+        <w:t>cat *cds*.fa &gt; Full_Phytozome_04172017_</w:t>
       </w:r>
       <w:r>
         <w:t xml:space="preserve"> </w:t>
       </w:r>
-      <w:proofErr w:type="spellStart"/>
       <w:r>
         <w:rPr>
           <w:rFonts w:ascii="Courier New" w:hAnsi="Courier New" w:cs="Courier New"/>
         </w:rPr>
-        <w:t>GSMUA_Achr</w:t>
-      </w:r>
-      <w:proofErr w:type="spellEnd"/>
-      <w:r>
-        <w:rPr>
-          <w:rFonts w:ascii="Courier New" w:hAnsi="Courier New" w:cs="Courier New"/>
-        </w:rPr>
-        <w:t>(\d+)+P/</w:t>
-      </w:r>
-      <w:r>
-        <w:t xml:space="preserve"> </w:t>
-      </w:r>
-      <w:r>
-        <w:rPr>
-          <w:rFonts w:ascii="Courier New" w:hAnsi="Courier New" w:cs="Courier New"/>
-        </w:rPr>
-        <w:t>GSMUA_Achr</w:t>
-      </w:r>
-      <w:r>
-        <w:rPr>
-          <w:rFonts w:ascii="Courier New" w:hAnsi="Courier New" w:cs="Courier New"/>
-        </w:rPr>
-        <w:t xml:space="preserve">$1T/g’ </w:t>
-      </w:r>
-      <w:r>
-        <w:rPr>
-          <w:rFonts w:ascii="Courier New" w:hAnsi="Courier New" w:cs="Courier New"/>
-        </w:rPr>
-        <w:t>Macuminata_304_v1.protein_primaryTranscriptOnly.fa</w:t>
+        <w:t>cds_primaryTranscriptOnly.fa</w:t>
       </w:r>
     </w:p>
     <w:p>
@@ -1721,401 +1671,15 @@
     </w:p>
     <w:p>
       <w:pPr>
-        <w:pStyle w:val="ListParagraph"/>
-        <w:numPr>
-          <w:ilvl w:val="0"/>
-          <w:numId w:val="2"/>
-        </w:numPr>
-        <w:rPr>
-          <w:rFonts w:cs="Courier New"/>
-        </w:rPr>
-      </w:pPr>
-      <w:r>
-        <w:rPr>
-          <w:rFonts w:cs="Courier New"/>
-        </w:rPr>
-        <w:t>Non-matching IDs is not the only problem we have. The following have no unique identifiers to associate them with their origin:</w:t>
-      </w:r>
-    </w:p>
-    <w:p>
-      <w:pPr>
-        <w:pStyle w:val="ListParagraph"/>
-        <w:numPr>
-          <w:ilvl w:val="0"/>
-          <w:numId w:val="12"/>
-        </w:numPr>
-        <w:rPr>
-          <w:rFonts w:cs="Courier New"/>
-        </w:rPr>
-      </w:pPr>
-      <w:r>
-        <w:rPr>
-          <w:rFonts w:cs="Courier New"/>
-        </w:rPr>
-        <w:t>MpusillaCCMP1545_228_v3.0</w:t>
-      </w:r>
-    </w:p>
-    <w:p>
-      <w:pPr>
-        <w:pStyle w:val="ListParagraph"/>
-        <w:numPr>
-          <w:ilvl w:val="0"/>
-          <w:numId w:val="12"/>
-        </w:numPr>
-        <w:rPr>
-          <w:rFonts w:cs="Courier New"/>
-        </w:rPr>
-      </w:pPr>
-      <w:r>
-        <w:rPr>
-          <w:rFonts w:cs="Courier New"/>
-        </w:rPr>
-        <w:t>MspRCC299_229_v3.0</w:t>
-      </w:r>
-    </w:p>
-    <w:p>
-      <w:pPr>
-        <w:pStyle w:val="ListParagraph"/>
-        <w:numPr>
-          <w:ilvl w:val="0"/>
-          <w:numId w:val="12"/>
-        </w:numPr>
-        <w:rPr>
-          <w:rFonts w:cs="Courier New"/>
-        </w:rPr>
-      </w:pPr>
-      <w:r>
-        <w:rPr>
-          <w:rFonts w:cs="Courier New"/>
-        </w:rPr>
-        <w:t>Olucimarinus_231_v2.0</w:t>
-      </w:r>
-    </w:p>
-    <w:p>
-      <w:pPr>
-        <w:pStyle w:val="ListParagraph"/>
-        <w:numPr>
-          <w:ilvl w:val="0"/>
-          <w:numId w:val="12"/>
-        </w:numPr>
-        <w:rPr>
-          <w:rFonts w:cs="Courier New"/>
-        </w:rPr>
-      </w:pPr>
-      <w:r>
-        <w:rPr>
-          <w:rFonts w:cs="Courier New"/>
-        </w:rPr>
-        <w:t>Rcommunis_119_v0.1</w:t>
-      </w:r>
-    </w:p>
-    <w:p>
-      <w:pPr>
-        <w:pStyle w:val="ListParagraph"/>
-        <w:numPr>
-          <w:ilvl w:val="0"/>
-          <w:numId w:val="12"/>
-        </w:numPr>
-        <w:rPr>
-          <w:rFonts w:cs="Courier New"/>
-        </w:rPr>
-      </w:pPr>
-      <w:r>
-        <w:rPr>
-          <w:rFonts w:cs="Courier New"/>
-        </w:rPr>
-        <w:t>Smoellendorffii_91_v1.0</w:t>
-      </w:r>
-    </w:p>
-    <w:p>
-      <w:pPr>
-        <w:pStyle w:val="ListParagraph"/>
-        <w:ind w:left="1440"/>
-        <w:rPr>
-          <w:rFonts w:cs="Courier New"/>
-        </w:rPr>
-      </w:pPr>
-    </w:p>
-    <w:p>
-      <w:pPr>
-        <w:pStyle w:val="ListParagraph"/>
-        <w:numPr>
-          <w:ilvl w:val="0"/>
-          <w:numId w:val="2"/>
-        </w:numPr>
-        <w:rPr>
-          <w:rFonts w:cs="Courier New"/>
-        </w:rPr>
-      </w:pPr>
-      <w:r>
-        <w:rPr>
-          <w:rFonts w:cs="Courier New"/>
-        </w:rPr>
-        <w:t xml:space="preserve"> </w:t>
-      </w:r>
-      <w:r>
-        <w:rPr>
-          <w:rFonts w:cs="Courier New"/>
-        </w:rPr>
-        <w:t>When we build our gene trees, it will benefit us if we have species name, or clear identifiers, for each sequence.  To do this, we are using the script “fix_names.sh”.</w:t>
-      </w:r>
-    </w:p>
-    <w:p>
-      <w:pPr>
-        <w:pStyle w:val="ListParagraph"/>
-        <w:numPr>
-          <w:ilvl w:val="0"/>
-          <w:numId w:val="13"/>
-        </w:numPr>
-        <w:rPr>
-          <w:rFonts w:cs="Courier New"/>
-        </w:rPr>
-      </w:pPr>
-      <w:r>
-        <w:rPr>
-          <w:rFonts w:cs="Courier New"/>
-        </w:rPr>
-        <w:t xml:space="preserve">To run, simply type: </w:t>
-      </w:r>
-      <w:proofErr w:type="spellStart"/>
-      <w:r>
-        <w:rPr>
-          <w:rFonts w:ascii="Courier New" w:hAnsi="Courier New" w:cs="Courier New"/>
-        </w:rPr>
-        <w:t>sh</w:t>
-      </w:r>
-      <w:proofErr w:type="spellEnd"/>
-      <w:r>
-        <w:rPr>
-          <w:rFonts w:ascii="Courier New" w:hAnsi="Courier New" w:cs="Courier New"/>
-        </w:rPr>
-        <w:t xml:space="preserve"> fix_names.sh</w:t>
-      </w:r>
-    </w:p>
-    <w:p>
-      <w:pPr>
-        <w:pStyle w:val="ListParagraph"/>
-        <w:numPr>
-          <w:ilvl w:val="0"/>
-          <w:numId w:val="13"/>
-        </w:numPr>
-        <w:rPr>
-          <w:rFonts w:cs="Courier New"/>
-        </w:rPr>
-      </w:pPr>
-      <w:r>
-        <w:rPr>
-          <w:rFonts w:cs="Courier New"/>
-        </w:rPr>
-        <w:t>The script will look at each file that ends in “</w:t>
-      </w:r>
-      <w:proofErr w:type="gramStart"/>
-      <w:r>
-        <w:rPr>
-          <w:rFonts w:cs="Courier New"/>
-        </w:rPr>
-        <w:t>.</w:t>
-      </w:r>
-      <w:proofErr w:type="spellStart"/>
-      <w:r>
-        <w:rPr>
-          <w:rFonts w:cs="Courier New"/>
-        </w:rPr>
-        <w:t>fa</w:t>
-      </w:r>
-      <w:proofErr w:type="spellEnd"/>
-      <w:proofErr w:type="gramEnd"/>
-      <w:r>
-        <w:rPr>
-          <w:rFonts w:cs="Courier New"/>
-        </w:rPr>
-        <w:t>”.</w:t>
-      </w:r>
-    </w:p>
-    <w:p>
-      <w:pPr>
-        <w:ind w:left="1080"/>
-        <w:rPr>
-          <w:rFonts w:cs="Courier New"/>
-        </w:rPr>
-      </w:pPr>
-    </w:p>
-    <w:p>
-      <w:pPr>
-        <w:pStyle w:val="ListParagraph"/>
-        <w:numPr>
-          <w:ilvl w:val="0"/>
-          <w:numId w:val="2"/>
-        </w:numPr>
-        <w:rPr>
-          <w:rFonts w:cs="Courier New"/>
-        </w:rPr>
-      </w:pPr>
-      <w:r>
-        <w:rPr>
-          <w:rFonts w:cs="Courier New"/>
-        </w:rPr>
-        <w:t xml:space="preserve"> Now that we have fixed all of our samples, we can create a single, concatenated file:</w:t>
-      </w:r>
-    </w:p>
-    <w:p>
-      <w:pPr>
-        <w:pStyle w:val="ListParagraph"/>
-        <w:numPr>
-          <w:ilvl w:val="0"/>
-          <w:numId w:val="14"/>
-        </w:numPr>
-        <w:rPr>
-          <w:rFonts w:cs="Courier New"/>
-        </w:rPr>
-      </w:pPr>
-      <w:proofErr w:type="gramStart"/>
-      <w:r>
-        <w:rPr>
-          <w:rFonts w:ascii="Courier New" w:hAnsi="Courier New" w:cs="Courier New"/>
-        </w:rPr>
-        <w:t>cat</w:t>
-      </w:r>
-      <w:proofErr w:type="gramEnd"/>
-      <w:r>
-        <w:rPr>
-          <w:rFonts w:ascii="Courier New" w:hAnsi="Courier New" w:cs="Courier New"/>
-        </w:rPr>
-        <w:t xml:space="preserve"> *protein*.</w:t>
-      </w:r>
-      <w:proofErr w:type="spellStart"/>
-      <w:r>
-        <w:rPr>
-          <w:rFonts w:ascii="Courier New" w:hAnsi="Courier New" w:cs="Courier New"/>
-        </w:rPr>
-        <w:t>fa</w:t>
-      </w:r>
-      <w:proofErr w:type="spellEnd"/>
-      <w:r>
-        <w:rPr>
-          <w:rFonts w:ascii="Courier New" w:hAnsi="Courier New" w:cs="Courier New"/>
-        </w:rPr>
-        <w:t xml:space="preserve"> &gt; Full_Phytozome_04172017_</w:t>
-      </w:r>
-      <w:r>
-        <w:t xml:space="preserve"> </w:t>
-      </w:r>
-      <w:proofErr w:type="spellStart"/>
-      <w:r>
-        <w:rPr>
-          <w:rFonts w:ascii="Courier New" w:hAnsi="Courier New" w:cs="Courier New"/>
-        </w:rPr>
-        <w:t>protein_primaryTranscriptOnly</w:t>
-      </w:r>
-      <w:r>
-        <w:rPr>
-          <w:rFonts w:ascii="Courier New" w:hAnsi="Courier New" w:cs="Courier New"/>
-        </w:rPr>
-        <w:t>.fa</w:t>
-      </w:r>
-      <w:proofErr w:type="spellEnd"/>
-    </w:p>
-    <w:p>
-      <w:pPr>
-        <w:pStyle w:val="ListParagraph"/>
-        <w:numPr>
-          <w:ilvl w:val="0"/>
-          <w:numId w:val="14"/>
-        </w:numPr>
-        <w:rPr>
-          <w:rFonts w:cs="Courier New"/>
-        </w:rPr>
-      </w:pPr>
-      <w:proofErr w:type="gramStart"/>
-      <w:r>
-        <w:rPr>
-          <w:rFonts w:ascii="Courier New" w:hAnsi="Courier New" w:cs="Courier New"/>
-        </w:rPr>
-        <w:t>cat</w:t>
-      </w:r>
-      <w:proofErr w:type="gramEnd"/>
-      <w:r>
-        <w:rPr>
-          <w:rFonts w:ascii="Courier New" w:hAnsi="Courier New" w:cs="Courier New"/>
-        </w:rPr>
-        <w:t xml:space="preserve"> *</w:t>
-      </w:r>
-      <w:proofErr w:type="spellStart"/>
-      <w:r>
-        <w:rPr>
-          <w:rFonts w:ascii="Courier New" w:hAnsi="Courier New" w:cs="Courier New"/>
-        </w:rPr>
-        <w:t>cds</w:t>
-      </w:r>
-      <w:proofErr w:type="spellEnd"/>
-      <w:r>
-        <w:rPr>
-          <w:rFonts w:ascii="Courier New" w:hAnsi="Courier New" w:cs="Courier New"/>
-        </w:rPr>
-        <w:t>*.</w:t>
-      </w:r>
-      <w:proofErr w:type="spellStart"/>
-      <w:r>
-        <w:rPr>
-          <w:rFonts w:ascii="Courier New" w:hAnsi="Courier New" w:cs="Courier New"/>
-        </w:rPr>
-        <w:t>fa</w:t>
-      </w:r>
-      <w:proofErr w:type="spellEnd"/>
-      <w:r>
-        <w:rPr>
-          <w:rFonts w:ascii="Courier New" w:hAnsi="Courier New" w:cs="Courier New"/>
-        </w:rPr>
-        <w:t xml:space="preserve"> &gt; Full_Phytozome_04172017_</w:t>
-      </w:r>
-      <w:r>
-        <w:t xml:space="preserve"> </w:t>
-      </w:r>
-      <w:proofErr w:type="spellStart"/>
-      <w:r>
-        <w:rPr>
-          <w:rFonts w:ascii="Courier New" w:hAnsi="Courier New" w:cs="Courier New"/>
-        </w:rPr>
-        <w:t>cds_primaryTranscriptOnly.fa</w:t>
-      </w:r>
-      <w:proofErr w:type="spellEnd"/>
-    </w:p>
-    <w:p>
-      <w:pPr>
-        <w:pStyle w:val="ListParagraph"/>
-        <w:ind w:left="1440"/>
-        <w:rPr>
-          <w:rFonts w:cs="Courier New"/>
-        </w:rPr>
-      </w:pPr>
-      <w:bookmarkStart w:id="0" w:name="_GoBack"/>
-      <w:bookmarkEnd w:id="0"/>
-    </w:p>
-    <w:p>
-      <w:pPr>
-        <w:rPr>
-          <w:rFonts w:cs="Courier New"/>
-        </w:rPr>
-      </w:pPr>
-      <w:r>
-        <w:rPr>
-          <w:rFonts w:cs="Courier New"/>
-        </w:rPr>
-        <w:t xml:space="preserve">15. Create a BLAST database for the protein files from </w:t>
-      </w:r>
-      <w:proofErr w:type="spellStart"/>
-      <w:r>
-        <w:rPr>
-          <w:rFonts w:cs="Courier New"/>
-        </w:rPr>
-        <w:t>Phytozome</w:t>
-      </w:r>
-      <w:proofErr w:type="spellEnd"/>
-      <w:r>
-        <w:rPr>
-          <w:rFonts w:cs="Courier New"/>
-        </w:rPr>
-        <w:t>.</w:t>
+        <w:rPr>
+          <w:rFonts w:cs="Courier New"/>
+        </w:rPr>
+      </w:pPr>
+      <w:r>
+        <w:rPr>
+          <w:rFonts w:cs="Courier New"/>
+        </w:rPr>
+        <w:t>15. Create a BLAST database for the protein files from Phytozome.</w:t>
       </w:r>
     </w:p>
     <w:p>

--- a/Phylogenomics_Bootcamp/Gene_Family_Building/Phylogenetics_Bootcamp—Building_your_gene_family_dataset.docx
+++ b/Phylogenomics_Bootcamp/Gene_Family_Building/Phylogenetics_Bootcamp—Building_your_gene_family_dataset.docx
@@ -12,21 +12,35 @@
         <w:rPr>
           <w:b/>
         </w:rPr>
-        <w:t>Phylogenetics Bootcamp—Building your gene family dataset</w:t>
-      </w:r>
-    </w:p>
-    <w:p>
-      <w:pPr>
+        <w:t xml:space="preserve">Phylogenetics </w:t>
+      </w:r>
+      <w:proofErr w:type="spellStart"/>
+      <w:r>
         <w:rPr>
           <w:b/>
         </w:rPr>
-      </w:pPr>
-    </w:p>
-    <w:p>
-      <w:pPr>
+        <w:t>Bootcamp</w:t>
+      </w:r>
+      <w:proofErr w:type="spellEnd"/>
+      <w:r>
         <w:rPr>
           <w:b/>
         </w:rPr>
+        <w:t>—Building your gene family dataset</w:t>
+      </w:r>
+    </w:p>
+    <w:p>
+      <w:pPr>
+        <w:rPr>
+          <w:b/>
+        </w:rPr>
+      </w:pPr>
+    </w:p>
+    <w:p>
+      <w:pPr>
+        <w:rPr>
+          <w:b/>
+        </w:rPr>
       </w:pPr>
     </w:p>
     <w:p>
@@ -95,7 +109,15 @@
         </w:numPr>
       </w:pPr>
       <w:r>
-        <w:t>Use curl to login to Phytozome:</w:t>
+        <w:t xml:space="preserve">Use curl to login to </w:t>
+      </w:r>
+      <w:proofErr w:type="spellStart"/>
+      <w:r>
+        <w:t>Phytozome</w:t>
+      </w:r>
+      <w:proofErr w:type="spellEnd"/>
+      <w:r>
+        <w:t>:</w:t>
       </w:r>
     </w:p>
     <w:p>
@@ -109,69 +131,161 @@
           <w:rFonts w:ascii="Courier New" w:eastAsia="Times New Roman" w:hAnsi="Courier New" w:cs="Courier New"/>
         </w:rPr>
       </w:pPr>
+      <w:proofErr w:type="gramStart"/>
       <w:r>
         <w:rPr>
           <w:rFonts w:ascii="Courier New" w:eastAsia="Times New Roman" w:hAnsi="Courier New" w:cs="Courier New"/>
           <w:color w:val="000000"/>
           <w:shd w:val="clear" w:color="auto" w:fill="FFFFFF"/>
         </w:rPr>
-        <w:t>curl 'https://signon.jgi.doe.gov/signon/create' --data-urlencode 'login=USER_NAME' --data-urlencode 'password=USER_PASSWORD' -c cookies &gt; /dev/null</w:t>
-      </w:r>
-    </w:p>
-    <w:p>
-      <w:pPr>
-        <w:pStyle w:val="ListParagraph"/>
-        <w:ind w:left="1080"/>
-        <w:rPr>
-          <w:rFonts w:ascii="Courier New" w:eastAsia="Times New Roman" w:hAnsi="Courier New" w:cs="Courier New"/>
-        </w:rPr>
-      </w:pPr>
-    </w:p>
-    <w:p>
-      <w:pPr>
-        <w:pStyle w:val="ListParagraph"/>
-        <w:numPr>
-          <w:ilvl w:val="0"/>
-          <w:numId w:val="2"/>
-        </w:numPr>
-      </w:pPr>
-      <w:r>
-        <w:t>Get the list of all available files available on Phytozome12 and write them to a file.</w:t>
-      </w:r>
-    </w:p>
-    <w:p>
-      <w:pPr>
-        <w:pStyle w:val="ListParagraph"/>
-        <w:numPr>
-          <w:ilvl w:val="0"/>
-          <w:numId w:val="4"/>
-        </w:numPr>
-        <w:rPr>
-          <w:rFonts w:ascii="Courier New" w:eastAsia="Times New Roman" w:hAnsi="Courier New" w:cs="Courier New"/>
-        </w:rPr>
-      </w:pPr>
+        <w:t>curl</w:t>
+      </w:r>
+      <w:proofErr w:type="gramEnd"/>
       <w:r>
         <w:rPr>
           <w:rFonts w:ascii="Courier New" w:eastAsia="Times New Roman" w:hAnsi="Courier New" w:cs="Courier New"/>
           <w:color w:val="000000"/>
           <w:shd w:val="clear" w:color="auto" w:fill="FFFFFF"/>
         </w:rPr>
-        <w:t>curl 'http://genome.jgi.doe.gov/ext-api/downloads/get-directory</w:t>
-      </w:r>
+        <w:t xml:space="preserve"> 'https://signon.jgi.doe.gov/</w:t>
+      </w:r>
+      <w:proofErr w:type="spellStart"/>
       <w:r>
         <w:rPr>
           <w:rFonts w:ascii="Courier New" w:eastAsia="Times New Roman" w:hAnsi="Courier New" w:cs="Courier New"/>
           <w:color w:val="000000"/>
           <w:shd w:val="clear" w:color="auto" w:fill="FFFFFF"/>
         </w:rPr>
-        <w:t>?organism=PhytozomeV12</w:t>
-      </w:r>
+        <w:t>signon</w:t>
+      </w:r>
+      <w:proofErr w:type="spellEnd"/>
       <w:r>
         <w:rPr>
           <w:rFonts w:ascii="Courier New" w:eastAsia="Times New Roman" w:hAnsi="Courier New" w:cs="Courier New"/>
           <w:color w:val="000000"/>
           <w:shd w:val="clear" w:color="auto" w:fill="FFFFFF"/>
         </w:rPr>
+        <w:t>/create' --data-</w:t>
+      </w:r>
+      <w:proofErr w:type="spellStart"/>
+      <w:r>
+        <w:rPr>
+          <w:rFonts w:ascii="Courier New" w:eastAsia="Times New Roman" w:hAnsi="Courier New" w:cs="Courier New"/>
+          <w:color w:val="000000"/>
+          <w:shd w:val="clear" w:color="auto" w:fill="FFFFFF"/>
+        </w:rPr>
+        <w:t>urlencode</w:t>
+      </w:r>
+      <w:proofErr w:type="spellEnd"/>
+      <w:r>
+        <w:rPr>
+          <w:rFonts w:ascii="Courier New" w:eastAsia="Times New Roman" w:hAnsi="Courier New" w:cs="Courier New"/>
+          <w:color w:val="000000"/>
+          <w:shd w:val="clear" w:color="auto" w:fill="FFFFFF"/>
+        </w:rPr>
+        <w:t xml:space="preserve"> 'login=USER_NAME' --data-</w:t>
+      </w:r>
+      <w:proofErr w:type="spellStart"/>
+      <w:r>
+        <w:rPr>
+          <w:rFonts w:ascii="Courier New" w:eastAsia="Times New Roman" w:hAnsi="Courier New" w:cs="Courier New"/>
+          <w:color w:val="000000"/>
+          <w:shd w:val="clear" w:color="auto" w:fill="FFFFFF"/>
+        </w:rPr>
+        <w:t>urlencode</w:t>
+      </w:r>
+      <w:proofErr w:type="spellEnd"/>
+      <w:r>
+        <w:rPr>
+          <w:rFonts w:ascii="Courier New" w:eastAsia="Times New Roman" w:hAnsi="Courier New" w:cs="Courier New"/>
+          <w:color w:val="000000"/>
+          <w:shd w:val="clear" w:color="auto" w:fill="FFFFFF"/>
+        </w:rPr>
+        <w:t xml:space="preserve"> 'password=USER_PASSWORD' -c cookies &gt; /</w:t>
+      </w:r>
+      <w:proofErr w:type="spellStart"/>
+      <w:r>
+        <w:rPr>
+          <w:rFonts w:ascii="Courier New" w:eastAsia="Times New Roman" w:hAnsi="Courier New" w:cs="Courier New"/>
+          <w:color w:val="000000"/>
+          <w:shd w:val="clear" w:color="auto" w:fill="FFFFFF"/>
+        </w:rPr>
+        <w:t>dev</w:t>
+      </w:r>
+      <w:proofErr w:type="spellEnd"/>
+      <w:r>
+        <w:rPr>
+          <w:rFonts w:ascii="Courier New" w:eastAsia="Times New Roman" w:hAnsi="Courier New" w:cs="Courier New"/>
+          <w:color w:val="000000"/>
+          <w:shd w:val="clear" w:color="auto" w:fill="FFFFFF"/>
+        </w:rPr>
+        <w:t>/null</w:t>
+      </w:r>
+    </w:p>
+    <w:p>
+      <w:pPr>
+        <w:pStyle w:val="ListParagraph"/>
+        <w:ind w:left="1080"/>
+        <w:rPr>
+          <w:rFonts w:ascii="Courier New" w:eastAsia="Times New Roman" w:hAnsi="Courier New" w:cs="Courier New"/>
+        </w:rPr>
+      </w:pPr>
+    </w:p>
+    <w:p>
+      <w:pPr>
+        <w:pStyle w:val="ListParagraph"/>
+        <w:numPr>
+          <w:ilvl w:val="0"/>
+          <w:numId w:val="2"/>
+        </w:numPr>
+      </w:pPr>
+      <w:r>
+        <w:t>Get the list of all available files available on Phytozome12 and write them to a file.</w:t>
+      </w:r>
+    </w:p>
+    <w:p>
+      <w:pPr>
+        <w:pStyle w:val="ListParagraph"/>
+        <w:numPr>
+          <w:ilvl w:val="0"/>
+          <w:numId w:val="4"/>
+        </w:numPr>
+        <w:rPr>
+          <w:rFonts w:ascii="Courier New" w:eastAsia="Times New Roman" w:hAnsi="Courier New" w:cs="Courier New"/>
+        </w:rPr>
+      </w:pPr>
+      <w:proofErr w:type="gramStart"/>
+      <w:r>
+        <w:rPr>
+          <w:rFonts w:ascii="Courier New" w:eastAsia="Times New Roman" w:hAnsi="Courier New" w:cs="Courier New"/>
+          <w:color w:val="000000"/>
+          <w:shd w:val="clear" w:color="auto" w:fill="FFFFFF"/>
+        </w:rPr>
+        <w:t>curl</w:t>
+      </w:r>
+      <w:proofErr w:type="gramEnd"/>
+      <w:r>
+        <w:rPr>
+          <w:rFonts w:ascii="Courier New" w:eastAsia="Times New Roman" w:hAnsi="Courier New" w:cs="Courier New"/>
+          <w:color w:val="000000"/>
+          <w:shd w:val="clear" w:color="auto" w:fill="FFFFFF"/>
+        </w:rPr>
+        <w:t xml:space="preserve"> 'http://genome.jgi.doe.gov/ext-api/downloads/get-directory</w:t>
+      </w:r>
+      <w:r>
+        <w:rPr>
+          <w:rFonts w:ascii="Courier New" w:eastAsia="Times New Roman" w:hAnsi="Courier New" w:cs="Courier New"/>
+          <w:color w:val="000000"/>
+          <w:shd w:val="clear" w:color="auto" w:fill="FFFFFF"/>
+        </w:rPr>
+        <w:t>?organism=PhytozomeV12</w:t>
+      </w:r>
+      <w:r>
+        <w:rPr>
+          <w:rFonts w:ascii="Courier New" w:eastAsia="Times New Roman" w:hAnsi="Courier New" w:cs="Courier New"/>
+          <w:color w:val="000000"/>
+          <w:shd w:val="clear" w:color="auto" w:fill="FFFFFF"/>
+        </w:rPr>
         <w:t>' -b cookies &gt; files.xml</w:t>
       </w:r>
     </w:p>
@@ -193,7 +307,15 @@
         </w:numPr>
       </w:pPr>
       <w:r>
-        <w:t>From this file, you want to get the primary transcript and peptide file names for all samples.  To do this, use the grep command:</w:t>
+        <w:t xml:space="preserve">From this file, you want to get the primary transcript and peptide file names for all samples.  To do this, use the </w:t>
+      </w:r>
+      <w:proofErr w:type="spellStart"/>
+      <w:r>
+        <w:t>grep</w:t>
+      </w:r>
+      <w:proofErr w:type="spellEnd"/>
+      <w:r>
+        <w:t xml:space="preserve"> command:</w:t>
       </w:r>
     </w:p>
     <w:p>
@@ -207,11 +329,35 @@
           <w:rFonts w:ascii="Courier New" w:hAnsi="Courier New" w:cs="Courier New"/>
         </w:rPr>
       </w:pPr>
-      <w:r>
-        <w:rPr>
-          <w:rFonts w:ascii="Courier New" w:hAnsi="Courier New" w:cs="Courier New"/>
-        </w:rPr>
-        <w:t>grep ".cds_primaryTranscriptOnly" files.xml &gt; primaryTranscripts_cds.txt</w:t>
+      <w:proofErr w:type="spellStart"/>
+      <w:proofErr w:type="gramStart"/>
+      <w:r>
+        <w:rPr>
+          <w:rFonts w:ascii="Courier New" w:hAnsi="Courier New" w:cs="Courier New"/>
+        </w:rPr>
+        <w:t>grep</w:t>
+      </w:r>
+      <w:proofErr w:type="spellEnd"/>
+      <w:proofErr w:type="gramEnd"/>
+      <w:r>
+        <w:rPr>
+          <w:rFonts w:ascii="Courier New" w:hAnsi="Courier New" w:cs="Courier New"/>
+        </w:rPr>
+        <w:t xml:space="preserve"> ".</w:t>
+      </w:r>
+      <w:proofErr w:type="spellStart"/>
+      <w:r>
+        <w:rPr>
+          <w:rFonts w:ascii="Courier New" w:hAnsi="Courier New" w:cs="Courier New"/>
+        </w:rPr>
+        <w:t>cds_primaryTranscriptOnly</w:t>
+      </w:r>
+      <w:proofErr w:type="spellEnd"/>
+      <w:r>
+        <w:rPr>
+          <w:rFonts w:ascii="Courier New" w:hAnsi="Courier New" w:cs="Courier New"/>
+        </w:rPr>
+        <w:t>" files.xml &gt; primaryTranscripts_cds.txt</w:t>
       </w:r>
     </w:p>
     <w:p>
@@ -225,11 +371,35 @@
           <w:rFonts w:ascii="Courier New" w:hAnsi="Courier New" w:cs="Courier New"/>
         </w:rPr>
       </w:pPr>
-      <w:r>
-        <w:rPr>
-          <w:rFonts w:ascii="Courier New" w:hAnsi="Courier New" w:cs="Courier New"/>
-        </w:rPr>
-        <w:t>grep "protein_primaryTranscriptOnly" files.xml &gt; primaryTranscripts_protein.txt</w:t>
+      <w:proofErr w:type="spellStart"/>
+      <w:proofErr w:type="gramStart"/>
+      <w:r>
+        <w:rPr>
+          <w:rFonts w:ascii="Courier New" w:hAnsi="Courier New" w:cs="Courier New"/>
+        </w:rPr>
+        <w:t>grep</w:t>
+      </w:r>
+      <w:proofErr w:type="spellEnd"/>
+      <w:proofErr w:type="gramEnd"/>
+      <w:r>
+        <w:rPr>
+          <w:rFonts w:ascii="Courier New" w:hAnsi="Courier New" w:cs="Courier New"/>
+        </w:rPr>
+        <w:t xml:space="preserve"> "</w:t>
+      </w:r>
+      <w:proofErr w:type="spellStart"/>
+      <w:r>
+        <w:rPr>
+          <w:rFonts w:ascii="Courier New" w:hAnsi="Courier New" w:cs="Courier New"/>
+        </w:rPr>
+        <w:t>protein_primaryTranscriptOnly</w:t>
+      </w:r>
+      <w:proofErr w:type="spellEnd"/>
+      <w:r>
+        <w:rPr>
+          <w:rFonts w:ascii="Courier New" w:hAnsi="Courier New" w:cs="Courier New"/>
+        </w:rPr>
+        <w:t>" files.xml &gt; primaryTranscripts_protein.txt</w:t>
       </w:r>
     </w:p>
     <w:p>
@@ -270,11 +440,35 @@
           <w:rFonts w:cs="Courier New"/>
         </w:rPr>
       </w:pPr>
-      <w:r>
-        <w:rPr>
-          <w:rFonts w:ascii="Courier New" w:hAnsi="Courier New" w:cs="Courier New"/>
-        </w:rPr>
-        <w:t>perl -pi.bak -e 's/\&amp;</w:t>
+      <w:proofErr w:type="spellStart"/>
+      <w:proofErr w:type="gramStart"/>
+      <w:r>
+        <w:rPr>
+          <w:rFonts w:ascii="Courier New" w:hAnsi="Courier New" w:cs="Courier New"/>
+        </w:rPr>
+        <w:t>perl</w:t>
+      </w:r>
+      <w:proofErr w:type="spellEnd"/>
+      <w:proofErr w:type="gramEnd"/>
+      <w:r>
+        <w:rPr>
+          <w:rFonts w:ascii="Courier New" w:hAnsi="Courier New" w:cs="Courier New"/>
+        </w:rPr>
+        <w:t xml:space="preserve"> -</w:t>
+      </w:r>
+      <w:proofErr w:type="spellStart"/>
+      <w:r>
+        <w:rPr>
+          <w:rFonts w:ascii="Courier New" w:hAnsi="Courier New" w:cs="Courier New"/>
+        </w:rPr>
+        <w:t>pi.bak</w:t>
+      </w:r>
+      <w:proofErr w:type="spellEnd"/>
+      <w:r>
+        <w:rPr>
+          <w:rFonts w:ascii="Courier New" w:hAnsi="Courier New" w:cs="Courier New"/>
+        </w:rPr>
+        <w:t xml:space="preserve"> -e 's/\&amp;</w:t>
       </w:r>
       <w:r>
         <w:rPr>
@@ -322,7 +516,21 @@
         <w:rPr>
           <w:rFonts w:cs="Courier New"/>
         </w:rPr>
-        <w:t xml:space="preserve"> alter files in the future, use the website Rubular to help prepare </w:t>
+        <w:t xml:space="preserve"> alter files in the future, use the website </w:t>
+      </w:r>
+      <w:proofErr w:type="spellStart"/>
+      <w:r>
+        <w:rPr>
+          <w:rFonts w:cs="Courier New"/>
+        </w:rPr>
+        <w:t>Rubular</w:t>
+      </w:r>
+      <w:proofErr w:type="spellEnd"/>
+      <w:r>
+        <w:rPr>
+          <w:rFonts w:cs="Courier New"/>
+        </w:rPr>
+        <w:t xml:space="preserve"> to help prepare </w:t>
       </w:r>
       <w:r>
         <w:rPr>
@@ -443,11 +651,19 @@
         </w:rPr>
         <w:t xml:space="preserve">To run the script: </w:t>
       </w:r>
-      <w:r>
-        <w:rPr>
-          <w:rFonts w:ascii="Courier New" w:hAnsi="Courier New" w:cs="Courier New"/>
-        </w:rPr>
-        <w:t>perl bulk_download_JGI.pl primaryTranscripts_protein.txt</w:t>
+      <w:proofErr w:type="spellStart"/>
+      <w:r>
+        <w:rPr>
+          <w:rFonts w:ascii="Courier New" w:hAnsi="Courier New" w:cs="Courier New"/>
+        </w:rPr>
+        <w:t>perl</w:t>
+      </w:r>
+      <w:proofErr w:type="spellEnd"/>
+      <w:r>
+        <w:rPr>
+          <w:rFonts w:ascii="Courier New" w:hAnsi="Courier New" w:cs="Courier New"/>
+        </w:rPr>
+        <w:t xml:space="preserve"> bulk_download_JGI.pl primaryTranscripts_protein.txt</w:t>
       </w:r>
     </w:p>
     <w:p>
@@ -510,12 +726,30 @@
           <w:rFonts w:cs="Courier New"/>
         </w:rPr>
       </w:pPr>
-      <w:r>
-        <w:rPr>
-          <w:rFonts w:ascii="Courier New" w:hAnsi="Courier New" w:cs="Courier New"/>
-        </w:rPr>
-        <w:t>gunzip *gz</w:t>
-      </w:r>
+      <w:proofErr w:type="spellStart"/>
+      <w:proofErr w:type="gramStart"/>
+      <w:r>
+        <w:rPr>
+          <w:rFonts w:ascii="Courier New" w:hAnsi="Courier New" w:cs="Courier New"/>
+        </w:rPr>
+        <w:t>gunzip</w:t>
+      </w:r>
+      <w:proofErr w:type="spellEnd"/>
+      <w:proofErr w:type="gramEnd"/>
+      <w:r>
+        <w:rPr>
+          <w:rFonts w:ascii="Courier New" w:hAnsi="Courier New" w:cs="Courier New"/>
+        </w:rPr>
+        <w:t xml:space="preserve"> *</w:t>
+      </w:r>
+      <w:proofErr w:type="spellStart"/>
+      <w:r>
+        <w:rPr>
+          <w:rFonts w:ascii="Courier New" w:hAnsi="Courier New" w:cs="Courier New"/>
+        </w:rPr>
+        <w:t>gz</w:t>
+      </w:r>
+      <w:proofErr w:type="spellEnd"/>
     </w:p>
     <w:p>
       <w:pPr>
@@ -561,12 +795,28 @@
         </w:rPr>
         <w:t xml:space="preserve">To do this, use the following command: </w:t>
       </w:r>
-      <w:r>
-        <w:rPr>
-          <w:rFonts w:ascii="Courier New" w:hAnsi="Courier New" w:cs="Courier New"/>
-        </w:rPr>
-        <w:t>grep "&gt;" -m 1 *fa</w:t>
-      </w:r>
+      <w:proofErr w:type="spellStart"/>
+      <w:r>
+        <w:rPr>
+          <w:rFonts w:ascii="Courier New" w:hAnsi="Courier New" w:cs="Courier New"/>
+        </w:rPr>
+        <w:t>grep</w:t>
+      </w:r>
+      <w:proofErr w:type="spellEnd"/>
+      <w:r>
+        <w:rPr>
+          <w:rFonts w:ascii="Courier New" w:hAnsi="Courier New" w:cs="Courier New"/>
+        </w:rPr>
+        <w:t xml:space="preserve"> "&gt;" -m 1 *</w:t>
+      </w:r>
+      <w:proofErr w:type="spellStart"/>
+      <w:r>
+        <w:rPr>
+          <w:rFonts w:ascii="Courier New" w:hAnsi="Courier New" w:cs="Courier New"/>
+        </w:rPr>
+        <w:t>fa</w:t>
+      </w:r>
+      <w:proofErr w:type="spellEnd"/>
     </w:p>
     <w:p>
       <w:pPr>
@@ -583,7 +833,21 @@
         <w:rPr>
           <w:rFonts w:cs="Courier New"/>
         </w:rPr>
-        <w:t xml:space="preserve">This will report the first match of “&gt;” in each file that ends with “fa”. </w:t>
+        <w:t>This will report the first match of “&gt;” in each file that ends with “</w:t>
+      </w:r>
+      <w:proofErr w:type="spellStart"/>
+      <w:r>
+        <w:rPr>
+          <w:rFonts w:cs="Courier New"/>
+        </w:rPr>
+        <w:t>fa</w:t>
+      </w:r>
+      <w:proofErr w:type="spellEnd"/>
+      <w:r>
+        <w:rPr>
+          <w:rFonts w:cs="Courier New"/>
+        </w:rPr>
+        <w:t xml:space="preserve">”. </w:t>
       </w:r>
     </w:p>
     <w:p>
@@ -1257,11 +1521,35 @@
           <w:rFonts w:cs="Courier New"/>
         </w:rPr>
       </w:pPr>
-      <w:r>
-        <w:rPr>
-          <w:rFonts w:ascii="Courier New" w:hAnsi="Courier New" w:cs="Courier New"/>
-        </w:rPr>
-        <w:t>perl –pi.bak –e ‘s/\.p</w:t>
+      <w:proofErr w:type="spellStart"/>
+      <w:proofErr w:type="gramStart"/>
+      <w:r>
+        <w:rPr>
+          <w:rFonts w:ascii="Courier New" w:hAnsi="Courier New" w:cs="Courier New"/>
+        </w:rPr>
+        <w:t>perl</w:t>
+      </w:r>
+      <w:proofErr w:type="spellEnd"/>
+      <w:proofErr w:type="gramEnd"/>
+      <w:r>
+        <w:rPr>
+          <w:rFonts w:ascii="Courier New" w:hAnsi="Courier New" w:cs="Courier New"/>
+        </w:rPr>
+        <w:t xml:space="preserve"> –</w:t>
+      </w:r>
+      <w:proofErr w:type="spellStart"/>
+      <w:r>
+        <w:rPr>
+          <w:rFonts w:ascii="Courier New" w:hAnsi="Courier New" w:cs="Courier New"/>
+        </w:rPr>
+        <w:t>pi.bak</w:t>
+      </w:r>
+      <w:proofErr w:type="spellEnd"/>
+      <w:r>
+        <w:rPr>
+          <w:rFonts w:ascii="Courier New" w:hAnsi="Courier New" w:cs="Courier New"/>
+        </w:rPr>
+        <w:t xml:space="preserve"> –e ‘s/\.p</w:t>
       </w:r>
       <w:r>
         <w:rPr>
@@ -1292,95 +1580,658 @@
           <w:rFonts w:ascii="Courier New" w:hAnsi="Courier New" w:cs="Courier New"/>
         </w:rPr>
         <w:t>$1</w:t>
+      </w:r>
+      <w:r>
+        <w:rPr>
+          <w:rFonts w:ascii="Courier New" w:hAnsi="Courier New" w:cs="Courier New"/>
+        </w:rPr>
+        <w:t xml:space="preserve">/g’ </w:t>
+      </w:r>
+      <w:r>
+        <w:rPr>
+          <w:rFonts w:ascii="Courier New" w:hAnsi="Courier New" w:cs="Courier New"/>
+          <w:bCs/>
+        </w:rPr>
+        <w:t>*</w:t>
+      </w:r>
+      <w:proofErr w:type="spellStart"/>
+      <w:r>
+        <w:rPr>
+          <w:rFonts w:ascii="Courier New" w:hAnsi="Courier New" w:cs="Courier New"/>
+          <w:bCs/>
+        </w:rPr>
+        <w:t>protein_primaryTranscriptOnly.fa</w:t>
+      </w:r>
+      <w:proofErr w:type="spellEnd"/>
+    </w:p>
+    <w:p>
+      <w:pPr>
+        <w:pStyle w:val="ListParagraph"/>
+        <w:numPr>
+          <w:ilvl w:val="0"/>
+          <w:numId w:val="11"/>
+        </w:numPr>
+        <w:rPr>
+          <w:rFonts w:cs="Courier New"/>
+        </w:rPr>
+      </w:pPr>
+      <w:proofErr w:type="spellStart"/>
+      <w:proofErr w:type="gramStart"/>
+      <w:r>
+        <w:rPr>
+          <w:rFonts w:ascii="Courier New" w:hAnsi="Courier New" w:cs="Courier New"/>
+          <w:bCs/>
+        </w:rPr>
+        <w:t>perl</w:t>
+      </w:r>
+      <w:proofErr w:type="spellEnd"/>
+      <w:proofErr w:type="gramEnd"/>
+      <w:r>
+        <w:rPr>
+          <w:rFonts w:ascii="Courier New" w:hAnsi="Courier New" w:cs="Courier New"/>
+          <w:bCs/>
+        </w:rPr>
+        <w:t xml:space="preserve"> –</w:t>
+      </w:r>
+      <w:proofErr w:type="spellStart"/>
+      <w:r>
+        <w:rPr>
+          <w:rFonts w:ascii="Courier New" w:hAnsi="Courier New" w:cs="Courier New"/>
+          <w:bCs/>
+        </w:rPr>
+        <w:t>pi.bak</w:t>
+      </w:r>
+      <w:proofErr w:type="spellEnd"/>
+      <w:r>
+        <w:rPr>
+          <w:rFonts w:ascii="Courier New" w:hAnsi="Courier New" w:cs="Courier New"/>
+          <w:bCs/>
+        </w:rPr>
+        <w:t xml:space="preserve"> –</w:t>
+      </w:r>
+      <w:r>
+        <w:rPr>
+          <w:rFonts w:ascii="Courier New" w:hAnsi="Courier New" w:cs="Courier New"/>
+          <w:bCs/>
+        </w:rPr>
+        <w:t>e ‘s/_P(\d+</w:t>
+      </w:r>
+      <w:r>
+        <w:rPr>
+          <w:rFonts w:ascii="Courier New" w:hAnsi="Courier New" w:cs="Courier New"/>
+          <w:bCs/>
+        </w:rPr>
+        <w:t>\s</w:t>
+      </w:r>
+      <w:r>
+        <w:rPr>
+          <w:rFonts w:ascii="Courier New" w:hAnsi="Courier New" w:cs="Courier New"/>
+          <w:bCs/>
+        </w:rPr>
+        <w:t>+)/_T$1</w:t>
+      </w:r>
+      <w:r>
+        <w:rPr>
+          <w:rFonts w:ascii="Courier New" w:hAnsi="Courier New" w:cs="Courier New"/>
+          <w:bCs/>
+        </w:rPr>
+        <w:t xml:space="preserve">/g’ </w:t>
+      </w:r>
+      <w:proofErr w:type="spellStart"/>
+      <w:r>
+        <w:rPr>
+          <w:rFonts w:ascii="Courier New" w:hAnsi="Courier New" w:cs="Courier New"/>
+          <w:bCs/>
+        </w:rPr>
+        <w:t>Zmays</w:t>
+      </w:r>
+      <w:proofErr w:type="spellEnd"/>
+      <w:r>
+        <w:rPr>
+          <w:rFonts w:ascii="Courier New" w:hAnsi="Courier New" w:cs="Courier New"/>
+          <w:bCs/>
+        </w:rPr>
+        <w:t>*</w:t>
+      </w:r>
+    </w:p>
+    <w:p>
+      <w:pPr>
+        <w:pStyle w:val="ListParagraph"/>
+        <w:numPr>
+          <w:ilvl w:val="0"/>
+          <w:numId w:val="11"/>
+        </w:numPr>
+        <w:rPr>
+          <w:rFonts w:cs="Courier New"/>
+        </w:rPr>
+      </w:pPr>
+      <w:proofErr w:type="spellStart"/>
+      <w:proofErr w:type="gramStart"/>
+      <w:r>
+        <w:rPr>
+          <w:rFonts w:ascii="Courier New" w:hAnsi="Courier New" w:cs="Courier New"/>
+        </w:rPr>
+        <w:t>perl</w:t>
+      </w:r>
+      <w:proofErr w:type="spellEnd"/>
+      <w:proofErr w:type="gramEnd"/>
+      <w:r>
+        <w:rPr>
+          <w:rFonts w:ascii="Courier New" w:hAnsi="Courier New" w:cs="Courier New"/>
+        </w:rPr>
+        <w:t xml:space="preserve"> –</w:t>
+      </w:r>
+      <w:proofErr w:type="spellStart"/>
+      <w:r>
+        <w:rPr>
+          <w:rFonts w:ascii="Courier New" w:hAnsi="Courier New" w:cs="Courier New"/>
+        </w:rPr>
+        <w:t>pi.bak</w:t>
+      </w:r>
+      <w:proofErr w:type="spellEnd"/>
+      <w:r>
+        <w:rPr>
+          <w:rFonts w:ascii="Courier New" w:hAnsi="Courier New" w:cs="Courier New"/>
+        </w:rPr>
+        <w:t xml:space="preserve"> –e ‘s/</w:t>
+      </w:r>
+      <w:r>
+        <w:t xml:space="preserve"> </w:t>
+      </w:r>
+      <w:proofErr w:type="spellStart"/>
+      <w:r>
+        <w:rPr>
+          <w:rFonts w:ascii="Courier New" w:hAnsi="Courier New" w:cs="Courier New"/>
+        </w:rPr>
+        <w:t>GSMUA_Achr</w:t>
+      </w:r>
+      <w:proofErr w:type="spellEnd"/>
+      <w:r>
+        <w:rPr>
+          <w:rFonts w:ascii="Courier New" w:hAnsi="Courier New" w:cs="Courier New"/>
+        </w:rPr>
+        <w:t>(\d+)</w:t>
+      </w:r>
+      <w:r>
+        <w:rPr>
+          <w:rFonts w:ascii="Courier New" w:hAnsi="Courier New" w:cs="Courier New"/>
+        </w:rPr>
+        <w:t>P/</w:t>
+      </w:r>
+      <w:r>
+        <w:t xml:space="preserve"> </w:t>
+      </w:r>
+      <w:r>
+        <w:rPr>
+          <w:rFonts w:ascii="Courier New" w:hAnsi="Courier New" w:cs="Courier New"/>
+        </w:rPr>
+        <w:t>GSMUA_Achr</w:t>
+      </w:r>
+      <w:r>
+        <w:rPr>
+          <w:rFonts w:ascii="Courier New" w:hAnsi="Courier New" w:cs="Courier New"/>
+        </w:rPr>
+        <w:t xml:space="preserve">$1T/g’ </w:t>
+      </w:r>
+      <w:r>
+        <w:rPr>
+          <w:rFonts w:ascii="Courier New" w:hAnsi="Courier New" w:cs="Courier New"/>
+        </w:rPr>
+        <w:t>Macuminata_304_v1.protein_primaryTranscriptOnly.fa</w:t>
+      </w:r>
+    </w:p>
+    <w:p>
+      <w:pPr>
+        <w:pStyle w:val="ListParagraph"/>
+        <w:ind w:left="1440"/>
+        <w:rPr>
+          <w:rFonts w:cs="Courier New"/>
+        </w:rPr>
+      </w:pPr>
+    </w:p>
+    <w:p>
+      <w:pPr>
+        <w:pStyle w:val="ListParagraph"/>
+        <w:numPr>
+          <w:ilvl w:val="0"/>
+          <w:numId w:val="2"/>
+        </w:numPr>
+        <w:rPr>
+          <w:rFonts w:cs="Courier New"/>
+        </w:rPr>
+      </w:pPr>
+      <w:r>
+        <w:rPr>
+          <w:rFonts w:cs="Courier New"/>
+        </w:rPr>
+        <w:t>Non-matching IDs is not the only problem we have. The following have no unique identifiers to associate them with their origin:</w:t>
+      </w:r>
+    </w:p>
+    <w:p>
+      <w:pPr>
+        <w:pStyle w:val="ListParagraph"/>
+        <w:numPr>
+          <w:ilvl w:val="0"/>
+          <w:numId w:val="12"/>
+        </w:numPr>
+        <w:rPr>
+          <w:rFonts w:cs="Courier New"/>
+        </w:rPr>
+      </w:pPr>
+      <w:r>
+        <w:rPr>
+          <w:rFonts w:cs="Courier New"/>
+        </w:rPr>
+        <w:t>MpusillaCCMP1545_228_v3.0</w:t>
+      </w:r>
+    </w:p>
+    <w:p>
+      <w:pPr>
+        <w:pStyle w:val="ListParagraph"/>
+        <w:numPr>
+          <w:ilvl w:val="0"/>
+          <w:numId w:val="12"/>
+        </w:numPr>
+        <w:rPr>
+          <w:rFonts w:cs="Courier New"/>
+        </w:rPr>
+      </w:pPr>
+      <w:r>
+        <w:rPr>
+          <w:rFonts w:cs="Courier New"/>
+        </w:rPr>
+        <w:t>MspRCC299_229_v3.0</w:t>
+      </w:r>
+    </w:p>
+    <w:p>
+      <w:pPr>
+        <w:pStyle w:val="ListParagraph"/>
+        <w:numPr>
+          <w:ilvl w:val="0"/>
+          <w:numId w:val="12"/>
+        </w:numPr>
+        <w:rPr>
+          <w:rFonts w:cs="Courier New"/>
+        </w:rPr>
+      </w:pPr>
+      <w:r>
+        <w:rPr>
+          <w:rFonts w:cs="Courier New"/>
+        </w:rPr>
+        <w:t>Olucimarinus_231_v2.0</w:t>
+      </w:r>
+    </w:p>
+    <w:p>
+      <w:pPr>
+        <w:pStyle w:val="ListParagraph"/>
+        <w:numPr>
+          <w:ilvl w:val="0"/>
+          <w:numId w:val="12"/>
+        </w:numPr>
+        <w:rPr>
+          <w:rFonts w:cs="Courier New"/>
+        </w:rPr>
+      </w:pPr>
+      <w:r>
+        <w:rPr>
+          <w:rFonts w:cs="Courier New"/>
+        </w:rPr>
+        <w:t>Rcommunis_119_v0.1</w:t>
+      </w:r>
+    </w:p>
+    <w:p>
+      <w:pPr>
+        <w:pStyle w:val="ListParagraph"/>
+        <w:numPr>
+          <w:ilvl w:val="0"/>
+          <w:numId w:val="12"/>
+        </w:numPr>
+        <w:rPr>
+          <w:rFonts w:cs="Courier New"/>
+        </w:rPr>
+      </w:pPr>
+      <w:r>
+        <w:rPr>
+          <w:rFonts w:cs="Courier New"/>
+        </w:rPr>
+        <w:t>Smoellendorffii_91_v1.0</w:t>
+      </w:r>
+    </w:p>
+    <w:p>
+      <w:pPr>
+        <w:pStyle w:val="ListParagraph"/>
+        <w:ind w:left="1440"/>
+        <w:rPr>
+          <w:rFonts w:cs="Courier New"/>
+        </w:rPr>
+      </w:pPr>
+    </w:p>
+    <w:p>
+      <w:pPr>
+        <w:pStyle w:val="ListParagraph"/>
+        <w:numPr>
+          <w:ilvl w:val="0"/>
+          <w:numId w:val="2"/>
+        </w:numPr>
+        <w:rPr>
+          <w:rFonts w:cs="Courier New"/>
+        </w:rPr>
+      </w:pPr>
+      <w:r>
+        <w:rPr>
+          <w:rFonts w:cs="Courier New"/>
+        </w:rPr>
+        <w:t xml:space="preserve"> </w:t>
+      </w:r>
+      <w:r>
+        <w:rPr>
+          <w:rFonts w:cs="Courier New"/>
+        </w:rPr>
+        <w:t>When we build our gene trees, it will benefit us if we have species name, or clear identifiers, for each sequence.  To do this, we are using the script “fix_names.sh”.</w:t>
+      </w:r>
+    </w:p>
+    <w:p>
+      <w:pPr>
+        <w:pStyle w:val="ListParagraph"/>
+        <w:numPr>
+          <w:ilvl w:val="0"/>
+          <w:numId w:val="13"/>
+        </w:numPr>
+        <w:rPr>
+          <w:rFonts w:cs="Courier New"/>
+        </w:rPr>
+      </w:pPr>
+      <w:r>
+        <w:rPr>
+          <w:rFonts w:cs="Courier New"/>
+        </w:rPr>
+        <w:t xml:space="preserve">To run, simply type: </w:t>
+      </w:r>
+      <w:proofErr w:type="spellStart"/>
+      <w:r>
+        <w:rPr>
+          <w:rFonts w:ascii="Courier New" w:hAnsi="Courier New" w:cs="Courier New"/>
+        </w:rPr>
+        <w:t>sh</w:t>
+      </w:r>
+      <w:proofErr w:type="spellEnd"/>
+      <w:r>
+        <w:rPr>
+          <w:rFonts w:ascii="Courier New" w:hAnsi="Courier New" w:cs="Courier New"/>
+        </w:rPr>
+        <w:t xml:space="preserve"> fix_names.sh</w:t>
+      </w:r>
+    </w:p>
+    <w:p>
+      <w:pPr>
+        <w:pStyle w:val="ListParagraph"/>
+        <w:numPr>
+          <w:ilvl w:val="0"/>
+          <w:numId w:val="13"/>
+        </w:numPr>
+        <w:rPr>
+          <w:rFonts w:cs="Courier New"/>
+        </w:rPr>
+      </w:pPr>
+      <w:r>
+        <w:rPr>
+          <w:rFonts w:cs="Courier New"/>
+        </w:rPr>
+        <w:t>The script will look at each file that ends in “</w:t>
+      </w:r>
+      <w:proofErr w:type="gramStart"/>
+      <w:r>
+        <w:rPr>
+          <w:rFonts w:cs="Courier New"/>
+        </w:rPr>
+        <w:t>.</w:t>
+      </w:r>
+      <w:proofErr w:type="spellStart"/>
+      <w:r>
+        <w:rPr>
+          <w:rFonts w:cs="Courier New"/>
+        </w:rPr>
+        <w:t>fa</w:t>
+      </w:r>
+      <w:proofErr w:type="spellEnd"/>
+      <w:proofErr w:type="gramEnd"/>
+      <w:r>
+        <w:rPr>
+          <w:rFonts w:cs="Courier New"/>
+        </w:rPr>
+        <w:t>”.</w:t>
+      </w:r>
+    </w:p>
+    <w:p>
+      <w:pPr>
+        <w:rPr>
+          <w:rFonts w:cs="Courier New"/>
+        </w:rPr>
+      </w:pPr>
+    </w:p>
+    <w:p>
+      <w:pPr>
+        <w:pStyle w:val="ListParagraph"/>
+        <w:numPr>
+          <w:ilvl w:val="0"/>
+          <w:numId w:val="2"/>
+        </w:numPr>
+        <w:rPr>
+          <w:rFonts w:cs="Courier New"/>
+        </w:rPr>
+      </w:pPr>
+      <w:r>
+        <w:rPr>
+          <w:rFonts w:cs="Courier New"/>
+        </w:rPr>
+        <w:t>Finally, we want to remove all of the inf</w:t>
       </w:r>
       <w:bookmarkStart w:id="0" w:name="_GoBack"/>
       <w:bookmarkEnd w:id="0"/>
       <w:r>
         <w:rPr>
-          <w:rFonts w:ascii="Courier New" w:hAnsi="Courier New" w:cs="Courier New"/>
-        </w:rPr>
-        <w:t xml:space="preserve">/g’ </w:t>
-      </w:r>
-      <w:r>
-        <w:rPr>
-          <w:rFonts w:ascii="Courier New" w:hAnsi="Courier New" w:cs="Courier New"/>
-          <w:bCs/>
-        </w:rPr>
-        <w:t>*protein_primaryTranscriptOnly.fa</w:t>
-      </w:r>
-    </w:p>
-    <w:p>
-      <w:pPr>
-        <w:pStyle w:val="ListParagraph"/>
-        <w:numPr>
-          <w:ilvl w:val="0"/>
-          <w:numId w:val="11"/>
-        </w:numPr>
-        <w:rPr>
-          <w:rFonts w:cs="Courier New"/>
-        </w:rPr>
-      </w:pPr>
-      <w:r>
-        <w:rPr>
-          <w:rFonts w:ascii="Courier New" w:hAnsi="Courier New" w:cs="Courier New"/>
-          <w:bCs/>
-        </w:rPr>
-        <w:t>perl –pi.bak –e ‘s/_P(\d+)\s/_T$1\s/g’ Zmays*</w:t>
-      </w:r>
-    </w:p>
-    <w:p>
-      <w:pPr>
-        <w:pStyle w:val="ListParagraph"/>
-        <w:numPr>
-          <w:ilvl w:val="0"/>
-          <w:numId w:val="11"/>
-        </w:numPr>
-        <w:rPr>
-          <w:rFonts w:cs="Courier New"/>
-        </w:rPr>
-      </w:pPr>
-      <w:r>
-        <w:rPr>
-          <w:rFonts w:ascii="Courier New" w:hAnsi="Courier New" w:cs="Courier New"/>
-        </w:rPr>
-        <w:t>perl –pi.bak –e ‘s/</w:t>
+          <w:rFonts w:cs="Courier New"/>
+        </w:rPr>
+        <w:t>ormation in the FASTA header after the first space.</w:t>
+      </w:r>
+    </w:p>
+    <w:p>
+      <w:pPr>
+        <w:pStyle w:val="ListParagraph"/>
+        <w:numPr>
+          <w:ilvl w:val="0"/>
+          <w:numId w:val="15"/>
+        </w:numPr>
+        <w:rPr>
+          <w:rFonts w:ascii="Courier New" w:hAnsi="Courier New" w:cs="Courier New"/>
+        </w:rPr>
+      </w:pPr>
+      <w:proofErr w:type="spellStart"/>
+      <w:proofErr w:type="gramStart"/>
+      <w:r>
+        <w:rPr>
+          <w:rFonts w:ascii="Courier New" w:hAnsi="Courier New" w:cs="Courier New"/>
+        </w:rPr>
+        <w:t>perl</w:t>
+      </w:r>
+      <w:proofErr w:type="spellEnd"/>
+      <w:proofErr w:type="gramEnd"/>
+      <w:r>
+        <w:rPr>
+          <w:rFonts w:ascii="Courier New" w:hAnsi="Courier New" w:cs="Courier New"/>
+        </w:rPr>
+        <w:t xml:space="preserve"> -pi.bak4 -e 's/(&gt;.*?)\</w:t>
+      </w:r>
+      <w:proofErr w:type="gramStart"/>
+      <w:r>
+        <w:rPr>
+          <w:rFonts w:ascii="Courier New" w:hAnsi="Courier New" w:cs="Courier New"/>
+        </w:rPr>
+        <w:t>s</w:t>
+      </w:r>
+      <w:proofErr w:type="gramEnd"/>
+      <w:r>
+        <w:rPr>
+          <w:rFonts w:ascii="Courier New" w:hAnsi="Courier New" w:cs="Courier New"/>
+        </w:rPr>
+        <w:t>.+/$1/g' *.</w:t>
+      </w:r>
+      <w:proofErr w:type="spellStart"/>
+      <w:r>
+        <w:rPr>
+          <w:rFonts w:ascii="Courier New" w:hAnsi="Courier New" w:cs="Courier New"/>
+        </w:rPr>
+        <w:t>fa</w:t>
+      </w:r>
+      <w:proofErr w:type="spellEnd"/>
+    </w:p>
+    <w:p>
+      <w:pPr>
+        <w:ind w:left="1080"/>
+        <w:rPr>
+          <w:rFonts w:cs="Courier New"/>
+        </w:rPr>
+      </w:pPr>
+    </w:p>
+    <w:p>
+      <w:pPr>
+        <w:pStyle w:val="ListParagraph"/>
+        <w:numPr>
+          <w:ilvl w:val="0"/>
+          <w:numId w:val="2"/>
+        </w:numPr>
+        <w:rPr>
+          <w:rFonts w:cs="Courier New"/>
+        </w:rPr>
+      </w:pPr>
+      <w:r>
+        <w:rPr>
+          <w:rFonts w:cs="Courier New"/>
+        </w:rPr>
+        <w:t xml:space="preserve"> Now that we have fixed all of our samples, we can create a single, concatenated file:</w:t>
+      </w:r>
+    </w:p>
+    <w:p>
+      <w:pPr>
+        <w:pStyle w:val="ListParagraph"/>
+        <w:numPr>
+          <w:ilvl w:val="0"/>
+          <w:numId w:val="14"/>
+        </w:numPr>
+        <w:rPr>
+          <w:rFonts w:cs="Courier New"/>
+        </w:rPr>
+      </w:pPr>
+      <w:proofErr w:type="gramStart"/>
+      <w:r>
+        <w:rPr>
+          <w:rFonts w:ascii="Courier New" w:hAnsi="Courier New" w:cs="Courier New"/>
+        </w:rPr>
+        <w:t>cat</w:t>
+      </w:r>
+      <w:proofErr w:type="gramEnd"/>
+      <w:r>
+        <w:rPr>
+          <w:rFonts w:ascii="Courier New" w:hAnsi="Courier New" w:cs="Courier New"/>
+        </w:rPr>
+        <w:t xml:space="preserve"> *protein*.</w:t>
+      </w:r>
+      <w:proofErr w:type="spellStart"/>
+      <w:r>
+        <w:rPr>
+          <w:rFonts w:ascii="Courier New" w:hAnsi="Courier New" w:cs="Courier New"/>
+        </w:rPr>
+        <w:t>fa</w:t>
+      </w:r>
+      <w:proofErr w:type="spellEnd"/>
+      <w:r>
+        <w:rPr>
+          <w:rFonts w:ascii="Courier New" w:hAnsi="Courier New" w:cs="Courier New"/>
+        </w:rPr>
+        <w:t xml:space="preserve"> &gt; Full_Phytozome_04172017_</w:t>
       </w:r>
       <w:r>
         <w:t xml:space="preserve"> </w:t>
       </w:r>
-      <w:r>
-        <w:rPr>
-          <w:rFonts w:ascii="Courier New" w:hAnsi="Courier New" w:cs="Courier New"/>
-        </w:rPr>
-        <w:t>GSMUA_Achr</w:t>
-      </w:r>
-      <w:r>
-        <w:rPr>
-          <w:rFonts w:ascii="Courier New" w:hAnsi="Courier New" w:cs="Courier New"/>
-        </w:rPr>
-        <w:t>(\d+)+P/</w:t>
+      <w:proofErr w:type="spellStart"/>
+      <w:r>
+        <w:rPr>
+          <w:rFonts w:ascii="Courier New" w:hAnsi="Courier New" w:cs="Courier New"/>
+        </w:rPr>
+        <w:t>protein_primaryTranscriptOnly</w:t>
+      </w:r>
+      <w:r>
+        <w:rPr>
+          <w:rFonts w:ascii="Courier New" w:hAnsi="Courier New" w:cs="Courier New"/>
+        </w:rPr>
+        <w:t>.fa</w:t>
+      </w:r>
+      <w:proofErr w:type="spellEnd"/>
+    </w:p>
+    <w:p>
+      <w:pPr>
+        <w:pStyle w:val="ListParagraph"/>
+        <w:numPr>
+          <w:ilvl w:val="0"/>
+          <w:numId w:val="14"/>
+        </w:numPr>
+        <w:rPr>
+          <w:rFonts w:cs="Courier New"/>
+        </w:rPr>
+      </w:pPr>
+      <w:proofErr w:type="gramStart"/>
+      <w:r>
+        <w:rPr>
+          <w:rFonts w:ascii="Courier New" w:hAnsi="Courier New" w:cs="Courier New"/>
+        </w:rPr>
+        <w:t>cat</w:t>
+      </w:r>
+      <w:proofErr w:type="gramEnd"/>
+      <w:r>
+        <w:rPr>
+          <w:rFonts w:ascii="Courier New" w:hAnsi="Courier New" w:cs="Courier New"/>
+        </w:rPr>
+        <w:t xml:space="preserve"> *</w:t>
+      </w:r>
+      <w:proofErr w:type="spellStart"/>
+      <w:r>
+        <w:rPr>
+          <w:rFonts w:ascii="Courier New" w:hAnsi="Courier New" w:cs="Courier New"/>
+        </w:rPr>
+        <w:t>cds</w:t>
+      </w:r>
+      <w:proofErr w:type="spellEnd"/>
+      <w:r>
+        <w:rPr>
+          <w:rFonts w:ascii="Courier New" w:hAnsi="Courier New" w:cs="Courier New"/>
+        </w:rPr>
+        <w:t>*.</w:t>
+      </w:r>
+      <w:proofErr w:type="spellStart"/>
+      <w:r>
+        <w:rPr>
+          <w:rFonts w:ascii="Courier New" w:hAnsi="Courier New" w:cs="Courier New"/>
+        </w:rPr>
+        <w:t>fa</w:t>
+      </w:r>
+      <w:proofErr w:type="spellEnd"/>
+      <w:r>
+        <w:rPr>
+          <w:rFonts w:ascii="Courier New" w:hAnsi="Courier New" w:cs="Courier New"/>
+        </w:rPr>
+        <w:t xml:space="preserve"> &gt; Full_Phytozome_04172017_</w:t>
       </w:r>
       <w:r>
         <w:t xml:space="preserve"> </w:t>
       </w:r>
-      <w:r>
-        <w:rPr>
-          <w:rFonts w:ascii="Courier New" w:hAnsi="Courier New" w:cs="Courier New"/>
-        </w:rPr>
-        <w:t>GSMUA_Achr</w:t>
-      </w:r>
-      <w:r>
-        <w:rPr>
-          <w:rFonts w:ascii="Courier New" w:hAnsi="Courier New" w:cs="Courier New"/>
-        </w:rPr>
-        <w:t xml:space="preserve">$1T/g’ </w:t>
-      </w:r>
-      <w:r>
-        <w:rPr>
-          <w:rFonts w:ascii="Courier New" w:hAnsi="Courier New" w:cs="Courier New"/>
-        </w:rPr>
-        <w:t>Macuminata_304_v1.protein_primaryTranscriptOnly.fa</w:t>
-      </w:r>
+      <w:proofErr w:type="spellStart"/>
+      <w:r>
+        <w:rPr>
+          <w:rFonts w:ascii="Courier New" w:hAnsi="Courier New" w:cs="Courier New"/>
+        </w:rPr>
+        <w:t>cds_primaryTranscriptOnly.fa</w:t>
+      </w:r>
+      <w:proofErr w:type="spellEnd"/>
     </w:p>
     <w:p>
       <w:pPr>
@@ -1393,293 +2244,29 @@
     </w:p>
     <w:p>
       <w:pPr>
-        <w:pStyle w:val="ListParagraph"/>
-        <w:numPr>
-          <w:ilvl w:val="0"/>
-          <w:numId w:val="2"/>
-        </w:numPr>
-        <w:rPr>
-          <w:rFonts w:cs="Courier New"/>
-        </w:rPr>
-      </w:pPr>
-      <w:r>
-        <w:rPr>
-          <w:rFonts w:cs="Courier New"/>
-        </w:rPr>
-        <w:t>Non-matching IDs is not the only problem we have. The following have no unique identifiers to associate them with their origin:</w:t>
-      </w:r>
-    </w:p>
-    <w:p>
-      <w:pPr>
-        <w:pStyle w:val="ListParagraph"/>
-        <w:numPr>
-          <w:ilvl w:val="0"/>
-          <w:numId w:val="12"/>
-        </w:numPr>
-        <w:rPr>
-          <w:rFonts w:cs="Courier New"/>
-        </w:rPr>
-      </w:pPr>
-      <w:r>
-        <w:rPr>
-          <w:rFonts w:cs="Courier New"/>
-        </w:rPr>
-        <w:t>MpusillaCCMP1545_228_v3.0</w:t>
-      </w:r>
-    </w:p>
-    <w:p>
-      <w:pPr>
-        <w:pStyle w:val="ListParagraph"/>
-        <w:numPr>
-          <w:ilvl w:val="0"/>
-          <w:numId w:val="12"/>
-        </w:numPr>
-        <w:rPr>
-          <w:rFonts w:cs="Courier New"/>
-        </w:rPr>
-      </w:pPr>
-      <w:r>
-        <w:rPr>
-          <w:rFonts w:cs="Courier New"/>
-        </w:rPr>
-        <w:t>MspRCC299_229_v3.0</w:t>
-      </w:r>
-    </w:p>
-    <w:p>
-      <w:pPr>
-        <w:pStyle w:val="ListParagraph"/>
-        <w:numPr>
-          <w:ilvl w:val="0"/>
-          <w:numId w:val="12"/>
-        </w:numPr>
-        <w:rPr>
-          <w:rFonts w:cs="Courier New"/>
-        </w:rPr>
-      </w:pPr>
-      <w:r>
-        <w:rPr>
-          <w:rFonts w:cs="Courier New"/>
-        </w:rPr>
-        <w:t>Olucimarinus_231_v2.0</w:t>
-      </w:r>
-    </w:p>
-    <w:p>
-      <w:pPr>
-        <w:pStyle w:val="ListParagraph"/>
-        <w:numPr>
-          <w:ilvl w:val="0"/>
-          <w:numId w:val="12"/>
-        </w:numPr>
-        <w:rPr>
-          <w:rFonts w:cs="Courier New"/>
-        </w:rPr>
-      </w:pPr>
-      <w:r>
-        <w:rPr>
-          <w:rFonts w:cs="Courier New"/>
-        </w:rPr>
-        <w:t>Rcommunis_119_v0.1</w:t>
-      </w:r>
-    </w:p>
-    <w:p>
-      <w:pPr>
-        <w:pStyle w:val="ListParagraph"/>
-        <w:numPr>
-          <w:ilvl w:val="0"/>
-          <w:numId w:val="12"/>
-        </w:numPr>
-        <w:rPr>
-          <w:rFonts w:cs="Courier New"/>
-        </w:rPr>
-      </w:pPr>
-      <w:r>
-        <w:rPr>
-          <w:rFonts w:cs="Courier New"/>
-        </w:rPr>
-        <w:t>Smoellendorffii_91_v1.0</w:t>
-      </w:r>
-    </w:p>
-    <w:p>
-      <w:pPr>
-        <w:pStyle w:val="ListParagraph"/>
-        <w:ind w:left="1440"/>
-        <w:rPr>
-          <w:rFonts w:cs="Courier New"/>
-        </w:rPr>
-      </w:pPr>
-    </w:p>
-    <w:p>
-      <w:pPr>
-        <w:pStyle w:val="ListParagraph"/>
-        <w:numPr>
-          <w:ilvl w:val="0"/>
-          <w:numId w:val="2"/>
-        </w:numPr>
-        <w:rPr>
-          <w:rFonts w:cs="Courier New"/>
-        </w:rPr>
-      </w:pPr>
-      <w:r>
-        <w:rPr>
-          <w:rFonts w:cs="Courier New"/>
-        </w:rPr>
-        <w:t xml:space="preserve"> </w:t>
-      </w:r>
-      <w:r>
-        <w:rPr>
-          <w:rFonts w:cs="Courier New"/>
-        </w:rPr>
-        <w:t>When we build our gene trees, it will benefit us if we have species name, or clear identifiers, for each sequence.  To do this, we are using the script “fix_names.sh”.</w:t>
-      </w:r>
-    </w:p>
-    <w:p>
-      <w:pPr>
-        <w:pStyle w:val="ListParagraph"/>
-        <w:numPr>
-          <w:ilvl w:val="0"/>
-          <w:numId w:val="13"/>
-        </w:numPr>
-        <w:rPr>
-          <w:rFonts w:cs="Courier New"/>
-        </w:rPr>
-      </w:pPr>
-      <w:r>
-        <w:rPr>
-          <w:rFonts w:cs="Courier New"/>
-        </w:rPr>
-        <w:t xml:space="preserve">To run, simply type: </w:t>
-      </w:r>
-      <w:r>
-        <w:rPr>
-          <w:rFonts w:ascii="Courier New" w:hAnsi="Courier New" w:cs="Courier New"/>
-        </w:rPr>
-        <w:t>sh fix_names.sh</w:t>
-      </w:r>
-    </w:p>
-    <w:p>
-      <w:pPr>
-        <w:pStyle w:val="ListParagraph"/>
-        <w:numPr>
-          <w:ilvl w:val="0"/>
-          <w:numId w:val="13"/>
-        </w:numPr>
-        <w:rPr>
-          <w:rFonts w:cs="Courier New"/>
-        </w:rPr>
-      </w:pPr>
-      <w:r>
-        <w:rPr>
-          <w:rFonts w:cs="Courier New"/>
-        </w:rPr>
-        <w:t>The script will look at each file that ends in “.fa”.</w:t>
-      </w:r>
-    </w:p>
-    <w:p>
-      <w:pPr>
-        <w:ind w:left="1080"/>
-        <w:rPr>
-          <w:rFonts w:cs="Courier New"/>
-        </w:rPr>
-      </w:pPr>
-    </w:p>
-    <w:p>
-      <w:pPr>
-        <w:pStyle w:val="ListParagraph"/>
-        <w:numPr>
-          <w:ilvl w:val="0"/>
-          <w:numId w:val="2"/>
-        </w:numPr>
-        <w:rPr>
-          <w:rFonts w:cs="Courier New"/>
-        </w:rPr>
-      </w:pPr>
-      <w:r>
-        <w:rPr>
-          <w:rFonts w:cs="Courier New"/>
-        </w:rPr>
-        <w:t xml:space="preserve"> Now that we have fixed all of our samples, we can create a single, concatenated file:</w:t>
-      </w:r>
-    </w:p>
-    <w:p>
-      <w:pPr>
-        <w:pStyle w:val="ListParagraph"/>
-        <w:numPr>
-          <w:ilvl w:val="0"/>
-          <w:numId w:val="14"/>
-        </w:numPr>
-        <w:rPr>
-          <w:rFonts w:cs="Courier New"/>
-        </w:rPr>
-      </w:pPr>
-      <w:r>
-        <w:rPr>
-          <w:rFonts w:ascii="Courier New" w:hAnsi="Courier New" w:cs="Courier New"/>
-        </w:rPr>
-        <w:t>cat *protein*.fa &gt; Full_Phytozome_04172017_</w:t>
-      </w:r>
-      <w:r>
-        <w:t xml:space="preserve"> </w:t>
-      </w:r>
-      <w:r>
-        <w:rPr>
-          <w:rFonts w:ascii="Courier New" w:hAnsi="Courier New" w:cs="Courier New"/>
-        </w:rPr>
-        <w:t>protein_primaryTranscriptOnly</w:t>
-      </w:r>
-      <w:r>
-        <w:rPr>
-          <w:rFonts w:ascii="Courier New" w:hAnsi="Courier New" w:cs="Courier New"/>
-        </w:rPr>
-        <w:t>.fa</w:t>
-      </w:r>
-    </w:p>
-    <w:p>
-      <w:pPr>
-        <w:pStyle w:val="ListParagraph"/>
-        <w:numPr>
-          <w:ilvl w:val="0"/>
-          <w:numId w:val="14"/>
-        </w:numPr>
-        <w:rPr>
-          <w:rFonts w:cs="Courier New"/>
-        </w:rPr>
-      </w:pPr>
-      <w:r>
-        <w:rPr>
-          <w:rFonts w:ascii="Courier New" w:hAnsi="Courier New" w:cs="Courier New"/>
-        </w:rPr>
-        <w:t>cat *cds*.fa &gt; Full_Phytozome_04172017_</w:t>
-      </w:r>
-      <w:r>
-        <w:t xml:space="preserve"> </w:t>
-      </w:r>
-      <w:r>
-        <w:rPr>
-          <w:rFonts w:ascii="Courier New" w:hAnsi="Courier New" w:cs="Courier New"/>
-        </w:rPr>
-        <w:t>cds_primaryTranscriptOnly.fa</w:t>
-      </w:r>
-    </w:p>
-    <w:p>
-      <w:pPr>
-        <w:pStyle w:val="ListParagraph"/>
-        <w:ind w:left="1440"/>
-        <w:rPr>
-          <w:rFonts w:cs="Courier New"/>
-        </w:rPr>
-      </w:pPr>
-    </w:p>
-    <w:p>
-      <w:pPr>
-        <w:rPr>
-          <w:rFonts w:cs="Courier New"/>
-        </w:rPr>
-      </w:pPr>
-      <w:r>
-        <w:rPr>
-          <w:rFonts w:cs="Courier New"/>
-        </w:rPr>
-        <w:t>15. Create a BLAST database for the protein files from Phytozome.</w:t>
+        <w:rPr>
+          <w:rFonts w:cs="Courier New"/>
+        </w:rPr>
+      </w:pPr>
+      <w:r>
+        <w:rPr>
+          <w:rFonts w:cs="Courier New"/>
+        </w:rPr>
+        <w:t xml:space="preserve">15. Create a BLAST database for the protein files from </w:t>
+      </w:r>
+      <w:proofErr w:type="spellStart"/>
+      <w:r>
+        <w:rPr>
+          <w:rFonts w:cs="Courier New"/>
+        </w:rPr>
+        <w:t>Phytozome</w:t>
+      </w:r>
+      <w:proofErr w:type="spellEnd"/>
+      <w:r>
+        <w:rPr>
+          <w:rFonts w:cs="Courier New"/>
+        </w:rPr>
+        <w:t>.</w:t>
       </w:r>
     </w:p>
     <w:p>
@@ -3033,6 +3620,119 @@
     </w:lvl>
   </w:abstractNum>
   <w:abstractNum w:abstractNumId="12">
+    <w:nsid w:val="63D7759E"/>
+    <w:multiLevelType w:val="hybridMultilevel"/>
+    <w:tmpl w:val="018C9D4A"/>
+    <w:lvl w:ilvl="0" w:tplc="04090001">
+      <w:start w:val="1"/>
+      <w:numFmt w:val="bullet"/>
+      <w:lvlText w:val=""/>
+      <w:lvlJc w:val="left"/>
+      <w:pPr>
+        <w:ind w:left="1440" w:hanging="360"/>
+      </w:pPr>
+      <w:rPr>
+        <w:rFonts w:ascii="Symbol" w:hAnsi="Symbol" w:hint="default"/>
+      </w:rPr>
+    </w:lvl>
+    <w:lvl w:ilvl="1" w:tplc="04090003" w:tentative="1">
+      <w:start w:val="1"/>
+      <w:numFmt w:val="bullet"/>
+      <w:lvlText w:val="o"/>
+      <w:lvlJc w:val="left"/>
+      <w:pPr>
+        <w:ind w:left="2160" w:hanging="360"/>
+      </w:pPr>
+      <w:rPr>
+        <w:rFonts w:ascii="Courier New" w:hAnsi="Courier New" w:hint="default"/>
+      </w:rPr>
+    </w:lvl>
+    <w:lvl w:ilvl="2" w:tplc="04090005" w:tentative="1">
+      <w:start w:val="1"/>
+      <w:numFmt w:val="bullet"/>
+      <w:lvlText w:val=""/>
+      <w:lvlJc w:val="left"/>
+      <w:pPr>
+        <w:ind w:left="2880" w:hanging="360"/>
+      </w:pPr>
+      <w:rPr>
+        <w:rFonts w:ascii="Wingdings" w:hAnsi="Wingdings" w:hint="default"/>
+      </w:rPr>
+    </w:lvl>
+    <w:lvl w:ilvl="3" w:tplc="04090001" w:tentative="1">
+      <w:start w:val="1"/>
+      <w:numFmt w:val="bullet"/>
+      <w:lvlText w:val=""/>
+      <w:lvlJc w:val="left"/>
+      <w:pPr>
+        <w:ind w:left="3600" w:hanging="360"/>
+      </w:pPr>
+      <w:rPr>
+        <w:rFonts w:ascii="Symbol" w:hAnsi="Symbol" w:hint="default"/>
+      </w:rPr>
+    </w:lvl>
+    <w:lvl w:ilvl="4" w:tplc="04090003" w:tentative="1">
+      <w:start w:val="1"/>
+      <w:numFmt w:val="bullet"/>
+      <w:lvlText w:val="o"/>
+      <w:lvlJc w:val="left"/>
+      <w:pPr>
+        <w:ind w:left="4320" w:hanging="360"/>
+      </w:pPr>
+      <w:rPr>
+        <w:rFonts w:ascii="Courier New" w:hAnsi="Courier New" w:hint="default"/>
+      </w:rPr>
+    </w:lvl>
+    <w:lvl w:ilvl="5" w:tplc="04090005" w:tentative="1">
+      <w:start w:val="1"/>
+      <w:numFmt w:val="bullet"/>
+      <w:lvlText w:val=""/>
+      <w:lvlJc w:val="left"/>
+      <w:pPr>
+        <w:ind w:left="5040" w:hanging="360"/>
+      </w:pPr>
+      <w:rPr>
+        <w:rFonts w:ascii="Wingdings" w:hAnsi="Wingdings" w:hint="default"/>
+      </w:rPr>
+    </w:lvl>
+    <w:lvl w:ilvl="6" w:tplc="04090001" w:tentative="1">
+      <w:start w:val="1"/>
+      <w:numFmt w:val="bullet"/>
+      <w:lvlText w:val=""/>
+      <w:lvlJc w:val="left"/>
+      <w:pPr>
+        <w:ind w:left="5760" w:hanging="360"/>
+      </w:pPr>
+      <w:rPr>
+        <w:rFonts w:ascii="Symbol" w:hAnsi="Symbol" w:hint="default"/>
+      </w:rPr>
+    </w:lvl>
+    <w:lvl w:ilvl="7" w:tplc="04090003" w:tentative="1">
+      <w:start w:val="1"/>
+      <w:numFmt w:val="bullet"/>
+      <w:lvlText w:val="o"/>
+      <w:lvlJc w:val="left"/>
+      <w:pPr>
+        <w:ind w:left="6480" w:hanging="360"/>
+      </w:pPr>
+      <w:rPr>
+        <w:rFonts w:ascii="Courier New" w:hAnsi="Courier New" w:hint="default"/>
+      </w:rPr>
+    </w:lvl>
+    <w:lvl w:ilvl="8" w:tplc="04090005" w:tentative="1">
+      <w:start w:val="1"/>
+      <w:numFmt w:val="bullet"/>
+      <w:lvlText w:val=""/>
+      <w:lvlJc w:val="left"/>
+      <w:pPr>
+        <w:ind w:left="7200" w:hanging="360"/>
+      </w:pPr>
+      <w:rPr>
+        <w:rFonts w:ascii="Wingdings" w:hAnsi="Wingdings" w:hint="default"/>
+      </w:rPr>
+    </w:lvl>
+  </w:abstractNum>
+  <w:abstractNum w:abstractNumId="13">
     <w:nsid w:val="70DC016B"/>
     <w:multiLevelType w:val="hybridMultilevel"/>
     <w:tmpl w:val="22D21A74"/>
@@ -3145,7 +3845,7 @@
       </w:rPr>
     </w:lvl>
   </w:abstractNum>
-  <w:abstractNum w:abstractNumId="13">
+  <w:abstractNum w:abstractNumId="14">
     <w:nsid w:val="71842132"/>
     <w:multiLevelType w:val="hybridMultilevel"/>
     <w:tmpl w:val="60DAE5B8"/>
@@ -3232,7 +3932,7 @@
     </w:lvl>
   </w:abstractNum>
   <w:num w:numId="1">
-    <w:abstractNumId w:val="13"/>
+    <w:abstractNumId w:val="14"/>
   </w:num>
   <w:num w:numId="2">
     <w:abstractNumId w:val="2"/>
@@ -3250,7 +3950,7 @@
     <w:abstractNumId w:val="8"/>
   </w:num>
   <w:num w:numId="7">
-    <w:abstractNumId w:val="12"/>
+    <w:abstractNumId w:val="13"/>
   </w:num>
   <w:num w:numId="8">
     <w:abstractNumId w:val="11"/>
@@ -3272,6 +3972,9 @@
   </w:num>
   <w:num w:numId="14">
     <w:abstractNumId w:val="10"/>
+  </w:num>
+  <w:num w:numId="15">
+    <w:abstractNumId w:val="12"/>
   </w:num>
 </w:numbering>
 </file>
